--- a/Report/Report.docx
+++ b/Report/Report.docx
@@ -4,8 +4,1129 @@
   <w:body>
     <w:p>
       <w:pPr>
-        <w:rPr>
-          <w:rFonts w:asciiTheme="majorBidi" w:hAnsiTheme="majorBidi" w:cstheme="majorBidi"/>
+        <w:pBdr>
+          <w:top w:val="single" w:sz="4" w:space="1" w:color="auto"/>
+        </w:pBdr>
+        <w:jc w:val="center"/>
+        <w:rPr>
+          <w:rFonts w:asciiTheme="majorBidi" w:hAnsiTheme="majorBidi" w:cstheme="majorBidi"/>
+          <w:sz w:val="20"/>
+          <w:szCs w:val="20"/>
+        </w:rPr>
+      </w:pPr>
+      <w:r>
+        <w:rPr>
+          <w:rFonts w:asciiTheme="majorBidi" w:hAnsiTheme="majorBidi" w:cstheme="majorBidi"/>
+          <w:sz w:val="20"/>
+          <w:szCs w:val="20"/>
+        </w:rPr>
+        <w:t>Marmara University - Faulty of Engineering</w:t>
+      </w:r>
+    </w:p>
+    <w:p>
+      <w:pPr>
+        <w:jc w:val="center"/>
+        <w:rPr>
+          <w:rFonts w:asciiTheme="majorBidi" w:hAnsiTheme="majorBidi" w:cstheme="majorBidi"/>
+          <w:sz w:val="20"/>
+          <w:szCs w:val="20"/>
+        </w:rPr>
+      </w:pPr>
+      <w:r>
+        <w:rPr>
+          <w:rFonts w:asciiTheme="majorBidi" w:hAnsiTheme="majorBidi" w:cstheme="majorBidi"/>
+          <w:sz w:val="20"/>
+          <w:szCs w:val="20"/>
+        </w:rPr>
+        <w:t>Department of Computer Engineering</w:t>
+      </w:r>
+    </w:p>
+    <w:p>
+      <w:pPr>
+        <w:pBdr>
+          <w:bottom w:val="single" w:sz="4" w:space="1" w:color="auto"/>
+        </w:pBdr>
+        <w:rPr>
+          <w:rFonts w:asciiTheme="majorBidi" w:hAnsiTheme="majorBidi" w:cstheme="majorBidi"/>
+          <w:sz w:val="20"/>
+          <w:szCs w:val="20"/>
+        </w:rPr>
+      </w:pPr>
+    </w:p>
+    <w:p>
+      <w:pPr>
+        <w:rPr>
+          <w:rFonts w:asciiTheme="majorBidi" w:hAnsiTheme="majorBidi" w:cstheme="majorBidi"/>
+          <w:sz w:val="20"/>
+          <w:szCs w:val="20"/>
+        </w:rPr>
+      </w:pPr>
+      <w:r>
+        <w:rPr>
+          <w:rFonts w:asciiTheme="majorBidi" w:hAnsiTheme="majorBidi" w:cstheme="majorBidi"/>
+          <w:sz w:val="20"/>
+          <w:szCs w:val="20"/>
+        </w:rPr>
+        <w:t>CSE4219 Principles of Embedded System Design</w:t>
+      </w:r>
+      <w:r>
+        <w:rPr>
+          <w:rFonts w:asciiTheme="majorBidi" w:hAnsiTheme="majorBidi" w:cstheme="majorBidi"/>
+          <w:sz w:val="20"/>
+          <w:szCs w:val="20"/>
+        </w:rPr>
+        <w:t xml:space="preserve"> </w:t>
+      </w:r>
+      <w:r>
+        <w:rPr>
+          <w:rFonts w:asciiTheme="majorBidi" w:hAnsiTheme="majorBidi" w:cstheme="majorBidi"/>
+          <w:sz w:val="20"/>
+          <w:szCs w:val="20"/>
+        </w:rPr>
+        <w:t>(</w:t>
+      </w:r>
+      <w:r>
+        <w:rPr>
+          <w:rFonts w:asciiTheme="majorBidi" w:hAnsiTheme="majorBidi" w:cstheme="majorBidi"/>
+          <w:sz w:val="20"/>
+          <w:szCs w:val="20"/>
+        </w:rPr>
+        <w:t>Fall</w:t>
+      </w:r>
+      <w:r>
+        <w:rPr>
+          <w:rFonts w:asciiTheme="majorBidi" w:hAnsiTheme="majorBidi" w:cstheme="majorBidi"/>
+          <w:sz w:val="20"/>
+          <w:szCs w:val="20"/>
+        </w:rPr>
+        <w:t xml:space="preserve"> </w:t>
+      </w:r>
+      <w:r>
+        <w:rPr>
+          <w:rFonts w:asciiTheme="majorBidi" w:hAnsiTheme="majorBidi" w:cstheme="majorBidi"/>
+          <w:sz w:val="20"/>
+          <w:szCs w:val="20"/>
+        </w:rPr>
+        <w:t>202</w:t>
+      </w:r>
+      <w:r>
+        <w:rPr>
+          <w:rFonts w:asciiTheme="majorBidi" w:hAnsiTheme="majorBidi" w:cstheme="majorBidi"/>
+          <w:sz w:val="20"/>
+          <w:szCs w:val="20"/>
+        </w:rPr>
+        <w:t>4</w:t>
+      </w:r>
+      <w:r>
+        <w:rPr>
+          <w:rFonts w:asciiTheme="majorBidi" w:hAnsiTheme="majorBidi" w:cstheme="majorBidi"/>
+          <w:sz w:val="20"/>
+          <w:szCs w:val="20"/>
+        </w:rPr>
+        <w:t>)</w:t>
+      </w:r>
+    </w:p>
+    <w:p>
+      <w:pPr>
+        <w:rPr>
+          <w:rFonts w:asciiTheme="majorBidi" w:hAnsiTheme="majorBidi" w:cstheme="majorBidi"/>
+          <w:sz w:val="20"/>
+          <w:szCs w:val="20"/>
+        </w:rPr>
+      </w:pPr>
+      <w:r>
+        <w:rPr>
+          <w:rFonts w:asciiTheme="majorBidi" w:hAnsiTheme="majorBidi" w:cstheme="majorBidi"/>
+          <w:sz w:val="20"/>
+          <w:szCs w:val="20"/>
+        </w:rPr>
+        <w:t>Submit Date: 0</w:t>
+      </w:r>
+      <w:r>
+        <w:rPr>
+          <w:rFonts w:asciiTheme="majorBidi" w:hAnsiTheme="majorBidi" w:cstheme="majorBidi"/>
+          <w:sz w:val="20"/>
+          <w:szCs w:val="20"/>
+        </w:rPr>
+        <w:t>3</w:t>
+      </w:r>
+      <w:r>
+        <w:rPr>
+          <w:rFonts w:asciiTheme="majorBidi" w:hAnsiTheme="majorBidi" w:cstheme="majorBidi"/>
+          <w:sz w:val="20"/>
+          <w:szCs w:val="20"/>
+        </w:rPr>
+        <w:t>/</w:t>
+      </w:r>
+      <w:r>
+        <w:rPr>
+          <w:rFonts w:asciiTheme="majorBidi" w:hAnsiTheme="majorBidi" w:cstheme="majorBidi"/>
+          <w:sz w:val="20"/>
+          <w:szCs w:val="20"/>
+        </w:rPr>
+        <w:t>11</w:t>
+      </w:r>
+      <w:r>
+        <w:rPr>
+          <w:rFonts w:asciiTheme="majorBidi" w:hAnsiTheme="majorBidi" w:cstheme="majorBidi"/>
+          <w:sz w:val="20"/>
+          <w:szCs w:val="20"/>
+        </w:rPr>
+        <w:t>/2024.</w:t>
+      </w:r>
+    </w:p>
+    <w:p>
+      <w:pPr>
+        <w:pBdr>
+          <w:bottom w:val="single" w:sz="4" w:space="1" w:color="auto"/>
+        </w:pBdr>
+        <w:rPr>
+          <w:rFonts w:asciiTheme="majorBidi" w:hAnsiTheme="majorBidi" w:cstheme="majorBidi"/>
+          <w:sz w:val="20"/>
+          <w:szCs w:val="20"/>
+        </w:rPr>
+      </w:pPr>
+    </w:p>
+    <w:p>
+      <w:pPr>
+        <w:pBdr>
+          <w:top w:val="single" w:sz="4" w:space="1" w:color="auto"/>
+          <w:left w:val="single" w:sz="4" w:space="4" w:color="auto"/>
+          <w:bottom w:val="single" w:sz="4" w:space="1" w:color="auto"/>
+          <w:right w:val="single" w:sz="4" w:space="4" w:color="auto"/>
+          <w:between w:val="single" w:sz="4" w:space="1" w:color="auto"/>
+          <w:bar w:val="single" w:sz="4" w:color="auto"/>
+        </w:pBdr>
+        <w:shd w:val="clear" w:color="auto" w:fill="00B050"/>
+        <w:jc w:val="center"/>
+        <w:rPr>
+          <w:rFonts w:asciiTheme="majorBidi" w:hAnsiTheme="majorBidi" w:cstheme="majorBidi"/>
+          <w:sz w:val="20"/>
+          <w:szCs w:val="20"/>
+        </w:rPr>
+      </w:pPr>
+      <w:r>
+        <w:rPr>
+          <w:rFonts w:asciiTheme="majorBidi" w:hAnsiTheme="majorBidi" w:cstheme="majorBidi"/>
+          <w:sz w:val="20"/>
+          <w:szCs w:val="20"/>
+        </w:rPr>
+        <w:t xml:space="preserve">Arm Cortex M4 </w:t>
+      </w:r>
+      <w:r>
+        <w:rPr>
+          <w:rFonts w:asciiTheme="majorBidi" w:hAnsiTheme="majorBidi" w:cstheme="majorBidi"/>
+          <w:sz w:val="20"/>
+          <w:szCs w:val="20"/>
+        </w:rPr>
+        <w:t>Problems</w:t>
+      </w:r>
+    </w:p>
+    <w:tbl>
+      <w:tblPr>
+        <w:tblStyle w:val="TableGrid"/>
+        <w:tblW w:w="0" w:type="auto"/>
+        <w:jc w:val="center"/>
+        <w:tblLook w:val="04A0" w:firstRow="1" w:lastRow="0" w:firstColumn="1" w:lastColumn="0" w:noHBand="0" w:noVBand="1"/>
+      </w:tblPr>
+      <w:tblGrid>
+        <w:gridCol w:w="2245"/>
+        <w:gridCol w:w="2250"/>
+        <w:gridCol w:w="4855"/>
+      </w:tblGrid>
+      <w:tr>
+        <w:trPr>
+          <w:jc w:val="center"/>
+        </w:trPr>
+        <w:tc>
+          <w:tcPr>
+            <w:tcW w:w="2245" w:type="dxa"/>
+          </w:tcPr>
+          <w:p>
+            <w:pPr>
+              <w:jc w:val="center"/>
+              <w:rPr>
+                <w:rFonts w:asciiTheme="majorBidi" w:hAnsiTheme="majorBidi" w:cstheme="majorBidi"/>
+                <w:sz w:val="20"/>
+                <w:szCs w:val="20"/>
+              </w:rPr>
+            </w:pPr>
+            <w:r>
+              <w:rPr>
+                <w:rFonts w:asciiTheme="majorBidi" w:hAnsiTheme="majorBidi" w:cstheme="majorBidi"/>
+                <w:sz w:val="20"/>
+                <w:szCs w:val="20"/>
+              </w:rPr>
+              <w:t>Student Number (ID)</w:t>
+            </w:r>
+          </w:p>
+        </w:tc>
+        <w:tc>
+          <w:tcPr>
+            <w:tcW w:w="2250" w:type="dxa"/>
+          </w:tcPr>
+          <w:p>
+            <w:pPr>
+              <w:jc w:val="center"/>
+              <w:rPr>
+                <w:rFonts w:asciiTheme="majorBidi" w:hAnsiTheme="majorBidi" w:cstheme="majorBidi"/>
+                <w:sz w:val="20"/>
+                <w:szCs w:val="20"/>
+              </w:rPr>
+            </w:pPr>
+            <w:r>
+              <w:rPr>
+                <w:rFonts w:asciiTheme="majorBidi" w:hAnsiTheme="majorBidi" w:cstheme="majorBidi"/>
+                <w:sz w:val="20"/>
+                <w:szCs w:val="20"/>
+              </w:rPr>
+              <w:t>Name</w:t>
+            </w:r>
+          </w:p>
+        </w:tc>
+        <w:tc>
+          <w:tcPr>
+            <w:tcW w:w="4855" w:type="dxa"/>
+          </w:tcPr>
+          <w:p>
+            <w:pPr>
+              <w:jc w:val="center"/>
+              <w:rPr>
+                <w:rFonts w:asciiTheme="majorBidi" w:hAnsiTheme="majorBidi" w:cstheme="majorBidi"/>
+                <w:sz w:val="20"/>
+                <w:szCs w:val="20"/>
+              </w:rPr>
+            </w:pPr>
+            <w:r>
+              <w:rPr>
+                <w:rFonts w:asciiTheme="majorBidi" w:hAnsiTheme="majorBidi" w:cstheme="majorBidi"/>
+                <w:sz w:val="20"/>
+                <w:szCs w:val="20"/>
+              </w:rPr>
+              <w:t>Surname</w:t>
+            </w:r>
+          </w:p>
+        </w:tc>
+      </w:tr>
+      <w:tr>
+        <w:trPr>
+          <w:jc w:val="center"/>
+        </w:trPr>
+        <w:tc>
+          <w:tcPr>
+            <w:tcW w:w="2245" w:type="dxa"/>
+          </w:tcPr>
+          <w:p>
+            <w:pPr>
+              <w:jc w:val="center"/>
+              <w:rPr>
+                <w:rFonts w:asciiTheme="majorBidi" w:hAnsiTheme="majorBidi" w:cstheme="majorBidi"/>
+                <w:sz w:val="20"/>
+                <w:szCs w:val="20"/>
+              </w:rPr>
+            </w:pPr>
+            <w:r>
+              <w:rPr>
+                <w:rFonts w:asciiTheme="majorBidi" w:hAnsiTheme="majorBidi" w:cstheme="majorBidi"/>
+                <w:sz w:val="20"/>
+                <w:szCs w:val="20"/>
+              </w:rPr>
+              <w:t>150120998</w:t>
+            </w:r>
+          </w:p>
+        </w:tc>
+        <w:tc>
+          <w:tcPr>
+            <w:tcW w:w="2250" w:type="dxa"/>
+          </w:tcPr>
+          <w:p>
+            <w:pPr>
+              <w:jc w:val="center"/>
+              <w:rPr>
+                <w:rFonts w:asciiTheme="majorBidi" w:hAnsiTheme="majorBidi" w:cstheme="majorBidi"/>
+                <w:sz w:val="20"/>
+                <w:szCs w:val="20"/>
+              </w:rPr>
+            </w:pPr>
+            <w:r>
+              <w:rPr>
+                <w:rFonts w:asciiTheme="majorBidi" w:hAnsiTheme="majorBidi" w:cstheme="majorBidi"/>
+                <w:sz w:val="20"/>
+                <w:szCs w:val="20"/>
+              </w:rPr>
+              <w:t>Abdelrahman</w:t>
+            </w:r>
+          </w:p>
+        </w:tc>
+        <w:tc>
+          <w:tcPr>
+            <w:tcW w:w="4855" w:type="dxa"/>
+          </w:tcPr>
+          <w:p>
+            <w:pPr>
+              <w:jc w:val="center"/>
+              <w:rPr>
+                <w:rFonts w:asciiTheme="majorBidi" w:hAnsiTheme="majorBidi" w:cstheme="majorBidi"/>
+                <w:sz w:val="20"/>
+                <w:szCs w:val="20"/>
+              </w:rPr>
+            </w:pPr>
+            <w:r>
+              <w:rPr>
+                <w:rFonts w:asciiTheme="majorBidi" w:hAnsiTheme="majorBidi" w:cstheme="majorBidi"/>
+                <w:sz w:val="20"/>
+                <w:szCs w:val="20"/>
+              </w:rPr>
+              <w:t>Zahran</w:t>
+            </w:r>
+          </w:p>
+        </w:tc>
+      </w:tr>
+      <w:tr>
+        <w:trPr>
+          <w:jc w:val="center"/>
+        </w:trPr>
+        <w:tc>
+          <w:tcPr>
+            <w:tcW w:w="2245" w:type="dxa"/>
+          </w:tcPr>
+          <w:p>
+            <w:pPr>
+              <w:jc w:val="center"/>
+              <w:rPr>
+                <w:rFonts w:asciiTheme="majorBidi" w:hAnsiTheme="majorBidi" w:cstheme="majorBidi"/>
+                <w:sz w:val="20"/>
+                <w:szCs w:val="20"/>
+              </w:rPr>
+            </w:pPr>
+            <w:r>
+              <w:rPr>
+                <w:rFonts w:asciiTheme="majorBidi" w:hAnsiTheme="majorBidi" w:cstheme="majorBidi"/>
+                <w:sz w:val="20"/>
+                <w:szCs w:val="20"/>
+              </w:rPr>
+              <w:t>150120997</w:t>
+            </w:r>
+          </w:p>
+        </w:tc>
+        <w:tc>
+          <w:tcPr>
+            <w:tcW w:w="2250" w:type="dxa"/>
+          </w:tcPr>
+          <w:p>
+            <w:pPr>
+              <w:jc w:val="center"/>
+              <w:rPr>
+                <w:rFonts w:asciiTheme="majorBidi" w:hAnsiTheme="majorBidi" w:cstheme="majorBidi"/>
+                <w:sz w:val="20"/>
+                <w:szCs w:val="20"/>
+              </w:rPr>
+            </w:pPr>
+            <w:r>
+              <w:rPr>
+                <w:rFonts w:asciiTheme="majorBidi" w:hAnsiTheme="majorBidi" w:cstheme="majorBidi"/>
+                <w:sz w:val="20"/>
+                <w:szCs w:val="20"/>
+              </w:rPr>
+              <w:t>Mohamed Nael</w:t>
+            </w:r>
+          </w:p>
+        </w:tc>
+        <w:tc>
+          <w:tcPr>
+            <w:tcW w:w="4855" w:type="dxa"/>
+          </w:tcPr>
+          <w:p>
+            <w:pPr>
+              <w:jc w:val="center"/>
+              <w:rPr>
+                <w:rFonts w:asciiTheme="majorBidi" w:hAnsiTheme="majorBidi" w:cstheme="majorBidi"/>
+                <w:sz w:val="20"/>
+                <w:szCs w:val="20"/>
+              </w:rPr>
+            </w:pPr>
+            <w:r>
+              <w:rPr>
+                <w:rFonts w:asciiTheme="majorBidi" w:hAnsiTheme="majorBidi" w:cstheme="majorBidi"/>
+                <w:sz w:val="20"/>
+                <w:szCs w:val="20"/>
+              </w:rPr>
+              <w:t>Ayoubi</w:t>
+            </w:r>
+          </w:p>
+        </w:tc>
+      </w:tr>
+      <w:tr>
+        <w:trPr>
+          <w:jc w:val="center"/>
+        </w:trPr>
+        <w:tc>
+          <w:tcPr>
+            <w:tcW w:w="2245" w:type="dxa"/>
+          </w:tcPr>
+          <w:p>
+            <w:pPr>
+              <w:jc w:val="center"/>
+              <w:rPr>
+                <w:rFonts w:asciiTheme="majorBidi" w:hAnsiTheme="majorBidi" w:cstheme="majorBidi"/>
+                <w:sz w:val="20"/>
+                <w:szCs w:val="20"/>
+              </w:rPr>
+            </w:pPr>
+            <w:r>
+              <w:rPr>
+                <w:rFonts w:asciiTheme="majorBidi" w:hAnsiTheme="majorBidi" w:cstheme="majorBidi"/>
+                <w:sz w:val="20"/>
+                <w:szCs w:val="20"/>
+              </w:rPr>
+              <w:t>130319659</w:t>
+            </w:r>
+          </w:p>
+        </w:tc>
+        <w:tc>
+          <w:tcPr>
+            <w:tcW w:w="2250" w:type="dxa"/>
+          </w:tcPr>
+          <w:p>
+            <w:pPr>
+              <w:jc w:val="center"/>
+              <w:rPr>
+                <w:rFonts w:asciiTheme="majorBidi" w:hAnsiTheme="majorBidi" w:cstheme="majorBidi"/>
+                <w:sz w:val="20"/>
+                <w:szCs w:val="20"/>
+              </w:rPr>
+            </w:pPr>
+            <w:r>
+              <w:rPr>
+                <w:rFonts w:asciiTheme="majorBidi" w:hAnsiTheme="majorBidi" w:cstheme="majorBidi"/>
+                <w:sz w:val="20"/>
+                <w:szCs w:val="20"/>
+              </w:rPr>
+              <w:t>Cihan</w:t>
+            </w:r>
+          </w:p>
+        </w:tc>
+        <w:tc>
+          <w:tcPr>
+            <w:tcW w:w="4855" w:type="dxa"/>
+          </w:tcPr>
+          <w:p>
+            <w:pPr>
+              <w:jc w:val="center"/>
+              <w:rPr>
+                <w:rFonts w:asciiTheme="majorBidi" w:hAnsiTheme="majorBidi" w:cstheme="majorBidi"/>
+                <w:sz w:val="20"/>
+                <w:szCs w:val="20"/>
+              </w:rPr>
+            </w:pPr>
+            <w:proofErr w:type="spellStart"/>
+            <w:r>
+              <w:rPr>
+                <w:rFonts w:asciiTheme="majorBidi" w:hAnsiTheme="majorBidi" w:cstheme="majorBidi"/>
+                <w:sz w:val="20"/>
+                <w:szCs w:val="20"/>
+              </w:rPr>
+              <w:t>Erdo</w:t>
+            </w:r>
+            <w:r>
+              <w:rPr>
+                <w:rFonts w:asciiTheme="majorBidi" w:hAnsiTheme="majorBidi" w:cstheme="majorBidi" w:hint="eastAsia"/>
+                <w:sz w:val="20"/>
+                <w:szCs w:val="20"/>
+              </w:rPr>
+              <w:t>ğ</w:t>
+            </w:r>
+            <w:r>
+              <w:rPr>
+                <w:rFonts w:asciiTheme="majorBidi" w:hAnsiTheme="majorBidi" w:cstheme="majorBidi"/>
+                <w:sz w:val="20"/>
+                <w:szCs w:val="20"/>
+              </w:rPr>
+              <w:t>any</w:t>
+            </w:r>
+            <w:r>
+              <w:rPr>
+                <w:rFonts w:asciiTheme="majorBidi" w:hAnsiTheme="majorBidi" w:cstheme="majorBidi" w:hint="eastAsia"/>
+                <w:sz w:val="20"/>
+                <w:szCs w:val="20"/>
+              </w:rPr>
+              <w:t>ı</w:t>
+            </w:r>
+            <w:r>
+              <w:rPr>
+                <w:rFonts w:asciiTheme="majorBidi" w:hAnsiTheme="majorBidi" w:cstheme="majorBidi"/>
+                <w:sz w:val="20"/>
+                <w:szCs w:val="20"/>
+              </w:rPr>
+              <w:t>lmaz</w:t>
+            </w:r>
+            <w:proofErr w:type="spellEnd"/>
+          </w:p>
+        </w:tc>
+      </w:tr>
+    </w:tbl>
+    <w:p>
+      <w:pPr>
+        <w:pBdr>
+          <w:bottom w:val="single" w:sz="4" w:space="1" w:color="auto"/>
+        </w:pBdr>
+        <w:rPr>
+          <w:rFonts w:asciiTheme="majorBidi" w:hAnsiTheme="majorBidi" w:cstheme="majorBidi"/>
+          <w:sz w:val="20"/>
+          <w:szCs w:val="20"/>
+        </w:rPr>
+      </w:pPr>
+    </w:p>
+    <w:p>
+      <w:pPr>
+        <w:rPr>
+          <w:rFonts w:asciiTheme="majorBidi" w:hAnsiTheme="majorBidi" w:cstheme="majorBidi"/>
+          <w:sz w:val="20"/>
+          <w:szCs w:val="20"/>
+          <w:u w:val="double"/>
+        </w:rPr>
+      </w:pPr>
+      <w:r>
+        <w:rPr>
+          <w:rFonts w:asciiTheme="majorBidi" w:hAnsiTheme="majorBidi" w:cstheme="majorBidi"/>
+          <w:sz w:val="20"/>
+          <w:szCs w:val="20"/>
+          <w:u w:val="double"/>
+        </w:rPr>
+        <w:t>Sections Of the Report: -</w:t>
+      </w:r>
+    </w:p>
+    <w:p>
+      <w:pPr>
+        <w:pStyle w:val="ListParagraph"/>
+        <w:numPr>
+          <w:ilvl w:val="0"/>
+          <w:numId w:val="1"/>
+        </w:numPr>
+        <w:rPr>
+          <w:rFonts w:asciiTheme="majorBidi" w:hAnsiTheme="majorBidi" w:cstheme="majorBidi"/>
+          <w:sz w:val="20"/>
+          <w:szCs w:val="20"/>
+          <w:u w:val="double"/>
+        </w:rPr>
+      </w:pPr>
+      <w:r>
+        <w:rPr>
+          <w:rFonts w:asciiTheme="majorBidi" w:hAnsiTheme="majorBidi" w:cstheme="majorBidi"/>
+          <w:sz w:val="20"/>
+          <w:szCs w:val="20"/>
+          <w:u w:val="double"/>
+        </w:rPr>
+        <w:t>Section (1):</w:t>
+      </w:r>
+      <w:r>
+        <w:rPr>
+          <w:rFonts w:asciiTheme="majorBidi" w:hAnsiTheme="majorBidi" w:cstheme="majorBidi"/>
+          <w:sz w:val="20"/>
+          <w:szCs w:val="20"/>
+        </w:rPr>
+        <w:t xml:space="preserve"> </w:t>
+      </w:r>
+      <w:r>
+        <w:rPr>
+          <w:rFonts w:asciiTheme="majorBidi" w:hAnsiTheme="majorBidi" w:cstheme="majorBidi"/>
+          <w:sz w:val="20"/>
+          <w:szCs w:val="20"/>
+        </w:rPr>
+        <w:t>Problem (1)</w:t>
+      </w:r>
+      <w:r>
+        <w:rPr>
+          <w:rFonts w:asciiTheme="majorBidi" w:hAnsiTheme="majorBidi" w:cstheme="majorBidi"/>
+          <w:sz w:val="20"/>
+          <w:szCs w:val="20"/>
+        </w:rPr>
+        <w:t xml:space="preserve"> - </w:t>
+      </w:r>
+      <w:r>
+        <w:rPr>
+          <w:rFonts w:asciiTheme="majorBidi" w:hAnsiTheme="majorBidi" w:cstheme="majorBidi"/>
+          <w:sz w:val="20"/>
+          <w:szCs w:val="20"/>
+        </w:rPr>
+        <w:t>ARM Assembly Program for Repeated Digit Summation</w:t>
+      </w:r>
+    </w:p>
+    <w:p>
+      <w:pPr>
+        <w:pStyle w:val="ListParagraph"/>
+        <w:numPr>
+          <w:ilvl w:val="0"/>
+          <w:numId w:val="1"/>
+        </w:numPr>
+        <w:rPr>
+          <w:rFonts w:asciiTheme="majorBidi" w:hAnsiTheme="majorBidi" w:cstheme="majorBidi"/>
+          <w:i/>
+          <w:iCs/>
+          <w:sz w:val="20"/>
+          <w:szCs w:val="20"/>
+        </w:rPr>
+      </w:pPr>
+      <w:r>
+        <w:rPr>
+          <w:rFonts w:asciiTheme="majorBidi" w:hAnsiTheme="majorBidi" w:cstheme="majorBidi"/>
+          <w:sz w:val="20"/>
+          <w:szCs w:val="20"/>
+          <w:u w:val="double"/>
+        </w:rPr>
+        <w:t>Section (2):</w:t>
+      </w:r>
+      <w:r>
+        <w:rPr>
+          <w:rFonts w:asciiTheme="majorBidi" w:hAnsiTheme="majorBidi" w:cstheme="majorBidi"/>
+          <w:sz w:val="20"/>
+          <w:szCs w:val="20"/>
+        </w:rPr>
+        <w:t xml:space="preserve"> </w:t>
+      </w:r>
+      <w:r>
+        <w:rPr>
+          <w:rFonts w:asciiTheme="majorBidi" w:hAnsiTheme="majorBidi" w:cstheme="majorBidi"/>
+          <w:sz w:val="20"/>
+          <w:szCs w:val="20"/>
+        </w:rPr>
+        <w:t>Problem (2)</w:t>
+      </w:r>
+      <w:r>
+        <w:rPr>
+          <w:rFonts w:asciiTheme="majorBidi" w:hAnsiTheme="majorBidi" w:cstheme="majorBidi"/>
+          <w:sz w:val="20"/>
+          <w:szCs w:val="20"/>
+        </w:rPr>
+        <w:t xml:space="preserve"> - </w:t>
+      </w:r>
+      <w:r>
+        <w:rPr>
+          <w:rFonts w:asciiTheme="majorBidi" w:hAnsiTheme="majorBidi" w:cstheme="majorBidi"/>
+          <w:sz w:val="20"/>
+          <w:szCs w:val="20"/>
+        </w:rPr>
+        <w:t>ARM Assembly Program for Matrix Column Swap</w:t>
+      </w:r>
+    </w:p>
+    <w:p>
+      <w:pPr>
+        <w:pStyle w:val="ListParagraph"/>
+        <w:numPr>
+          <w:ilvl w:val="0"/>
+          <w:numId w:val="1"/>
+        </w:numPr>
+        <w:rPr>
+          <w:rFonts w:asciiTheme="majorBidi" w:hAnsiTheme="majorBidi" w:cstheme="majorBidi"/>
+          <w:sz w:val="20"/>
+          <w:szCs w:val="20"/>
+          <w:u w:val="double"/>
+        </w:rPr>
+      </w:pPr>
+      <w:bookmarkStart w:id="0" w:name="_Hlk155632766"/>
+      <w:r>
+        <w:rPr>
+          <w:rFonts w:asciiTheme="majorBidi" w:hAnsiTheme="majorBidi" w:cstheme="majorBidi"/>
+          <w:sz w:val="20"/>
+          <w:szCs w:val="20"/>
+          <w:u w:val="double"/>
+        </w:rPr>
+        <w:t>Section (3):</w:t>
+      </w:r>
+      <w:r>
+        <w:rPr>
+          <w:rFonts w:asciiTheme="majorBidi" w:hAnsiTheme="majorBidi" w:cstheme="majorBidi"/>
+          <w:sz w:val="20"/>
+          <w:szCs w:val="20"/>
+        </w:rPr>
+        <w:t xml:space="preserve"> </w:t>
+      </w:r>
+      <w:bookmarkStart w:id="1" w:name="_Hlk155641107"/>
+      <w:bookmarkEnd w:id="0"/>
+      <w:r>
+        <w:rPr>
+          <w:rFonts w:asciiTheme="majorBidi" w:hAnsiTheme="majorBidi" w:cstheme="majorBidi"/>
+          <w:sz w:val="20"/>
+          <w:szCs w:val="20"/>
+        </w:rPr>
+        <w:t>Problem (3)</w:t>
+      </w:r>
+      <w:r>
+        <w:rPr>
+          <w:rFonts w:asciiTheme="majorBidi" w:hAnsiTheme="majorBidi" w:cstheme="majorBidi"/>
+          <w:sz w:val="20"/>
+          <w:szCs w:val="20"/>
+        </w:rPr>
+        <w:t xml:space="preserve"> - </w:t>
+      </w:r>
+      <w:r>
+        <w:rPr>
+          <w:rFonts w:asciiTheme="majorBidi" w:hAnsiTheme="majorBidi" w:cstheme="majorBidi"/>
+          <w:sz w:val="20"/>
+          <w:szCs w:val="20"/>
+        </w:rPr>
+        <w:t>ARM Assembly Program for Error Correcting Code (ECC)</w:t>
+      </w:r>
+    </w:p>
+    <w:bookmarkEnd w:id="1"/>
+    <w:p>
+      <w:pPr>
+        <w:pBdr>
+          <w:bottom w:val="single" w:sz="4" w:space="1" w:color="auto"/>
+        </w:pBdr>
+        <w:rPr>
+          <w:rFonts w:asciiTheme="majorBidi" w:hAnsiTheme="majorBidi" w:cstheme="majorBidi"/>
+          <w:sz w:val="20"/>
+          <w:szCs w:val="20"/>
+        </w:rPr>
+      </w:pPr>
+    </w:p>
+    <w:p>
+      <w:pPr>
+        <w:pBdr>
+          <w:bottom w:val="double" w:sz="6" w:space="1" w:color="auto"/>
+        </w:pBdr>
+        <w:rPr>
+          <w:rFonts w:asciiTheme="majorBidi" w:hAnsiTheme="majorBidi" w:cstheme="majorBidi"/>
+          <w:sz w:val="20"/>
+          <w:szCs w:val="20"/>
+        </w:rPr>
+      </w:pPr>
+    </w:p>
+    <w:p>
+      <w:pPr>
+        <w:pBdr>
+          <w:top w:val="single" w:sz="4" w:space="1" w:color="auto"/>
+          <w:left w:val="single" w:sz="4" w:space="4" w:color="auto"/>
+          <w:bottom w:val="single" w:sz="4" w:space="1" w:color="auto"/>
+          <w:right w:val="single" w:sz="4" w:space="4" w:color="auto"/>
+        </w:pBdr>
+        <w:shd w:val="clear" w:color="auto" w:fill="FFC000"/>
+        <w:rPr>
+          <w:rFonts w:asciiTheme="majorBidi" w:hAnsiTheme="majorBidi" w:cstheme="majorBidi"/>
+          <w:sz w:val="20"/>
+          <w:szCs w:val="20"/>
+        </w:rPr>
+      </w:pPr>
+      <w:r>
+        <w:rPr>
+          <w:rFonts w:asciiTheme="majorBidi" w:hAnsiTheme="majorBidi" w:cstheme="majorBidi"/>
+          <w:sz w:val="20"/>
+          <w:szCs w:val="20"/>
+        </w:rPr>
+        <w:t>Section (</w:t>
+      </w:r>
+      <w:r>
+        <w:rPr>
+          <w:rFonts w:asciiTheme="majorBidi" w:hAnsiTheme="majorBidi" w:cstheme="majorBidi"/>
+          <w:color w:val="FF0000"/>
+          <w:sz w:val="20"/>
+          <w:szCs w:val="20"/>
+        </w:rPr>
+        <w:t>1</w:t>
+      </w:r>
+      <w:r>
+        <w:rPr>
+          <w:rFonts w:asciiTheme="majorBidi" w:hAnsiTheme="majorBidi" w:cstheme="majorBidi"/>
+          <w:sz w:val="20"/>
+          <w:szCs w:val="20"/>
+        </w:rPr>
+        <w:t xml:space="preserve">): </w:t>
+      </w:r>
+      <w:r>
+        <w:rPr>
+          <w:rFonts w:asciiTheme="majorBidi" w:hAnsiTheme="majorBidi" w:cstheme="majorBidi"/>
+          <w:sz w:val="20"/>
+          <w:szCs w:val="20"/>
+        </w:rPr>
+        <w:t>Problem (1)</w:t>
+      </w:r>
+      <w:r>
+        <w:rPr>
+          <w:rFonts w:asciiTheme="majorBidi" w:hAnsiTheme="majorBidi" w:cstheme="majorBidi"/>
+          <w:sz w:val="20"/>
+          <w:szCs w:val="20"/>
+        </w:rPr>
+        <w:t xml:space="preserve"> - </w:t>
+      </w:r>
+      <w:r>
+        <w:rPr>
+          <w:rFonts w:asciiTheme="majorBidi" w:hAnsiTheme="majorBidi" w:cstheme="majorBidi"/>
+          <w:sz w:val="20"/>
+          <w:szCs w:val="20"/>
+        </w:rPr>
+        <w:t>ARM Assembly Program for Repeated Digit Summation</w:t>
+      </w:r>
+    </w:p>
+    <w:p>
+      <w:pPr>
+        <w:pBdr>
+          <w:bottom w:val="double" w:sz="6" w:space="1" w:color="auto"/>
+        </w:pBdr>
+        <w:rPr>
+          <w:rFonts w:asciiTheme="majorBidi" w:hAnsiTheme="majorBidi" w:cstheme="majorBidi"/>
+          <w:sz w:val="20"/>
+          <w:szCs w:val="20"/>
+        </w:rPr>
+      </w:pPr>
+      <w:r>
+        <w:rPr>
+          <w:rFonts w:asciiTheme="majorBidi" w:hAnsiTheme="majorBidi" w:cstheme="majorBidi"/>
+          <w:sz w:val="20"/>
+          <w:szCs w:val="20"/>
+        </w:rPr>
+        <w:t>T</w:t>
+      </w:r>
+    </w:p>
+    <w:p>
+      <w:pPr>
+        <w:pBdr>
+          <w:bottom w:val="double" w:sz="6" w:space="1" w:color="auto"/>
+        </w:pBdr>
+        <w:rPr>
+          <w:rFonts w:asciiTheme="majorBidi" w:hAnsiTheme="majorBidi" w:cstheme="majorBidi"/>
+          <w:sz w:val="20"/>
+          <w:szCs w:val="20"/>
+        </w:rPr>
+      </w:pPr>
+    </w:p>
+    <w:p>
+      <w:pPr>
+        <w:pBdr>
+          <w:bottom w:val="double" w:sz="6" w:space="1" w:color="auto"/>
+        </w:pBdr>
+        <w:rPr>
+          <w:rFonts w:asciiTheme="majorBidi" w:hAnsiTheme="majorBidi" w:cstheme="majorBidi"/>
+          <w:sz w:val="20"/>
+          <w:szCs w:val="20"/>
+        </w:rPr>
+      </w:pPr>
+    </w:p>
+    <w:p>
+      <w:pPr>
+        <w:pBdr>
+          <w:top w:val="single" w:sz="4" w:space="1" w:color="auto"/>
+          <w:left w:val="single" w:sz="4" w:space="4" w:color="auto"/>
+          <w:bottom w:val="single" w:sz="4" w:space="1" w:color="auto"/>
+          <w:right w:val="single" w:sz="4" w:space="4" w:color="auto"/>
+        </w:pBdr>
+        <w:shd w:val="clear" w:color="auto" w:fill="FFC000"/>
+        <w:rPr>
+          <w:rFonts w:asciiTheme="majorBidi" w:hAnsiTheme="majorBidi" w:cstheme="majorBidi"/>
+          <w:sz w:val="20"/>
+          <w:szCs w:val="20"/>
+        </w:rPr>
+      </w:pPr>
+      <w:r>
+        <w:rPr>
+          <w:rFonts w:asciiTheme="majorBidi" w:hAnsiTheme="majorBidi" w:cstheme="majorBidi"/>
+          <w:sz w:val="20"/>
+          <w:szCs w:val="20"/>
+        </w:rPr>
+        <w:t>Section (</w:t>
+      </w:r>
+      <w:r>
+        <w:rPr>
+          <w:rFonts w:asciiTheme="majorBidi" w:hAnsiTheme="majorBidi" w:cstheme="majorBidi"/>
+          <w:color w:val="FF0000"/>
+          <w:sz w:val="20"/>
+          <w:szCs w:val="20"/>
+        </w:rPr>
+        <w:t>2</w:t>
+      </w:r>
+      <w:r>
+        <w:rPr>
+          <w:rFonts w:asciiTheme="majorBidi" w:hAnsiTheme="majorBidi" w:cstheme="majorBidi"/>
+          <w:sz w:val="20"/>
+          <w:szCs w:val="20"/>
+        </w:rPr>
+        <w:t xml:space="preserve">): </w:t>
+      </w:r>
+      <w:r>
+        <w:rPr>
+          <w:rFonts w:asciiTheme="majorBidi" w:hAnsiTheme="majorBidi" w:cstheme="majorBidi"/>
+          <w:sz w:val="20"/>
+          <w:szCs w:val="20"/>
+        </w:rPr>
+        <w:t>Problem (2)</w:t>
+      </w:r>
+      <w:r>
+        <w:rPr>
+          <w:rFonts w:asciiTheme="majorBidi" w:hAnsiTheme="majorBidi" w:cstheme="majorBidi"/>
+          <w:sz w:val="20"/>
+          <w:szCs w:val="20"/>
+        </w:rPr>
+        <w:t xml:space="preserve"> - </w:t>
+      </w:r>
+      <w:r>
+        <w:rPr>
+          <w:rFonts w:asciiTheme="majorBidi" w:hAnsiTheme="majorBidi" w:cstheme="majorBidi"/>
+          <w:sz w:val="20"/>
+          <w:szCs w:val="20"/>
+        </w:rPr>
+        <w:t>ARM Assembly Program for Matrix Column Swap</w:t>
+      </w:r>
+    </w:p>
+    <w:p>
+      <w:pPr>
+        <w:pBdr>
+          <w:bottom w:val="double" w:sz="6" w:space="1" w:color="auto"/>
+        </w:pBdr>
+        <w:rPr>
+          <w:rFonts w:asciiTheme="majorBidi" w:hAnsiTheme="majorBidi" w:cstheme="majorBidi"/>
+          <w:sz w:val="20"/>
+          <w:szCs w:val="20"/>
+        </w:rPr>
+      </w:pPr>
+      <w:r>
+        <w:rPr>
+          <w:rFonts w:asciiTheme="majorBidi" w:hAnsiTheme="majorBidi" w:cstheme="majorBidi"/>
+          <w:sz w:val="20"/>
+          <w:szCs w:val="20"/>
+        </w:rPr>
+        <w:t>T</w:t>
+      </w:r>
+    </w:p>
+    <w:p>
+      <w:pPr>
+        <w:pBdr>
+          <w:bottom w:val="double" w:sz="6" w:space="1" w:color="auto"/>
+        </w:pBdr>
+        <w:rPr>
+          <w:rFonts w:asciiTheme="majorBidi" w:hAnsiTheme="majorBidi" w:cstheme="majorBidi"/>
+          <w:sz w:val="20"/>
+          <w:szCs w:val="20"/>
+        </w:rPr>
+      </w:pPr>
+    </w:p>
+    <w:p>
+      <w:pPr>
+        <w:pBdr>
+          <w:bottom w:val="double" w:sz="6" w:space="1" w:color="auto"/>
+        </w:pBdr>
+        <w:rPr>
+          <w:rFonts w:asciiTheme="majorBidi" w:hAnsiTheme="majorBidi" w:cstheme="majorBidi"/>
+          <w:sz w:val="20"/>
+          <w:szCs w:val="20"/>
+        </w:rPr>
+      </w:pPr>
+    </w:p>
+    <w:p>
+      <w:pPr>
+        <w:pBdr>
+          <w:top w:val="single" w:sz="4" w:space="1" w:color="auto"/>
+          <w:left w:val="single" w:sz="4" w:space="4" w:color="auto"/>
+          <w:bottom w:val="single" w:sz="4" w:space="1" w:color="auto"/>
+          <w:right w:val="single" w:sz="4" w:space="4" w:color="auto"/>
+        </w:pBdr>
+        <w:shd w:val="clear" w:color="auto" w:fill="FFC000"/>
+        <w:rPr>
+          <w:rFonts w:asciiTheme="majorBidi" w:hAnsiTheme="majorBidi" w:cstheme="majorBidi"/>
+          <w:sz w:val="20"/>
+          <w:szCs w:val="20"/>
+          <w:u w:val="double"/>
+        </w:rPr>
+      </w:pPr>
+      <w:r>
+        <w:rPr>
+          <w:rFonts w:asciiTheme="majorBidi" w:hAnsiTheme="majorBidi" w:cstheme="majorBidi"/>
+          <w:sz w:val="20"/>
+          <w:szCs w:val="20"/>
+        </w:rPr>
+        <w:t>Section (</w:t>
+      </w:r>
+      <w:r>
+        <w:rPr>
+          <w:rFonts w:asciiTheme="majorBidi" w:hAnsiTheme="majorBidi" w:cstheme="majorBidi"/>
+          <w:color w:val="FF0000"/>
+          <w:sz w:val="20"/>
+          <w:szCs w:val="20"/>
+        </w:rPr>
+        <w:t>3</w:t>
+      </w:r>
+      <w:r>
+        <w:rPr>
+          <w:rFonts w:asciiTheme="majorBidi" w:hAnsiTheme="majorBidi" w:cstheme="majorBidi"/>
+          <w:sz w:val="20"/>
+          <w:szCs w:val="20"/>
+        </w:rPr>
+        <w:t xml:space="preserve">): </w:t>
+      </w:r>
+      <w:r>
+        <w:rPr>
+          <w:rFonts w:asciiTheme="majorBidi" w:hAnsiTheme="majorBidi" w:cstheme="majorBidi"/>
+          <w:sz w:val="20"/>
+          <w:szCs w:val="20"/>
+        </w:rPr>
+        <w:t>Problem (3)</w:t>
+      </w:r>
+      <w:r>
+        <w:rPr>
+          <w:rFonts w:asciiTheme="majorBidi" w:hAnsiTheme="majorBidi" w:cstheme="majorBidi"/>
+          <w:sz w:val="20"/>
+          <w:szCs w:val="20"/>
+        </w:rPr>
+        <w:t xml:space="preserve"> - </w:t>
+      </w:r>
+      <w:r>
+        <w:rPr>
+          <w:rFonts w:asciiTheme="majorBidi" w:hAnsiTheme="majorBidi" w:cstheme="majorBidi"/>
+          <w:sz w:val="20"/>
+          <w:szCs w:val="20"/>
+        </w:rPr>
+        <w:t>ARM Assembly Program for Error Correcting Code (ECC)</w:t>
+      </w:r>
+    </w:p>
+    <w:p>
+      <w:pPr>
+        <w:pBdr>
+          <w:bottom w:val="double" w:sz="6" w:space="1" w:color="auto"/>
+        </w:pBdr>
+        <w:rPr>
+          <w:rFonts w:asciiTheme="majorBidi" w:hAnsiTheme="majorBidi" w:cstheme="majorBidi"/>
+          <w:sz w:val="20"/>
+          <w:szCs w:val="20"/>
+        </w:rPr>
+      </w:pPr>
+      <w:r>
+        <w:rPr>
+          <w:rFonts w:asciiTheme="majorBidi" w:hAnsiTheme="majorBidi" w:cstheme="majorBidi"/>
+          <w:sz w:val="20"/>
+          <w:szCs w:val="20"/>
+        </w:rPr>
+        <w:t>T</w:t>
+      </w:r>
+    </w:p>
+    <w:p>
+      <w:pPr>
+        <w:pBdr>
+          <w:bottom w:val="double" w:sz="6" w:space="1" w:color="auto"/>
+        </w:pBdr>
+        <w:rPr>
+          <w:rFonts w:asciiTheme="majorBidi" w:hAnsiTheme="majorBidi" w:cstheme="majorBidi"/>
+          <w:sz w:val="20"/>
+          <w:szCs w:val="20"/>
+        </w:rPr>
+      </w:pPr>
+    </w:p>
+    <w:p>
+      <w:pPr>
+        <w:pBdr>
+          <w:bottom w:val="double" w:sz="6" w:space="1" w:color="auto"/>
+        </w:pBdr>
+        <w:rPr>
+          <w:rFonts w:asciiTheme="majorBidi" w:hAnsiTheme="majorBidi" w:cstheme="majorBidi"/>
+          <w:sz w:val="20"/>
+          <w:szCs w:val="20"/>
+        </w:rPr>
+      </w:pPr>
+    </w:p>
+    <w:p>
+      <w:pPr>
+        <w:rPr>
+          <w:rFonts w:asciiTheme="majorBidi" w:hAnsiTheme="majorBidi" w:cstheme="majorBidi"/>
+          <w:sz w:val="24"/>
+          <w:szCs w:val="24"/>
         </w:rPr>
       </w:pPr>
     </w:p>
@@ -13,10 +1134,10 @@
       <w:pgSz w:w="12240" w:h="15840" w:code="1"/>
       <w:pgMar w:top="1440" w:right="1440" w:bottom="1440" w:left="1440" w:header="720" w:footer="720" w:gutter="0"/>
       <w:pgBorders w:offsetFrom="page">
-        <w:top w:val="twistedLines1" w:sz="18" w:space="24" w:color="auto"/>
-        <w:left w:val="twistedLines1" w:sz="18" w:space="24" w:color="auto"/>
-        <w:bottom w:val="twistedLines1" w:sz="18" w:space="24" w:color="auto"/>
-        <w:right w:val="twistedLines1" w:sz="18" w:space="24" w:color="auto"/>
+        <w:top w:val="twistedLines1" w:sz="12" w:space="24" w:color="auto"/>
+        <w:left w:val="twistedLines1" w:sz="12" w:space="24" w:color="auto"/>
+        <w:bottom w:val="twistedLines1" w:sz="12" w:space="24" w:color="auto"/>
+        <w:right w:val="twistedLines1" w:sz="12" w:space="24" w:color="auto"/>
       </w:pgBorders>
       <w:cols w:space="440"/>
       <w:titlePg/>
@@ -24,6 +1145,359 @@
     </w:sectPr>
   </w:body>
 </w:document>
+</file>
+
+<file path=word/numbering.xml><?xml version="1.0" encoding="utf-8"?>
+<w:numbering xmlns:wpc="http://schemas.microsoft.com/office/word/2010/wordprocessingCanvas" xmlns:cx="http://schemas.microsoft.com/office/drawing/2014/chartex" xmlns:cx1="http://schemas.microsoft.com/office/drawing/2015/9/8/chartex" xmlns:cx2="http://schemas.microsoft.com/office/drawing/2015/10/21/chartex" xmlns:cx3="http://schemas.microsoft.com/office/drawing/2016/5/9/chartex" xmlns:cx4="http://schemas.microsoft.com/office/drawing/2016/5/10/chartex" xmlns:cx5="http://schemas.microsoft.com/office/drawing/2016/5/11/chartex" xmlns:cx6="http://schemas.microsoft.com/office/drawing/2016/5/12/chartex" xmlns:cx7="http://schemas.microsoft.com/office/drawing/2016/5/13/chartex" xmlns:cx8="http://schemas.microsoft.com/office/drawing/2016/5/14/chartex" xmlns:mc="http://schemas.openxmlformats.org/markup-compatibility/2006" xmlns:aink="http://schemas.microsoft.com/office/drawing/2016/ink" xmlns:am3d="http://schemas.microsoft.com/office/drawing/2017/model3d" xmlns:o="urn:schemas-microsoft-com:office:office" xmlns:oel="http://schemas.microsoft.com/office/2019/extlst" xmlns:r="http://schemas.openxmlformats.org/officeDocument/2006/relationships" xmlns:m="http://schemas.openxmlformats.org/officeDocument/2006/math" xmlns:v="urn:schemas-microsoft-com:vml" xmlns:wp14="http://schemas.microsoft.com/office/word/2010/wordprocessingDrawing" xmlns:wp="http://schemas.openxmlformats.org/drawingml/2006/wordprocessingDrawing" xmlns:w10="urn:schemas-microsoft-com:office:word" xmlns:w="http://schemas.openxmlformats.org/wordprocessingml/2006/main" xmlns:w14="http://schemas.microsoft.com/office/word/2010/wordml" xmlns:w15="http://schemas.microsoft.com/office/word/2012/wordml" xmlns:w16cex="http://schemas.microsoft.com/office/word/2018/wordml/cex" xmlns:w16cid="http://schemas.microsoft.com/office/word/2016/wordml/cid" xmlns:w16="http://schemas.microsoft.com/office/word/2018/wordml" xmlns:w16du="http://schemas.microsoft.com/office/word/2023/wordml/word16du" xmlns:w16sdtdh="http://schemas.microsoft.com/office/word/2020/wordml/sdtdatahash" xmlns:w16se="http://schemas.microsoft.com/office/word/2015/wordml/symex" xmlns:wpg="http://schemas.microsoft.com/office/word/2010/wordprocessingGroup" xmlns:wpi="http://schemas.microsoft.com/office/word/2010/wordprocessingInk" xmlns:wne="http://schemas.microsoft.com/office/word/2006/wordml" xmlns:wps="http://schemas.microsoft.com/office/word/2010/wordprocessingShape" mc:Ignorable="w14 w15 w16se w16cid w16 w16cex w16sdtdh w16du wp14">
+  <w:abstractNum w:abstractNumId="0" w15:restartNumberingAfterBreak="0">
+    <w:nsid w:val="27FF196B"/>
+    <w:multiLevelType w:val="hybridMultilevel"/>
+    <w:tmpl w:val="8946CF66"/>
+    <w:lvl w:ilvl="0" w:tplc="04090005">
+      <w:start w:val="1"/>
+      <w:numFmt w:val="bullet"/>
+      <w:lvlText w:val=""/>
+      <w:lvlJc w:val="left"/>
+      <w:pPr>
+        <w:ind w:left="720" w:hanging="360"/>
+      </w:pPr>
+      <w:rPr>
+        <w:rFonts w:ascii="Wingdings" w:hAnsi="Wingdings" w:hint="default"/>
+      </w:rPr>
+    </w:lvl>
+    <w:lvl w:ilvl="1" w:tplc="04090003" w:tentative="1">
+      <w:start w:val="1"/>
+      <w:numFmt w:val="bullet"/>
+      <w:lvlText w:val="o"/>
+      <w:lvlJc w:val="left"/>
+      <w:pPr>
+        <w:ind w:left="1440" w:hanging="360"/>
+      </w:pPr>
+      <w:rPr>
+        <w:rFonts w:ascii="Courier New" w:hAnsi="Courier New" w:cs="Courier New" w:hint="default"/>
+      </w:rPr>
+    </w:lvl>
+    <w:lvl w:ilvl="2" w:tplc="04090005" w:tentative="1">
+      <w:start w:val="1"/>
+      <w:numFmt w:val="bullet"/>
+      <w:lvlText w:val=""/>
+      <w:lvlJc w:val="left"/>
+      <w:pPr>
+        <w:ind w:left="2160" w:hanging="360"/>
+      </w:pPr>
+      <w:rPr>
+        <w:rFonts w:ascii="Wingdings" w:hAnsi="Wingdings" w:hint="default"/>
+      </w:rPr>
+    </w:lvl>
+    <w:lvl w:ilvl="3" w:tplc="04090001" w:tentative="1">
+      <w:start w:val="1"/>
+      <w:numFmt w:val="bullet"/>
+      <w:lvlText w:val=""/>
+      <w:lvlJc w:val="left"/>
+      <w:pPr>
+        <w:ind w:left="2880" w:hanging="360"/>
+      </w:pPr>
+      <w:rPr>
+        <w:rFonts w:ascii="Symbol" w:hAnsi="Symbol" w:hint="default"/>
+      </w:rPr>
+    </w:lvl>
+    <w:lvl w:ilvl="4" w:tplc="04090003" w:tentative="1">
+      <w:start w:val="1"/>
+      <w:numFmt w:val="bullet"/>
+      <w:lvlText w:val="o"/>
+      <w:lvlJc w:val="left"/>
+      <w:pPr>
+        <w:ind w:left="3600" w:hanging="360"/>
+      </w:pPr>
+      <w:rPr>
+        <w:rFonts w:ascii="Courier New" w:hAnsi="Courier New" w:cs="Courier New" w:hint="default"/>
+      </w:rPr>
+    </w:lvl>
+    <w:lvl w:ilvl="5" w:tplc="04090005" w:tentative="1">
+      <w:start w:val="1"/>
+      <w:numFmt w:val="bullet"/>
+      <w:lvlText w:val=""/>
+      <w:lvlJc w:val="left"/>
+      <w:pPr>
+        <w:ind w:left="4320" w:hanging="360"/>
+      </w:pPr>
+      <w:rPr>
+        <w:rFonts w:ascii="Wingdings" w:hAnsi="Wingdings" w:hint="default"/>
+      </w:rPr>
+    </w:lvl>
+    <w:lvl w:ilvl="6" w:tplc="04090001" w:tentative="1">
+      <w:start w:val="1"/>
+      <w:numFmt w:val="bullet"/>
+      <w:lvlText w:val=""/>
+      <w:lvlJc w:val="left"/>
+      <w:pPr>
+        <w:ind w:left="5040" w:hanging="360"/>
+      </w:pPr>
+      <w:rPr>
+        <w:rFonts w:ascii="Symbol" w:hAnsi="Symbol" w:hint="default"/>
+      </w:rPr>
+    </w:lvl>
+    <w:lvl w:ilvl="7" w:tplc="04090003" w:tentative="1">
+      <w:start w:val="1"/>
+      <w:numFmt w:val="bullet"/>
+      <w:lvlText w:val="o"/>
+      <w:lvlJc w:val="left"/>
+      <w:pPr>
+        <w:ind w:left="5760" w:hanging="360"/>
+      </w:pPr>
+      <w:rPr>
+        <w:rFonts w:ascii="Courier New" w:hAnsi="Courier New" w:cs="Courier New" w:hint="default"/>
+      </w:rPr>
+    </w:lvl>
+    <w:lvl w:ilvl="8" w:tplc="04090005" w:tentative="1">
+      <w:start w:val="1"/>
+      <w:numFmt w:val="bullet"/>
+      <w:lvlText w:val=""/>
+      <w:lvlJc w:val="left"/>
+      <w:pPr>
+        <w:ind w:left="6480" w:hanging="360"/>
+      </w:pPr>
+      <w:rPr>
+        <w:rFonts w:ascii="Wingdings" w:hAnsi="Wingdings" w:hint="default"/>
+      </w:rPr>
+    </w:lvl>
+  </w:abstractNum>
+  <w:abstractNum w:abstractNumId="1" w15:restartNumberingAfterBreak="0">
+    <w:nsid w:val="284F2C13"/>
+    <w:multiLevelType w:val="multilevel"/>
+    <w:tmpl w:val="1D26B312"/>
+    <w:lvl w:ilvl="0">
+      <w:start w:val="1"/>
+      <w:numFmt w:val="decimal"/>
+      <w:lvlText w:val="%1."/>
+      <w:lvlJc w:val="left"/>
+      <w:pPr>
+        <w:tabs>
+          <w:tab w:val="num" w:pos="720"/>
+        </w:tabs>
+        <w:ind w:left="720" w:hanging="360"/>
+      </w:pPr>
+    </w:lvl>
+    <w:lvl w:ilvl="1" w:tentative="1">
+      <w:start w:val="1"/>
+      <w:numFmt w:val="decimal"/>
+      <w:lvlText w:val="%2."/>
+      <w:lvlJc w:val="left"/>
+      <w:pPr>
+        <w:tabs>
+          <w:tab w:val="num" w:pos="1440"/>
+        </w:tabs>
+        <w:ind w:left="1440" w:hanging="360"/>
+      </w:pPr>
+    </w:lvl>
+    <w:lvl w:ilvl="2" w:tentative="1">
+      <w:start w:val="1"/>
+      <w:numFmt w:val="decimal"/>
+      <w:lvlText w:val="%3."/>
+      <w:lvlJc w:val="left"/>
+      <w:pPr>
+        <w:tabs>
+          <w:tab w:val="num" w:pos="2160"/>
+        </w:tabs>
+        <w:ind w:left="2160" w:hanging="360"/>
+      </w:pPr>
+    </w:lvl>
+    <w:lvl w:ilvl="3" w:tentative="1">
+      <w:start w:val="1"/>
+      <w:numFmt w:val="decimal"/>
+      <w:lvlText w:val="%4."/>
+      <w:lvlJc w:val="left"/>
+      <w:pPr>
+        <w:tabs>
+          <w:tab w:val="num" w:pos="2880"/>
+        </w:tabs>
+        <w:ind w:left="2880" w:hanging="360"/>
+      </w:pPr>
+    </w:lvl>
+    <w:lvl w:ilvl="4" w:tentative="1">
+      <w:start w:val="1"/>
+      <w:numFmt w:val="decimal"/>
+      <w:lvlText w:val="%5."/>
+      <w:lvlJc w:val="left"/>
+      <w:pPr>
+        <w:tabs>
+          <w:tab w:val="num" w:pos="3600"/>
+        </w:tabs>
+        <w:ind w:left="3600" w:hanging="360"/>
+      </w:pPr>
+    </w:lvl>
+    <w:lvl w:ilvl="5" w:tentative="1">
+      <w:start w:val="1"/>
+      <w:numFmt w:val="decimal"/>
+      <w:lvlText w:val="%6."/>
+      <w:lvlJc w:val="left"/>
+      <w:pPr>
+        <w:tabs>
+          <w:tab w:val="num" w:pos="4320"/>
+        </w:tabs>
+        <w:ind w:left="4320" w:hanging="360"/>
+      </w:pPr>
+    </w:lvl>
+    <w:lvl w:ilvl="6" w:tentative="1">
+      <w:start w:val="1"/>
+      <w:numFmt w:val="decimal"/>
+      <w:lvlText w:val="%7."/>
+      <w:lvlJc w:val="left"/>
+      <w:pPr>
+        <w:tabs>
+          <w:tab w:val="num" w:pos="5040"/>
+        </w:tabs>
+        <w:ind w:left="5040" w:hanging="360"/>
+      </w:pPr>
+    </w:lvl>
+    <w:lvl w:ilvl="7" w:tentative="1">
+      <w:start w:val="1"/>
+      <w:numFmt w:val="decimal"/>
+      <w:lvlText w:val="%8."/>
+      <w:lvlJc w:val="left"/>
+      <w:pPr>
+        <w:tabs>
+          <w:tab w:val="num" w:pos="5760"/>
+        </w:tabs>
+        <w:ind w:left="5760" w:hanging="360"/>
+      </w:pPr>
+    </w:lvl>
+    <w:lvl w:ilvl="8" w:tentative="1">
+      <w:start w:val="1"/>
+      <w:numFmt w:val="decimal"/>
+      <w:lvlText w:val="%9."/>
+      <w:lvlJc w:val="left"/>
+      <w:pPr>
+        <w:tabs>
+          <w:tab w:val="num" w:pos="6480"/>
+        </w:tabs>
+        <w:ind w:left="6480" w:hanging="360"/>
+      </w:pPr>
+    </w:lvl>
+  </w:abstractNum>
+  <w:abstractNum w:abstractNumId="2" w15:restartNumberingAfterBreak="0">
+    <w:nsid w:val="5E6C22EA"/>
+    <w:multiLevelType w:val="multilevel"/>
+    <w:tmpl w:val="510C90FA"/>
+    <w:lvl w:ilvl="0">
+      <w:start w:val="1"/>
+      <w:numFmt w:val="decimal"/>
+      <w:lvlText w:val="%1."/>
+      <w:lvlJc w:val="left"/>
+      <w:pPr>
+        <w:tabs>
+          <w:tab w:val="num" w:pos="720"/>
+        </w:tabs>
+        <w:ind w:left="720" w:hanging="360"/>
+      </w:pPr>
+    </w:lvl>
+    <w:lvl w:ilvl="1" w:tentative="1">
+      <w:start w:val="1"/>
+      <w:numFmt w:val="decimal"/>
+      <w:lvlText w:val="%2."/>
+      <w:lvlJc w:val="left"/>
+      <w:pPr>
+        <w:tabs>
+          <w:tab w:val="num" w:pos="1440"/>
+        </w:tabs>
+        <w:ind w:left="1440" w:hanging="360"/>
+      </w:pPr>
+    </w:lvl>
+    <w:lvl w:ilvl="2" w:tentative="1">
+      <w:start w:val="1"/>
+      <w:numFmt w:val="decimal"/>
+      <w:lvlText w:val="%3."/>
+      <w:lvlJc w:val="left"/>
+      <w:pPr>
+        <w:tabs>
+          <w:tab w:val="num" w:pos="2160"/>
+        </w:tabs>
+        <w:ind w:left="2160" w:hanging="360"/>
+      </w:pPr>
+    </w:lvl>
+    <w:lvl w:ilvl="3" w:tentative="1">
+      <w:start w:val="1"/>
+      <w:numFmt w:val="decimal"/>
+      <w:lvlText w:val="%4."/>
+      <w:lvlJc w:val="left"/>
+      <w:pPr>
+        <w:tabs>
+          <w:tab w:val="num" w:pos="2880"/>
+        </w:tabs>
+        <w:ind w:left="2880" w:hanging="360"/>
+      </w:pPr>
+    </w:lvl>
+    <w:lvl w:ilvl="4" w:tentative="1">
+      <w:start w:val="1"/>
+      <w:numFmt w:val="decimal"/>
+      <w:lvlText w:val="%5."/>
+      <w:lvlJc w:val="left"/>
+      <w:pPr>
+        <w:tabs>
+          <w:tab w:val="num" w:pos="3600"/>
+        </w:tabs>
+        <w:ind w:left="3600" w:hanging="360"/>
+      </w:pPr>
+    </w:lvl>
+    <w:lvl w:ilvl="5" w:tentative="1">
+      <w:start w:val="1"/>
+      <w:numFmt w:val="decimal"/>
+      <w:lvlText w:val="%6."/>
+      <w:lvlJc w:val="left"/>
+      <w:pPr>
+        <w:tabs>
+          <w:tab w:val="num" w:pos="4320"/>
+        </w:tabs>
+        <w:ind w:left="4320" w:hanging="360"/>
+      </w:pPr>
+    </w:lvl>
+    <w:lvl w:ilvl="6" w:tentative="1">
+      <w:start w:val="1"/>
+      <w:numFmt w:val="decimal"/>
+      <w:lvlText w:val="%7."/>
+      <w:lvlJc w:val="left"/>
+      <w:pPr>
+        <w:tabs>
+          <w:tab w:val="num" w:pos="5040"/>
+        </w:tabs>
+        <w:ind w:left="5040" w:hanging="360"/>
+      </w:pPr>
+    </w:lvl>
+    <w:lvl w:ilvl="7" w:tentative="1">
+      <w:start w:val="1"/>
+      <w:numFmt w:val="decimal"/>
+      <w:lvlText w:val="%8."/>
+      <w:lvlJc w:val="left"/>
+      <w:pPr>
+        <w:tabs>
+          <w:tab w:val="num" w:pos="5760"/>
+        </w:tabs>
+        <w:ind w:left="5760" w:hanging="360"/>
+      </w:pPr>
+    </w:lvl>
+    <w:lvl w:ilvl="8" w:tentative="1">
+      <w:start w:val="1"/>
+      <w:numFmt w:val="decimal"/>
+      <w:lvlText w:val="%9."/>
+      <w:lvlJc w:val="left"/>
+      <w:pPr>
+        <w:tabs>
+          <w:tab w:val="num" w:pos="6480"/>
+        </w:tabs>
+        <w:ind w:left="6480" w:hanging="360"/>
+      </w:pPr>
+    </w:lvl>
+  </w:abstractNum>
+  <w:num w:numId="1" w16cid:durableId="1111053027">
+    <w:abstractNumId w:val="0"/>
+  </w:num>
+  <w:num w:numId="2" w16cid:durableId="375744551">
+    <w:abstractNumId w:val="1"/>
+  </w:num>
+  <w:num w:numId="3" w16cid:durableId="635186439">
+    <w:abstractNumId w:val="2"/>
+  </w:num>
+</w:numbering>
 </file>
 
 <file path=word/styles.xml><?xml version="1.0" encoding="utf-8"?>
@@ -424,6 +1898,7 @@
   <w:style w:type="paragraph" w:default="1" w:styleId="Normal">
     <w:name w:val="Normal"/>
     <w:qFormat/>
+    <w:rsid w:val="00DF2C8E"/>
   </w:style>
   <w:style w:type="paragraph" w:styleId="Heading1">
     <w:name w:val="heading 1"/>
@@ -627,7 +2102,6 @@
   <w:style w:type="character" w:default="1" w:styleId="DefaultParagraphFont">
     <w:name w:val="Default Paragraph Font"/>
     <w:uiPriority w:val="1"/>
-    <w:semiHidden/>
     <w:unhideWhenUsed/>
   </w:style>
   <w:style w:type="table" w:default="1" w:styleId="TableNormal">
@@ -940,6 +2414,25 @@
       <w:color w:val="0F4761" w:themeColor="accent1" w:themeShade="BF"/>
       <w:spacing w:val="5"/>
     </w:rPr>
+  </w:style>
+  <w:style w:type="table" w:styleId="TableGrid">
+    <w:name w:val="Table Grid"/>
+    <w:basedOn w:val="TableNormal"/>
+    <w:uiPriority w:val="39"/>
+    <w:rsid w:val="00DF2C8E"/>
+    <w:pPr>
+      <w:spacing w:after="0" w:line="240" w:lineRule="auto"/>
+    </w:pPr>
+    <w:tblPr>
+      <w:tblBorders>
+        <w:top w:val="single" w:sz="4" w:space="0" w:color="auto"/>
+        <w:left w:val="single" w:sz="4" w:space="0" w:color="auto"/>
+        <w:bottom w:val="single" w:sz="4" w:space="0" w:color="auto"/>
+        <w:right w:val="single" w:sz="4" w:space="0" w:color="auto"/>
+        <w:insideH w:val="single" w:sz="4" w:space="0" w:color="auto"/>
+        <w:insideV w:val="single" w:sz="4" w:space="0" w:color="auto"/>
+      </w:tblBorders>
+    </w:tblPr>
   </w:style>
 </w:styles>
 </file>

--- a/Report/Report.docx
+++ b/Report/Report.docx
@@ -786,6 +786,7 @@
         <w:pBdr>
           <w:bottom w:val="double" w:sz="6" w:space="1" w:color="auto"/>
         </w:pBdr>
+        <w:jc w:val="both"/>
         <w:rPr>
           <w:rFonts w:asciiTheme="majorBidi" w:hAnsiTheme="majorBidi" w:cstheme="majorBidi"/>
           <w:sz w:val="20"/>
@@ -802,6 +803,7 @@
           <w:right w:val="single" w:sz="4" w:space="4" w:color="auto"/>
         </w:pBdr>
         <w:shd w:val="clear" w:color="auto" w:fill="FFC000"/>
+        <w:jc w:val="both"/>
         <w:rPr>
           <w:rFonts w:asciiTheme="majorBidi" w:hAnsiTheme="majorBidi" w:cstheme="majorBidi"/>
           <w:sz w:val="20"/>
@@ -860,41 +862,449 @@
     </w:p>
     <w:p>
       <w:pPr>
+        <w:jc w:val="both"/>
+        <w:rPr>
+          <w:rFonts w:asciiTheme="majorBidi" w:hAnsiTheme="majorBidi" w:cstheme="majorBidi"/>
+          <w:sz w:val="20"/>
+          <w:szCs w:val="20"/>
+        </w:rPr>
+      </w:pPr>
+      <w:r>
+        <w:rPr>
+          <w:rFonts w:asciiTheme="majorBidi" w:hAnsiTheme="majorBidi" w:cstheme="majorBidi"/>
+          <w:sz w:val="20"/>
+          <w:szCs w:val="20"/>
+        </w:rPr>
+        <w:t>This assembly program calculates the sum of a pattern based on two inputs: a (the base number) and n (the number of terms). The pattern is defined as:</w:t>
+      </w:r>
+    </w:p>
+    <w:p>
+      <w:pPr>
+        <w:jc w:val="center"/>
+        <w:rPr>
+          <w:rFonts w:asciiTheme="majorBidi" w:hAnsiTheme="majorBidi" w:cstheme="majorBidi"/>
+          <w:sz w:val="20"/>
+          <w:szCs w:val="20"/>
+        </w:rPr>
+      </w:pPr>
+      <w:r>
+        <w:rPr>
+          <w:rFonts w:asciiTheme="majorBidi" w:hAnsiTheme="majorBidi" w:cstheme="majorBidi"/>
+          <w:sz w:val="20"/>
+          <w:szCs w:val="20"/>
+        </w:rPr>
+        <w:t>F(</w:t>
+      </w:r>
+      <w:proofErr w:type="spellStart"/>
+      <w:proofErr w:type="gramStart"/>
+      <w:r>
+        <w:rPr>
+          <w:rFonts w:asciiTheme="majorBidi" w:hAnsiTheme="majorBidi" w:cstheme="majorBidi"/>
+          <w:sz w:val="20"/>
+          <w:szCs w:val="20"/>
+        </w:rPr>
+        <w:t>a,n</w:t>
+      </w:r>
+      <w:proofErr w:type="spellEnd"/>
+      <w:proofErr w:type="gramEnd"/>
+      <w:r>
+        <w:rPr>
+          <w:rFonts w:asciiTheme="majorBidi" w:hAnsiTheme="majorBidi" w:cstheme="majorBidi"/>
+          <w:sz w:val="20"/>
+          <w:szCs w:val="20"/>
+        </w:rPr>
+        <w:t>)=</w:t>
+      </w:r>
+      <w:proofErr w:type="spellStart"/>
+      <w:r>
+        <w:rPr>
+          <w:rFonts w:asciiTheme="majorBidi" w:hAnsiTheme="majorBidi" w:cstheme="majorBidi"/>
+          <w:sz w:val="20"/>
+          <w:szCs w:val="20"/>
+        </w:rPr>
+        <w:t>a+aa+aaa</w:t>
+      </w:r>
+      <w:proofErr w:type="spellEnd"/>
+      <w:r>
+        <w:rPr>
+          <w:rFonts w:asciiTheme="majorBidi" w:hAnsiTheme="majorBidi" w:cstheme="majorBidi"/>
+          <w:sz w:val="20"/>
+          <w:szCs w:val="20"/>
+        </w:rPr>
+        <w:t>+… (n terms)</w:t>
+      </w:r>
+    </w:p>
+    <w:p>
+      <w:pPr>
+        <w:jc w:val="both"/>
+        <w:rPr>
+          <w:rFonts w:asciiTheme="majorBidi" w:hAnsiTheme="majorBidi" w:cstheme="majorBidi"/>
+          <w:sz w:val="20"/>
+          <w:szCs w:val="20"/>
+        </w:rPr>
+      </w:pPr>
+      <w:r>
+        <w:rPr>
+          <w:rFonts w:asciiTheme="majorBidi" w:hAnsiTheme="majorBidi" w:cstheme="majorBidi"/>
+          <w:sz w:val="20"/>
+          <w:szCs w:val="20"/>
+        </w:rPr>
+        <w:t>For example, if a = 3 and n = 5, it computes:</w:t>
+      </w:r>
+    </w:p>
+    <w:p>
+      <w:pPr>
+        <w:jc w:val="center"/>
+        <w:rPr>
+          <w:rFonts w:asciiTheme="majorBidi" w:hAnsiTheme="majorBidi" w:cstheme="majorBidi"/>
+          <w:sz w:val="20"/>
+          <w:szCs w:val="20"/>
+        </w:rPr>
+      </w:pPr>
+      <w:proofErr w:type="gramStart"/>
+      <w:r>
+        <w:rPr>
+          <w:rFonts w:asciiTheme="majorBidi" w:hAnsiTheme="majorBidi" w:cstheme="majorBidi"/>
+          <w:sz w:val="20"/>
+          <w:szCs w:val="20"/>
+        </w:rPr>
+        <w:t>F(</w:t>
+      </w:r>
+      <w:proofErr w:type="gramEnd"/>
+      <w:r>
+        <w:rPr>
+          <w:rFonts w:asciiTheme="majorBidi" w:hAnsiTheme="majorBidi" w:cstheme="majorBidi"/>
+          <w:sz w:val="20"/>
+          <w:szCs w:val="20"/>
+        </w:rPr>
+        <w:t>3,5)=3+33+333+3333+33333</w:t>
+      </w:r>
+    </w:p>
+    <w:p>
+      <w:pPr>
+        <w:jc w:val="both"/>
+        <w:rPr>
+          <w:rFonts w:asciiTheme="majorBidi" w:hAnsiTheme="majorBidi" w:cstheme="majorBidi"/>
+          <w:sz w:val="20"/>
+          <w:szCs w:val="20"/>
+        </w:rPr>
+      </w:pPr>
+      <w:r>
+        <w:rPr>
+          <w:rFonts w:asciiTheme="majorBidi" w:hAnsiTheme="majorBidi" w:cstheme="majorBidi"/>
+          <w:sz w:val="20"/>
+          <w:szCs w:val="20"/>
+        </w:rPr>
+        <w:t>The final sum is stored in r0.</w:t>
+      </w:r>
+    </w:p>
+    <w:p>
+      <w:pPr>
         <w:pBdr>
-          <w:bottom w:val="double" w:sz="6" w:space="1" w:color="auto"/>
+          <w:bottom w:val="single" w:sz="4" w:space="1" w:color="auto"/>
         </w:pBdr>
-        <w:rPr>
-          <w:rFonts w:asciiTheme="majorBidi" w:hAnsiTheme="majorBidi" w:cstheme="majorBidi"/>
-          <w:sz w:val="20"/>
-          <w:szCs w:val="20"/>
-        </w:rPr>
-      </w:pPr>
-      <w:r>
-        <w:rPr>
-          <w:rFonts w:asciiTheme="majorBidi" w:hAnsiTheme="majorBidi" w:cstheme="majorBidi"/>
-          <w:sz w:val="20"/>
-          <w:szCs w:val="20"/>
-        </w:rPr>
-        <w:t>T</w:t>
+        <w:jc w:val="both"/>
+        <w:rPr>
+          <w:rFonts w:asciiTheme="majorBidi" w:hAnsiTheme="majorBidi" w:cstheme="majorBidi"/>
+          <w:b/>
+          <w:bCs/>
+          <w:sz w:val="20"/>
+          <w:szCs w:val="20"/>
+        </w:rPr>
+      </w:pPr>
+      <w:r>
+        <w:rPr>
+          <w:rFonts w:asciiTheme="majorBidi" w:hAnsiTheme="majorBidi" w:cstheme="majorBidi"/>
+          <w:b/>
+          <w:bCs/>
+          <w:sz w:val="20"/>
+          <w:szCs w:val="20"/>
+        </w:rPr>
+        <w:t>Program</w:t>
+      </w:r>
+      <w:r>
+        <w:rPr>
+          <w:rFonts w:asciiTheme="majorBidi" w:hAnsiTheme="majorBidi" w:cstheme="majorBidi"/>
+          <w:b/>
+          <w:bCs/>
+          <w:sz w:val="20"/>
+          <w:szCs w:val="20"/>
+        </w:rPr>
+        <w:t xml:space="preserve"> Overview</w:t>
+      </w:r>
+    </w:p>
+    <w:p>
+      <w:pPr>
+        <w:numPr>
+          <w:ilvl w:val="0"/>
+          <w:numId w:val="4"/>
+        </w:numPr>
+        <w:tabs>
+          <w:tab w:val="num" w:pos="720"/>
+        </w:tabs>
+        <w:jc w:val="both"/>
+        <w:rPr>
+          <w:rFonts w:asciiTheme="majorBidi" w:hAnsiTheme="majorBidi" w:cstheme="majorBidi"/>
+          <w:sz w:val="20"/>
+          <w:szCs w:val="20"/>
+        </w:rPr>
+      </w:pPr>
+      <w:r>
+        <w:rPr>
+          <w:rFonts w:asciiTheme="majorBidi" w:hAnsiTheme="majorBidi" w:cstheme="majorBidi"/>
+          <w:b/>
+          <w:bCs/>
+          <w:sz w:val="20"/>
+          <w:szCs w:val="20"/>
+        </w:rPr>
+        <w:t>Initialize Variables</w:t>
+      </w:r>
+      <w:r>
+        <w:rPr>
+          <w:rFonts w:asciiTheme="majorBidi" w:hAnsiTheme="majorBidi" w:cstheme="majorBidi"/>
+          <w:sz w:val="20"/>
+          <w:szCs w:val="20"/>
+        </w:rPr>
+        <w:t>:</w:t>
+      </w:r>
+    </w:p>
+    <w:p>
+      <w:pPr>
+        <w:numPr>
+          <w:ilvl w:val="1"/>
+          <w:numId w:val="4"/>
+        </w:numPr>
+        <w:tabs>
+          <w:tab w:val="num" w:pos="1440"/>
+        </w:tabs>
+        <w:jc w:val="both"/>
+        <w:rPr>
+          <w:rFonts w:asciiTheme="majorBidi" w:hAnsiTheme="majorBidi" w:cstheme="majorBidi"/>
+          <w:sz w:val="20"/>
+          <w:szCs w:val="20"/>
+        </w:rPr>
+      </w:pPr>
+      <w:r>
+        <w:rPr>
+          <w:rFonts w:asciiTheme="majorBidi" w:hAnsiTheme="majorBidi" w:cstheme="majorBidi"/>
+          <w:sz w:val="20"/>
+          <w:szCs w:val="20"/>
+        </w:rPr>
+        <w:t>r1 holds a, r2 holds n, r0 accumulates the result, r3 is the loop counter, r4 stores the current term, and r5 is the multiplication factor (powers of 10).</w:t>
+      </w:r>
+    </w:p>
+    <w:p>
+      <w:pPr>
+        <w:numPr>
+          <w:ilvl w:val="0"/>
+          <w:numId w:val="4"/>
+        </w:numPr>
+        <w:tabs>
+          <w:tab w:val="num" w:pos="720"/>
+        </w:tabs>
+        <w:jc w:val="both"/>
+        <w:rPr>
+          <w:rFonts w:asciiTheme="majorBidi" w:hAnsiTheme="majorBidi" w:cstheme="majorBidi"/>
+          <w:sz w:val="20"/>
+          <w:szCs w:val="20"/>
+        </w:rPr>
+      </w:pPr>
+      <w:r>
+        <w:rPr>
+          <w:rFonts w:asciiTheme="majorBidi" w:hAnsiTheme="majorBidi" w:cstheme="majorBidi"/>
+          <w:b/>
+          <w:bCs/>
+          <w:sz w:val="20"/>
+          <w:szCs w:val="20"/>
+        </w:rPr>
+        <w:t>Calculate Multiplication Factor</w:t>
+      </w:r>
+      <w:r>
+        <w:rPr>
+          <w:rFonts w:asciiTheme="majorBidi" w:hAnsiTheme="majorBidi" w:cstheme="majorBidi"/>
+          <w:sz w:val="20"/>
+          <w:szCs w:val="20"/>
+        </w:rPr>
+        <w:t>:</w:t>
+      </w:r>
+    </w:p>
+    <w:p>
+      <w:pPr>
+        <w:numPr>
+          <w:ilvl w:val="1"/>
+          <w:numId w:val="4"/>
+        </w:numPr>
+        <w:tabs>
+          <w:tab w:val="num" w:pos="1440"/>
+        </w:tabs>
+        <w:jc w:val="both"/>
+        <w:rPr>
+          <w:rFonts w:asciiTheme="majorBidi" w:hAnsiTheme="majorBidi" w:cstheme="majorBidi"/>
+          <w:sz w:val="20"/>
+          <w:szCs w:val="20"/>
+        </w:rPr>
+      </w:pPr>
+      <w:r>
+        <w:rPr>
+          <w:rFonts w:asciiTheme="majorBidi" w:hAnsiTheme="majorBidi" w:cstheme="majorBidi"/>
+          <w:sz w:val="20"/>
+          <w:szCs w:val="20"/>
+        </w:rPr>
+        <w:t>We loop through a to set up r5 with the appropriate power of 10 to shift a left each time (e.g., 3 to 33, then 333).</w:t>
+      </w:r>
+    </w:p>
+    <w:p>
+      <w:pPr>
+        <w:numPr>
+          <w:ilvl w:val="0"/>
+          <w:numId w:val="4"/>
+        </w:numPr>
+        <w:tabs>
+          <w:tab w:val="num" w:pos="720"/>
+        </w:tabs>
+        <w:jc w:val="both"/>
+        <w:rPr>
+          <w:rFonts w:asciiTheme="majorBidi" w:hAnsiTheme="majorBidi" w:cstheme="majorBidi"/>
+          <w:sz w:val="20"/>
+          <w:szCs w:val="20"/>
+        </w:rPr>
+      </w:pPr>
+      <w:r>
+        <w:rPr>
+          <w:rFonts w:asciiTheme="majorBidi" w:hAnsiTheme="majorBidi" w:cstheme="majorBidi"/>
+          <w:b/>
+          <w:bCs/>
+          <w:sz w:val="20"/>
+          <w:szCs w:val="20"/>
+        </w:rPr>
+        <w:t>Loop for Summation</w:t>
+      </w:r>
+      <w:r>
+        <w:rPr>
+          <w:rFonts w:asciiTheme="majorBidi" w:hAnsiTheme="majorBidi" w:cstheme="majorBidi"/>
+          <w:sz w:val="20"/>
+          <w:szCs w:val="20"/>
+        </w:rPr>
+        <w:t>:</w:t>
+      </w:r>
+    </w:p>
+    <w:p>
+      <w:pPr>
+        <w:numPr>
+          <w:ilvl w:val="1"/>
+          <w:numId w:val="4"/>
+        </w:numPr>
+        <w:tabs>
+          <w:tab w:val="num" w:pos="1440"/>
+        </w:tabs>
+        <w:jc w:val="both"/>
+        <w:rPr>
+          <w:rFonts w:asciiTheme="majorBidi" w:hAnsiTheme="majorBidi" w:cstheme="majorBidi"/>
+          <w:sz w:val="20"/>
+          <w:szCs w:val="20"/>
+        </w:rPr>
+      </w:pPr>
+      <w:r>
+        <w:rPr>
+          <w:rFonts w:asciiTheme="majorBidi" w:hAnsiTheme="majorBidi" w:cstheme="majorBidi"/>
+          <w:sz w:val="20"/>
+          <w:szCs w:val="20"/>
+        </w:rPr>
+        <w:t>Each iteration forms the term by multiplying r4 by 10 and adding a. The term is added to the total in r0.</w:t>
+      </w:r>
+    </w:p>
+    <w:p>
+      <w:pPr>
+        <w:numPr>
+          <w:ilvl w:val="1"/>
+          <w:numId w:val="4"/>
+        </w:numPr>
+        <w:tabs>
+          <w:tab w:val="num" w:pos="1440"/>
+        </w:tabs>
+        <w:jc w:val="both"/>
+        <w:rPr>
+          <w:rFonts w:asciiTheme="majorBidi" w:hAnsiTheme="majorBidi" w:cstheme="majorBidi"/>
+          <w:sz w:val="20"/>
+          <w:szCs w:val="20"/>
+        </w:rPr>
+      </w:pPr>
+      <w:r>
+        <w:rPr>
+          <w:rFonts w:asciiTheme="majorBidi" w:hAnsiTheme="majorBidi" w:cstheme="majorBidi"/>
+          <w:sz w:val="20"/>
+          <w:szCs w:val="20"/>
+        </w:rPr>
+        <w:lastRenderedPageBreak/>
+        <w:t>The loop stops after n terms.</w:t>
+      </w:r>
+    </w:p>
+    <w:p>
+      <w:pPr>
+        <w:numPr>
+          <w:ilvl w:val="0"/>
+          <w:numId w:val="4"/>
+        </w:numPr>
+        <w:tabs>
+          <w:tab w:val="num" w:pos="720"/>
+        </w:tabs>
+        <w:jc w:val="both"/>
+        <w:rPr>
+          <w:rFonts w:asciiTheme="majorBidi" w:hAnsiTheme="majorBidi" w:cstheme="majorBidi"/>
+          <w:sz w:val="20"/>
+          <w:szCs w:val="20"/>
+        </w:rPr>
+      </w:pPr>
+      <w:r>
+        <w:rPr>
+          <w:rFonts w:asciiTheme="majorBidi" w:hAnsiTheme="majorBidi" w:cstheme="majorBidi"/>
+          <w:b/>
+          <w:bCs/>
+          <w:sz w:val="20"/>
+          <w:szCs w:val="20"/>
+        </w:rPr>
+        <w:t>Program End</w:t>
+      </w:r>
+      <w:r>
+        <w:rPr>
+          <w:rFonts w:asciiTheme="majorBidi" w:hAnsiTheme="majorBidi" w:cstheme="majorBidi"/>
+          <w:sz w:val="20"/>
+          <w:szCs w:val="20"/>
+        </w:rPr>
+        <w:t>:</w:t>
+      </w:r>
+    </w:p>
+    <w:p>
+      <w:pPr>
+        <w:numPr>
+          <w:ilvl w:val="1"/>
+          <w:numId w:val="4"/>
+        </w:numPr>
+        <w:tabs>
+          <w:tab w:val="num" w:pos="1440"/>
+        </w:tabs>
+        <w:jc w:val="both"/>
+        <w:rPr>
+          <w:rFonts w:asciiTheme="majorBidi" w:hAnsiTheme="majorBidi" w:cstheme="majorBidi"/>
+          <w:sz w:val="20"/>
+          <w:szCs w:val="20"/>
+        </w:rPr>
+      </w:pPr>
+      <w:r>
+        <w:rPr>
+          <w:rFonts w:asciiTheme="majorBidi" w:hAnsiTheme="majorBidi" w:cstheme="majorBidi"/>
+          <w:sz w:val="20"/>
+          <w:szCs w:val="20"/>
+        </w:rPr>
+        <w:t>The program enters an infinite loop at stop.</w:t>
       </w:r>
     </w:p>
     <w:p>
       <w:pPr>
         <w:pBdr>
-          <w:bottom w:val="double" w:sz="6" w:space="1" w:color="auto"/>
+          <w:bottom w:val="single" w:sz="4" w:space="1" w:color="auto"/>
         </w:pBdr>
-        <w:rPr>
-          <w:rFonts w:asciiTheme="majorBidi" w:hAnsiTheme="majorBidi" w:cstheme="majorBidi"/>
-          <w:sz w:val="20"/>
-          <w:szCs w:val="20"/>
-        </w:rPr>
-      </w:pPr>
-    </w:p>
-    <w:p>
-      <w:pPr>
-        <w:pBdr>
-          <w:bottom w:val="double" w:sz="6" w:space="1" w:color="auto"/>
-        </w:pBdr>
+        <w:jc w:val="both"/>
         <w:rPr>
           <w:rFonts w:asciiTheme="majorBidi" w:hAnsiTheme="majorBidi" w:cstheme="majorBidi"/>
           <w:sz w:val="20"/>
@@ -911,6 +1321,7 @@
           <w:right w:val="single" w:sz="4" w:space="4" w:color="auto"/>
         </w:pBdr>
         <w:shd w:val="clear" w:color="auto" w:fill="FFC000"/>
+        <w:jc w:val="both"/>
         <w:rPr>
           <w:rFonts w:asciiTheme="majorBidi" w:hAnsiTheme="majorBidi" w:cstheme="majorBidi"/>
           <w:sz w:val="20"/>
@@ -969,41 +1380,601 @@
     </w:p>
     <w:p>
       <w:pPr>
+        <w:jc w:val="both"/>
+        <w:rPr>
+          <w:rFonts w:asciiTheme="majorBidi" w:hAnsiTheme="majorBidi" w:cstheme="majorBidi"/>
+          <w:sz w:val="20"/>
+          <w:szCs w:val="20"/>
+        </w:rPr>
+      </w:pPr>
+      <w:r>
+        <w:rPr>
+          <w:rFonts w:asciiTheme="majorBidi" w:hAnsiTheme="majorBidi" w:cstheme="majorBidi"/>
+          <w:sz w:val="20"/>
+          <w:szCs w:val="20"/>
+        </w:rPr>
+        <w:t>This assembly program swaps two columns in a 3x3 integer matrix stored as a single-dimensional array. The matrix is stored in row-major order, and we use zeroed memory (</w:t>
+      </w:r>
+      <w:proofErr w:type="spellStart"/>
+      <w:r>
+        <w:rPr>
+          <w:rFonts w:asciiTheme="majorBidi" w:hAnsiTheme="majorBidi" w:cstheme="majorBidi"/>
+          <w:sz w:val="20"/>
+          <w:szCs w:val="20"/>
+        </w:rPr>
+        <w:t>zMem</w:t>
+      </w:r>
+      <w:proofErr w:type="spellEnd"/>
+      <w:r>
+        <w:rPr>
+          <w:rFonts w:asciiTheme="majorBidi" w:hAnsiTheme="majorBidi" w:cstheme="majorBidi"/>
+          <w:sz w:val="20"/>
+          <w:szCs w:val="20"/>
+        </w:rPr>
+        <w:t>) to store the swapped result. The column indexes are zero-based and provided as inputs.</w:t>
+      </w:r>
+    </w:p>
+    <w:p>
+      <w:pPr>
         <w:pBdr>
-          <w:bottom w:val="double" w:sz="6" w:space="1" w:color="auto"/>
+          <w:bottom w:val="single" w:sz="4" w:space="1" w:color="auto"/>
         </w:pBdr>
-        <w:rPr>
-          <w:rFonts w:asciiTheme="majorBidi" w:hAnsiTheme="majorBidi" w:cstheme="majorBidi"/>
-          <w:sz w:val="20"/>
-          <w:szCs w:val="20"/>
-        </w:rPr>
-      </w:pPr>
-      <w:r>
-        <w:rPr>
-          <w:rFonts w:asciiTheme="majorBidi" w:hAnsiTheme="majorBidi" w:cstheme="majorBidi"/>
-          <w:sz w:val="20"/>
-          <w:szCs w:val="20"/>
-        </w:rPr>
-        <w:t>T</w:t>
+        <w:jc w:val="both"/>
+        <w:rPr>
+          <w:rFonts w:asciiTheme="majorBidi" w:hAnsiTheme="majorBidi" w:cstheme="majorBidi"/>
+          <w:b/>
+          <w:bCs/>
+          <w:sz w:val="20"/>
+          <w:szCs w:val="20"/>
+        </w:rPr>
+      </w:pPr>
+      <w:r>
+        <w:rPr>
+          <w:rFonts w:asciiTheme="majorBidi" w:hAnsiTheme="majorBidi" w:cstheme="majorBidi"/>
+          <w:b/>
+          <w:bCs/>
+          <w:sz w:val="20"/>
+          <w:szCs w:val="20"/>
+        </w:rPr>
+        <w:t>Program Overview</w:t>
+      </w:r>
+    </w:p>
+    <w:p>
+      <w:pPr>
+        <w:numPr>
+          <w:ilvl w:val="0"/>
+          <w:numId w:val="5"/>
+        </w:numPr>
+        <w:tabs>
+          <w:tab w:val="num" w:pos="720"/>
+        </w:tabs>
+        <w:jc w:val="both"/>
+        <w:rPr>
+          <w:rFonts w:asciiTheme="majorBidi" w:hAnsiTheme="majorBidi" w:cstheme="majorBidi"/>
+          <w:sz w:val="20"/>
+          <w:szCs w:val="20"/>
+        </w:rPr>
+      </w:pPr>
+      <w:r>
+        <w:rPr>
+          <w:rFonts w:asciiTheme="majorBidi" w:hAnsiTheme="majorBidi" w:cstheme="majorBidi"/>
+          <w:b/>
+          <w:bCs/>
+          <w:sz w:val="20"/>
+          <w:szCs w:val="20"/>
+        </w:rPr>
+        <w:t>Initialize Inputs</w:t>
+      </w:r>
+      <w:r>
+        <w:rPr>
+          <w:rFonts w:asciiTheme="majorBidi" w:hAnsiTheme="majorBidi" w:cstheme="majorBidi"/>
+          <w:sz w:val="20"/>
+          <w:szCs w:val="20"/>
+        </w:rPr>
+        <w:t>:</w:t>
+      </w:r>
+    </w:p>
+    <w:p>
+      <w:pPr>
+        <w:numPr>
+          <w:ilvl w:val="1"/>
+          <w:numId w:val="5"/>
+        </w:numPr>
+        <w:tabs>
+          <w:tab w:val="num" w:pos="1440"/>
+        </w:tabs>
+        <w:jc w:val="both"/>
+        <w:rPr>
+          <w:rFonts w:asciiTheme="majorBidi" w:hAnsiTheme="majorBidi" w:cstheme="majorBidi"/>
+          <w:sz w:val="20"/>
+          <w:szCs w:val="20"/>
+        </w:rPr>
+      </w:pPr>
+      <w:r>
+        <w:rPr>
+          <w:rFonts w:asciiTheme="majorBidi" w:hAnsiTheme="majorBidi" w:cstheme="majorBidi"/>
+          <w:sz w:val="20"/>
+          <w:szCs w:val="20"/>
+        </w:rPr>
+        <w:t>r0 and r1 hold the zero-based column indexes to be swapped.</w:t>
+      </w:r>
+    </w:p>
+    <w:p>
+      <w:pPr>
+        <w:numPr>
+          <w:ilvl w:val="1"/>
+          <w:numId w:val="5"/>
+        </w:numPr>
+        <w:tabs>
+          <w:tab w:val="num" w:pos="1440"/>
+        </w:tabs>
+        <w:jc w:val="both"/>
+        <w:rPr>
+          <w:rFonts w:asciiTheme="majorBidi" w:hAnsiTheme="majorBidi" w:cstheme="majorBidi"/>
+          <w:sz w:val="20"/>
+          <w:szCs w:val="20"/>
+        </w:rPr>
+      </w:pPr>
+      <w:r>
+        <w:rPr>
+          <w:rFonts w:asciiTheme="majorBidi" w:hAnsiTheme="majorBidi" w:cstheme="majorBidi"/>
+          <w:sz w:val="20"/>
+          <w:szCs w:val="20"/>
+        </w:rPr>
+        <w:t xml:space="preserve">The address of the matrix is loaded into r2, and the address of </w:t>
+      </w:r>
+      <w:proofErr w:type="spellStart"/>
+      <w:r>
+        <w:rPr>
+          <w:rFonts w:asciiTheme="majorBidi" w:hAnsiTheme="majorBidi" w:cstheme="majorBidi"/>
+          <w:sz w:val="20"/>
+          <w:szCs w:val="20"/>
+        </w:rPr>
+        <w:t>zMem</w:t>
+      </w:r>
+      <w:proofErr w:type="spellEnd"/>
+      <w:r>
+        <w:rPr>
+          <w:rFonts w:asciiTheme="majorBidi" w:hAnsiTheme="majorBidi" w:cstheme="majorBidi"/>
+          <w:sz w:val="20"/>
+          <w:szCs w:val="20"/>
+        </w:rPr>
+        <w:t xml:space="preserve"> (output storage) is loaded into r3.</w:t>
+      </w:r>
+    </w:p>
+    <w:p>
+      <w:pPr>
+        <w:numPr>
+          <w:ilvl w:val="0"/>
+          <w:numId w:val="5"/>
+        </w:numPr>
+        <w:tabs>
+          <w:tab w:val="num" w:pos="720"/>
+        </w:tabs>
+        <w:jc w:val="both"/>
+        <w:rPr>
+          <w:rFonts w:asciiTheme="majorBidi" w:hAnsiTheme="majorBidi" w:cstheme="majorBidi"/>
+          <w:sz w:val="20"/>
+          <w:szCs w:val="20"/>
+        </w:rPr>
+      </w:pPr>
+      <w:r>
+        <w:rPr>
+          <w:rFonts w:asciiTheme="majorBidi" w:hAnsiTheme="majorBidi" w:cstheme="majorBidi"/>
+          <w:b/>
+          <w:bCs/>
+          <w:sz w:val="20"/>
+          <w:szCs w:val="20"/>
+        </w:rPr>
+        <w:t>Column Index Calculation</w:t>
+      </w:r>
+      <w:r>
+        <w:rPr>
+          <w:rFonts w:asciiTheme="majorBidi" w:hAnsiTheme="majorBidi" w:cstheme="majorBidi"/>
+          <w:sz w:val="20"/>
+          <w:szCs w:val="20"/>
+        </w:rPr>
+        <w:t>:</w:t>
+      </w:r>
+    </w:p>
+    <w:p>
+      <w:pPr>
+        <w:numPr>
+          <w:ilvl w:val="1"/>
+          <w:numId w:val="5"/>
+        </w:numPr>
+        <w:tabs>
+          <w:tab w:val="num" w:pos="1440"/>
+        </w:tabs>
+        <w:jc w:val="both"/>
+        <w:rPr>
+          <w:rFonts w:asciiTheme="majorBidi" w:hAnsiTheme="majorBidi" w:cstheme="majorBidi"/>
+          <w:sz w:val="20"/>
+          <w:szCs w:val="20"/>
+        </w:rPr>
+      </w:pPr>
+      <w:r>
+        <w:rPr>
+          <w:rFonts w:asciiTheme="majorBidi" w:hAnsiTheme="majorBidi" w:cstheme="majorBidi"/>
+          <w:sz w:val="20"/>
+          <w:szCs w:val="20"/>
+        </w:rPr>
+        <w:t>We calculate the memory offset for each element in the two columns to be swapped. This is done by using the formula (</w:t>
+      </w:r>
+      <w:proofErr w:type="spellStart"/>
+      <w:r>
+        <w:rPr>
+          <w:rFonts w:asciiTheme="majorBidi" w:hAnsiTheme="majorBidi" w:cstheme="majorBidi"/>
+          <w:sz w:val="20"/>
+          <w:szCs w:val="20"/>
+        </w:rPr>
+        <w:t>i</w:t>
+      </w:r>
+      <w:proofErr w:type="spellEnd"/>
+      <w:r>
+        <w:rPr>
+          <w:rFonts w:asciiTheme="majorBidi" w:hAnsiTheme="majorBidi" w:cstheme="majorBidi"/>
+          <w:sz w:val="20"/>
+          <w:szCs w:val="20"/>
+        </w:rPr>
+        <w:t xml:space="preserve"> * </w:t>
+      </w:r>
+      <w:r>
+        <w:rPr>
+          <w:rFonts w:asciiTheme="majorBidi" w:hAnsiTheme="majorBidi" w:cstheme="majorBidi"/>
+          <w:sz w:val="20"/>
+          <w:szCs w:val="20"/>
+        </w:rPr>
+        <w:t xml:space="preserve">Num </w:t>
+      </w:r>
+      <w:r>
+        <w:rPr>
+          <w:rFonts w:asciiTheme="majorBidi" w:hAnsiTheme="majorBidi" w:cstheme="majorBidi"/>
+          <w:sz w:val="20"/>
+          <w:szCs w:val="20"/>
+        </w:rPr>
+        <w:t>of C</w:t>
+      </w:r>
+      <w:r>
+        <w:rPr>
+          <w:rFonts w:asciiTheme="majorBidi" w:hAnsiTheme="majorBidi" w:cstheme="majorBidi"/>
+          <w:sz w:val="20"/>
+          <w:szCs w:val="20"/>
+        </w:rPr>
+        <w:t>olumns</w:t>
+      </w:r>
+      <w:r>
+        <w:rPr>
+          <w:rFonts w:asciiTheme="majorBidi" w:hAnsiTheme="majorBidi" w:cstheme="majorBidi"/>
+          <w:sz w:val="20"/>
+          <w:szCs w:val="20"/>
+        </w:rPr>
+        <w:t xml:space="preserve"> + j) * 4 for addressing each element in a specific row </w:t>
+      </w:r>
+      <w:proofErr w:type="spellStart"/>
+      <w:r>
+        <w:rPr>
+          <w:rFonts w:asciiTheme="majorBidi" w:hAnsiTheme="majorBidi" w:cstheme="majorBidi"/>
+          <w:sz w:val="20"/>
+          <w:szCs w:val="20"/>
+        </w:rPr>
+        <w:t>i</w:t>
+      </w:r>
+      <w:proofErr w:type="spellEnd"/>
+      <w:r>
+        <w:rPr>
+          <w:rFonts w:asciiTheme="majorBidi" w:hAnsiTheme="majorBidi" w:cstheme="majorBidi"/>
+          <w:sz w:val="20"/>
+          <w:szCs w:val="20"/>
+        </w:rPr>
+        <w:t xml:space="preserve"> and column j.</w:t>
+      </w:r>
+    </w:p>
+    <w:p>
+      <w:pPr>
+        <w:numPr>
+          <w:ilvl w:val="1"/>
+          <w:numId w:val="5"/>
+        </w:numPr>
+        <w:tabs>
+          <w:tab w:val="num" w:pos="1440"/>
+        </w:tabs>
+        <w:jc w:val="both"/>
+        <w:rPr>
+          <w:rFonts w:asciiTheme="majorBidi" w:hAnsiTheme="majorBidi" w:cstheme="majorBidi"/>
+          <w:sz w:val="20"/>
+          <w:szCs w:val="20"/>
+        </w:rPr>
+      </w:pPr>
+      <w:r>
+        <w:rPr>
+          <w:rFonts w:asciiTheme="majorBidi" w:hAnsiTheme="majorBidi" w:cstheme="majorBidi"/>
+          <w:sz w:val="20"/>
+          <w:szCs w:val="20"/>
+        </w:rPr>
+        <w:t xml:space="preserve">The program iterates over each row, swapping the values in the specified columns while copying the remaining column to </w:t>
+      </w:r>
+      <w:proofErr w:type="spellStart"/>
+      <w:r>
+        <w:rPr>
+          <w:rFonts w:asciiTheme="majorBidi" w:hAnsiTheme="majorBidi" w:cstheme="majorBidi"/>
+          <w:sz w:val="20"/>
+          <w:szCs w:val="20"/>
+        </w:rPr>
+        <w:t>zMem</w:t>
+      </w:r>
+      <w:proofErr w:type="spellEnd"/>
+      <w:r>
+        <w:rPr>
+          <w:rFonts w:asciiTheme="majorBidi" w:hAnsiTheme="majorBidi" w:cstheme="majorBidi"/>
+          <w:sz w:val="20"/>
+          <w:szCs w:val="20"/>
+        </w:rPr>
+        <w:t>.</w:t>
+      </w:r>
+    </w:p>
+    <w:p>
+      <w:pPr>
+        <w:numPr>
+          <w:ilvl w:val="0"/>
+          <w:numId w:val="5"/>
+        </w:numPr>
+        <w:tabs>
+          <w:tab w:val="num" w:pos="720"/>
+        </w:tabs>
+        <w:jc w:val="both"/>
+        <w:rPr>
+          <w:rFonts w:asciiTheme="majorBidi" w:hAnsiTheme="majorBidi" w:cstheme="majorBidi"/>
+          <w:sz w:val="20"/>
+          <w:szCs w:val="20"/>
+        </w:rPr>
+      </w:pPr>
+      <w:r>
+        <w:rPr>
+          <w:rFonts w:asciiTheme="majorBidi" w:hAnsiTheme="majorBidi" w:cstheme="majorBidi"/>
+          <w:b/>
+          <w:bCs/>
+          <w:sz w:val="20"/>
+          <w:szCs w:val="20"/>
+        </w:rPr>
+        <w:t>Main Loop</w:t>
+      </w:r>
+      <w:r>
+        <w:rPr>
+          <w:rFonts w:asciiTheme="majorBidi" w:hAnsiTheme="majorBidi" w:cstheme="majorBidi"/>
+          <w:sz w:val="20"/>
+          <w:szCs w:val="20"/>
+        </w:rPr>
+        <w:t>:</w:t>
+      </w:r>
+    </w:p>
+    <w:p>
+      <w:pPr>
+        <w:numPr>
+          <w:ilvl w:val="1"/>
+          <w:numId w:val="5"/>
+        </w:numPr>
+        <w:tabs>
+          <w:tab w:val="num" w:pos="1440"/>
+        </w:tabs>
+        <w:jc w:val="both"/>
+        <w:rPr>
+          <w:rFonts w:asciiTheme="majorBidi" w:hAnsiTheme="majorBidi" w:cstheme="majorBidi"/>
+          <w:sz w:val="20"/>
+          <w:szCs w:val="20"/>
+        </w:rPr>
+      </w:pPr>
+      <w:r>
+        <w:rPr>
+          <w:rFonts w:asciiTheme="majorBidi" w:hAnsiTheme="majorBidi" w:cstheme="majorBidi"/>
+          <w:sz w:val="20"/>
+          <w:szCs w:val="20"/>
+        </w:rPr>
+        <w:t>For each row in the matrix:</w:t>
+      </w:r>
+    </w:p>
+    <w:p>
+      <w:pPr>
+        <w:numPr>
+          <w:ilvl w:val="2"/>
+          <w:numId w:val="5"/>
+        </w:numPr>
+        <w:tabs>
+          <w:tab w:val="num" w:pos="2160"/>
+        </w:tabs>
+        <w:jc w:val="both"/>
+        <w:rPr>
+          <w:rFonts w:asciiTheme="majorBidi" w:hAnsiTheme="majorBidi" w:cstheme="majorBidi"/>
+          <w:sz w:val="20"/>
+          <w:szCs w:val="20"/>
+        </w:rPr>
+      </w:pPr>
+      <w:r>
+        <w:rPr>
+          <w:rFonts w:asciiTheme="majorBidi" w:hAnsiTheme="majorBidi" w:cstheme="majorBidi"/>
+          <w:sz w:val="20"/>
+          <w:szCs w:val="20"/>
+        </w:rPr>
+        <w:t>Calculate the address of elements in the two columns to be swapped.</w:t>
+      </w:r>
+    </w:p>
+    <w:p>
+      <w:pPr>
+        <w:numPr>
+          <w:ilvl w:val="2"/>
+          <w:numId w:val="5"/>
+        </w:numPr>
+        <w:tabs>
+          <w:tab w:val="num" w:pos="2160"/>
+        </w:tabs>
+        <w:jc w:val="both"/>
+        <w:rPr>
+          <w:rFonts w:asciiTheme="majorBidi" w:hAnsiTheme="majorBidi" w:cstheme="majorBidi"/>
+          <w:sz w:val="20"/>
+          <w:szCs w:val="20"/>
+        </w:rPr>
+      </w:pPr>
+      <w:r>
+        <w:rPr>
+          <w:rFonts w:asciiTheme="majorBidi" w:hAnsiTheme="majorBidi" w:cstheme="majorBidi"/>
+          <w:sz w:val="20"/>
+          <w:szCs w:val="20"/>
+        </w:rPr>
+        <w:t xml:space="preserve">Load the elements from these positions, then store them in </w:t>
+      </w:r>
+      <w:proofErr w:type="spellStart"/>
+      <w:r>
+        <w:rPr>
+          <w:rFonts w:asciiTheme="majorBidi" w:hAnsiTheme="majorBidi" w:cstheme="majorBidi"/>
+          <w:sz w:val="20"/>
+          <w:szCs w:val="20"/>
+        </w:rPr>
+        <w:t>zMem</w:t>
+      </w:r>
+      <w:proofErr w:type="spellEnd"/>
+      <w:r>
+        <w:rPr>
+          <w:rFonts w:asciiTheme="majorBidi" w:hAnsiTheme="majorBidi" w:cstheme="majorBidi"/>
+          <w:sz w:val="20"/>
+          <w:szCs w:val="20"/>
+        </w:rPr>
+        <w:t xml:space="preserve"> with swapped positions.</w:t>
+      </w:r>
+    </w:p>
+    <w:p>
+      <w:pPr>
+        <w:numPr>
+          <w:ilvl w:val="2"/>
+          <w:numId w:val="5"/>
+        </w:numPr>
+        <w:tabs>
+          <w:tab w:val="num" w:pos="2160"/>
+        </w:tabs>
+        <w:jc w:val="both"/>
+        <w:rPr>
+          <w:rFonts w:asciiTheme="majorBidi" w:hAnsiTheme="majorBidi" w:cstheme="majorBidi"/>
+          <w:sz w:val="20"/>
+          <w:szCs w:val="20"/>
+        </w:rPr>
+      </w:pPr>
+      <w:r>
+        <w:rPr>
+          <w:rFonts w:asciiTheme="majorBidi" w:hAnsiTheme="majorBidi" w:cstheme="majorBidi"/>
+          <w:sz w:val="20"/>
+          <w:szCs w:val="20"/>
+        </w:rPr>
+        <w:t xml:space="preserve">Copy the value from the remaining column into </w:t>
+      </w:r>
+      <w:proofErr w:type="spellStart"/>
+      <w:r>
+        <w:rPr>
+          <w:rFonts w:asciiTheme="majorBidi" w:hAnsiTheme="majorBidi" w:cstheme="majorBidi"/>
+          <w:sz w:val="20"/>
+          <w:szCs w:val="20"/>
+        </w:rPr>
+        <w:t>zMem</w:t>
+      </w:r>
+      <w:proofErr w:type="spellEnd"/>
+      <w:r>
+        <w:rPr>
+          <w:rFonts w:asciiTheme="majorBidi" w:hAnsiTheme="majorBidi" w:cstheme="majorBidi"/>
+          <w:sz w:val="20"/>
+          <w:szCs w:val="20"/>
+        </w:rPr>
+        <w:t>.</w:t>
+      </w:r>
+    </w:p>
+    <w:p>
+      <w:pPr>
+        <w:numPr>
+          <w:ilvl w:val="1"/>
+          <w:numId w:val="5"/>
+        </w:numPr>
+        <w:tabs>
+          <w:tab w:val="num" w:pos="1440"/>
+        </w:tabs>
+        <w:jc w:val="both"/>
+        <w:rPr>
+          <w:rFonts w:asciiTheme="majorBidi" w:hAnsiTheme="majorBidi" w:cstheme="majorBidi"/>
+          <w:sz w:val="20"/>
+          <w:szCs w:val="20"/>
+        </w:rPr>
+      </w:pPr>
+      <w:r>
+        <w:rPr>
+          <w:rFonts w:asciiTheme="majorBidi" w:hAnsiTheme="majorBidi" w:cstheme="majorBidi"/>
+          <w:sz w:val="20"/>
+          <w:szCs w:val="20"/>
+        </w:rPr>
+        <w:t>The loop iterates for all rows (3 in total), completing the swap across all rows.</w:t>
+      </w:r>
+    </w:p>
+    <w:p>
+      <w:pPr>
+        <w:numPr>
+          <w:ilvl w:val="0"/>
+          <w:numId w:val="5"/>
+        </w:numPr>
+        <w:tabs>
+          <w:tab w:val="num" w:pos="720"/>
+        </w:tabs>
+        <w:jc w:val="both"/>
+        <w:rPr>
+          <w:rFonts w:asciiTheme="majorBidi" w:hAnsiTheme="majorBidi" w:cstheme="majorBidi"/>
+          <w:sz w:val="20"/>
+          <w:szCs w:val="20"/>
+        </w:rPr>
+      </w:pPr>
+      <w:r>
+        <w:rPr>
+          <w:rFonts w:asciiTheme="majorBidi" w:hAnsiTheme="majorBidi" w:cstheme="majorBidi"/>
+          <w:b/>
+          <w:bCs/>
+          <w:sz w:val="20"/>
+          <w:szCs w:val="20"/>
+        </w:rPr>
+        <w:t>End Program</w:t>
+      </w:r>
+      <w:r>
+        <w:rPr>
+          <w:rFonts w:asciiTheme="majorBidi" w:hAnsiTheme="majorBidi" w:cstheme="majorBidi"/>
+          <w:sz w:val="20"/>
+          <w:szCs w:val="20"/>
+        </w:rPr>
+        <w:t>:</w:t>
+      </w:r>
+    </w:p>
+    <w:p>
+      <w:pPr>
+        <w:numPr>
+          <w:ilvl w:val="1"/>
+          <w:numId w:val="5"/>
+        </w:numPr>
+        <w:tabs>
+          <w:tab w:val="num" w:pos="1440"/>
+        </w:tabs>
+        <w:jc w:val="both"/>
+        <w:rPr>
+          <w:rFonts w:asciiTheme="majorBidi" w:hAnsiTheme="majorBidi" w:cstheme="majorBidi"/>
+          <w:sz w:val="20"/>
+          <w:szCs w:val="20"/>
+        </w:rPr>
+      </w:pPr>
+      <w:r>
+        <w:rPr>
+          <w:rFonts w:asciiTheme="majorBidi" w:hAnsiTheme="majorBidi" w:cstheme="majorBidi"/>
+          <w:sz w:val="20"/>
+          <w:szCs w:val="20"/>
+        </w:rPr>
+        <w:t>After all rows are processed, the program halts by entering an infinite loop.</w:t>
       </w:r>
     </w:p>
     <w:p>
       <w:pPr>
         <w:pBdr>
-          <w:bottom w:val="double" w:sz="6" w:space="1" w:color="auto"/>
+          <w:bottom w:val="single" w:sz="4" w:space="1" w:color="auto"/>
         </w:pBdr>
-        <w:rPr>
-          <w:rFonts w:asciiTheme="majorBidi" w:hAnsiTheme="majorBidi" w:cstheme="majorBidi"/>
-          <w:sz w:val="20"/>
-          <w:szCs w:val="20"/>
-        </w:rPr>
-      </w:pPr>
-    </w:p>
-    <w:p>
-      <w:pPr>
-        <w:pBdr>
-          <w:bottom w:val="double" w:sz="6" w:space="1" w:color="auto"/>
-        </w:pBdr>
+        <w:jc w:val="both"/>
         <w:rPr>
           <w:rFonts w:asciiTheme="majorBidi" w:hAnsiTheme="majorBidi" w:cstheme="majorBidi"/>
           <w:sz w:val="20"/>
@@ -1020,6 +1991,7 @@
           <w:right w:val="single" w:sz="4" w:space="4" w:color="auto"/>
         </w:pBdr>
         <w:shd w:val="clear" w:color="auto" w:fill="FFC000"/>
+        <w:jc w:val="both"/>
         <w:rPr>
           <w:rFonts w:asciiTheme="majorBidi" w:hAnsiTheme="majorBidi" w:cstheme="majorBidi"/>
           <w:sz w:val="20"/>
@@ -1076,53 +2048,596 @@
         </w:rPr>
         <w:t>ARM Assembly Program for Error Correcting Code (ECC)</w:t>
       </w:r>
+    </w:p>
+    <w:p>
+      <w:pPr>
+        <w:jc w:val="both"/>
+        <w:rPr>
+          <w:rFonts w:asciiTheme="majorBidi" w:hAnsiTheme="majorBidi" w:cstheme="majorBidi"/>
+          <w:sz w:val="20"/>
+          <w:szCs w:val="20"/>
+        </w:rPr>
+      </w:pPr>
+      <w:r>
+        <w:rPr>
+          <w:rFonts w:asciiTheme="majorBidi" w:hAnsiTheme="majorBidi" w:cstheme="majorBidi"/>
+          <w:sz w:val="20"/>
+          <w:szCs w:val="20"/>
+        </w:rPr>
+        <w:t>This assembly program generates and stores Error Correcting Codes (ECC) for an 8-bit input, expanding it to 13 bits by adding 5 parity bits. ECC helps in detecting and correcting data errors. Here, each parity bit follows even parity, meaning it is set to 1 if the number of 1s in specific bit positions is odd; otherwise, it’s 0.</w:t>
+      </w:r>
+    </w:p>
+    <w:p>
+      <w:pPr>
+        <w:pBdr>
+          <w:bottom w:val="single" w:sz="4" w:space="1" w:color="auto"/>
+        </w:pBdr>
+        <w:jc w:val="both"/>
+        <w:rPr>
+          <w:rFonts w:asciiTheme="majorBidi" w:hAnsiTheme="majorBidi" w:cstheme="majorBidi"/>
+          <w:b/>
+          <w:bCs/>
+          <w:sz w:val="20"/>
+          <w:szCs w:val="20"/>
+        </w:rPr>
+      </w:pPr>
+      <w:r>
+        <w:rPr>
+          <w:rFonts w:asciiTheme="majorBidi" w:hAnsiTheme="majorBidi" w:cstheme="majorBidi"/>
+          <w:b/>
+          <w:bCs/>
+          <w:sz w:val="20"/>
+          <w:szCs w:val="20"/>
+        </w:rPr>
+        <w:t>Program Overview</w:t>
+      </w:r>
+    </w:p>
+    <w:p>
+      <w:pPr>
+        <w:numPr>
+          <w:ilvl w:val="0"/>
+          <w:numId w:val="6"/>
+        </w:numPr>
+        <w:tabs>
+          <w:tab w:val="num" w:pos="720"/>
+        </w:tabs>
+        <w:jc w:val="both"/>
+        <w:rPr>
+          <w:rFonts w:asciiTheme="majorBidi" w:hAnsiTheme="majorBidi" w:cstheme="majorBidi"/>
+          <w:sz w:val="20"/>
+          <w:szCs w:val="20"/>
+        </w:rPr>
+      </w:pPr>
+      <w:r>
+        <w:rPr>
+          <w:rFonts w:asciiTheme="majorBidi" w:hAnsiTheme="majorBidi" w:cstheme="majorBidi"/>
+          <w:b/>
+          <w:bCs/>
+          <w:sz w:val="20"/>
+          <w:szCs w:val="20"/>
+        </w:rPr>
+        <w:t>Initialize Inputs</w:t>
+      </w:r>
+      <w:r>
+        <w:rPr>
+          <w:rFonts w:asciiTheme="majorBidi" w:hAnsiTheme="majorBidi" w:cstheme="majorBidi"/>
+          <w:sz w:val="20"/>
+          <w:szCs w:val="20"/>
+        </w:rPr>
+        <w:t>:</w:t>
+      </w:r>
+    </w:p>
+    <w:p>
+      <w:pPr>
+        <w:numPr>
+          <w:ilvl w:val="1"/>
+          <w:numId w:val="6"/>
+        </w:numPr>
+        <w:tabs>
+          <w:tab w:val="num" w:pos="1440"/>
+        </w:tabs>
+        <w:jc w:val="both"/>
+        <w:rPr>
+          <w:rFonts w:asciiTheme="majorBidi" w:hAnsiTheme="majorBidi" w:cstheme="majorBidi"/>
+          <w:sz w:val="20"/>
+          <w:szCs w:val="20"/>
+        </w:rPr>
+      </w:pPr>
+      <w:r>
+        <w:rPr>
+          <w:rFonts w:asciiTheme="majorBidi" w:hAnsiTheme="majorBidi" w:cstheme="majorBidi"/>
+          <w:sz w:val="20"/>
+          <w:szCs w:val="20"/>
+        </w:rPr>
+        <w:t>The 8-bit input data (input) is stored in memory and loaded into a register.</w:t>
+      </w:r>
+    </w:p>
+    <w:p>
+      <w:pPr>
+        <w:numPr>
+          <w:ilvl w:val="1"/>
+          <w:numId w:val="6"/>
+        </w:numPr>
+        <w:tabs>
+          <w:tab w:val="num" w:pos="1440"/>
+        </w:tabs>
+        <w:jc w:val="both"/>
+        <w:rPr>
+          <w:rFonts w:asciiTheme="majorBidi" w:hAnsiTheme="majorBidi" w:cstheme="majorBidi"/>
+          <w:sz w:val="20"/>
+          <w:szCs w:val="20"/>
+        </w:rPr>
+      </w:pPr>
+      <w:r>
+        <w:rPr>
+          <w:rFonts w:asciiTheme="majorBidi" w:hAnsiTheme="majorBidi" w:cstheme="majorBidi"/>
+          <w:sz w:val="20"/>
+          <w:szCs w:val="20"/>
+        </w:rPr>
+        <w:lastRenderedPageBreak/>
+        <w:t>A zeroed 13-bit memory block (</w:t>
+      </w:r>
+      <w:proofErr w:type="spellStart"/>
+      <w:r>
+        <w:rPr>
+          <w:rFonts w:asciiTheme="majorBidi" w:hAnsiTheme="majorBidi" w:cstheme="majorBidi"/>
+          <w:sz w:val="20"/>
+          <w:szCs w:val="20"/>
+        </w:rPr>
+        <w:t>zMem</w:t>
+      </w:r>
+      <w:proofErr w:type="spellEnd"/>
+      <w:r>
+        <w:rPr>
+          <w:rFonts w:asciiTheme="majorBidi" w:hAnsiTheme="majorBidi" w:cstheme="majorBidi"/>
+          <w:sz w:val="20"/>
+          <w:szCs w:val="20"/>
+        </w:rPr>
+        <w:t>) is reserved to store the expanded data with ECC.</w:t>
+      </w:r>
+    </w:p>
+    <w:p>
+      <w:pPr>
+        <w:numPr>
+          <w:ilvl w:val="0"/>
+          <w:numId w:val="6"/>
+        </w:numPr>
+        <w:tabs>
+          <w:tab w:val="num" w:pos="720"/>
+        </w:tabs>
+        <w:jc w:val="both"/>
+        <w:rPr>
+          <w:rFonts w:asciiTheme="majorBidi" w:hAnsiTheme="majorBidi" w:cstheme="majorBidi"/>
+          <w:sz w:val="20"/>
+          <w:szCs w:val="20"/>
+        </w:rPr>
+      </w:pPr>
+      <w:r>
+        <w:rPr>
+          <w:rFonts w:asciiTheme="majorBidi" w:hAnsiTheme="majorBidi" w:cstheme="majorBidi"/>
+          <w:b/>
+          <w:bCs/>
+          <w:sz w:val="20"/>
+          <w:szCs w:val="20"/>
+        </w:rPr>
+        <w:t>Bit Extraction and Placement</w:t>
+      </w:r>
+      <w:r>
+        <w:rPr>
+          <w:rFonts w:asciiTheme="majorBidi" w:hAnsiTheme="majorBidi" w:cstheme="majorBidi"/>
+          <w:sz w:val="20"/>
+          <w:szCs w:val="20"/>
+        </w:rPr>
+        <w:t>:</w:t>
+      </w:r>
+    </w:p>
+    <w:p>
+      <w:pPr>
+        <w:numPr>
+          <w:ilvl w:val="1"/>
+          <w:numId w:val="6"/>
+        </w:numPr>
+        <w:tabs>
+          <w:tab w:val="num" w:pos="1440"/>
+        </w:tabs>
+        <w:jc w:val="both"/>
+        <w:rPr>
+          <w:rFonts w:asciiTheme="majorBidi" w:hAnsiTheme="majorBidi" w:cstheme="majorBidi"/>
+          <w:sz w:val="20"/>
+          <w:szCs w:val="20"/>
+        </w:rPr>
+      </w:pPr>
+      <w:r>
+        <w:rPr>
+          <w:rFonts w:asciiTheme="majorBidi" w:hAnsiTheme="majorBidi" w:cstheme="majorBidi"/>
+          <w:sz w:val="20"/>
+          <w:szCs w:val="20"/>
+        </w:rPr>
+        <w:t>The program extracts each data bit and shifts it to the appropriate position in a 13-bit register (r3).</w:t>
+      </w:r>
+    </w:p>
+    <w:p>
+      <w:pPr>
+        <w:numPr>
+          <w:ilvl w:val="1"/>
+          <w:numId w:val="6"/>
+        </w:numPr>
+        <w:tabs>
+          <w:tab w:val="num" w:pos="1440"/>
+        </w:tabs>
+        <w:jc w:val="both"/>
+        <w:rPr>
+          <w:rFonts w:asciiTheme="majorBidi" w:hAnsiTheme="majorBidi" w:cstheme="majorBidi"/>
+          <w:sz w:val="20"/>
+          <w:szCs w:val="20"/>
+        </w:rPr>
+      </w:pPr>
+      <w:r>
+        <w:rPr>
+          <w:rFonts w:asciiTheme="majorBidi" w:hAnsiTheme="majorBidi" w:cstheme="majorBidi"/>
+          <w:sz w:val="20"/>
+          <w:szCs w:val="20"/>
+        </w:rPr>
+        <w:t>The bits are placed according to the specified 13-bit format with gaps left for the parity bits (p0, p1, p2, p4, and p8).</w:t>
+      </w:r>
+    </w:p>
+    <w:p>
+      <w:pPr>
+        <w:numPr>
+          <w:ilvl w:val="0"/>
+          <w:numId w:val="6"/>
+        </w:numPr>
+        <w:tabs>
+          <w:tab w:val="num" w:pos="720"/>
+        </w:tabs>
+        <w:jc w:val="both"/>
+        <w:rPr>
+          <w:rFonts w:asciiTheme="majorBidi" w:hAnsiTheme="majorBidi" w:cstheme="majorBidi"/>
+          <w:sz w:val="20"/>
+          <w:szCs w:val="20"/>
+        </w:rPr>
+      </w:pPr>
+      <w:r>
+        <w:rPr>
+          <w:rFonts w:asciiTheme="majorBidi" w:hAnsiTheme="majorBidi" w:cstheme="majorBidi"/>
+          <w:b/>
+          <w:bCs/>
+          <w:sz w:val="20"/>
+          <w:szCs w:val="20"/>
+        </w:rPr>
+        <w:t>Parity Masks</w:t>
+      </w:r>
+      <w:r>
+        <w:rPr>
+          <w:rFonts w:asciiTheme="majorBidi" w:hAnsiTheme="majorBidi" w:cstheme="majorBidi"/>
+          <w:sz w:val="20"/>
+          <w:szCs w:val="20"/>
+        </w:rPr>
+        <w:t>:</w:t>
+      </w:r>
+    </w:p>
+    <w:p>
+      <w:pPr>
+        <w:numPr>
+          <w:ilvl w:val="1"/>
+          <w:numId w:val="6"/>
+        </w:numPr>
+        <w:tabs>
+          <w:tab w:val="num" w:pos="1440"/>
+        </w:tabs>
+        <w:jc w:val="both"/>
+        <w:rPr>
+          <w:rFonts w:asciiTheme="majorBidi" w:hAnsiTheme="majorBidi" w:cstheme="majorBidi"/>
+          <w:sz w:val="20"/>
+          <w:szCs w:val="20"/>
+        </w:rPr>
+      </w:pPr>
+      <w:r>
+        <w:rPr>
+          <w:rFonts w:asciiTheme="majorBidi" w:hAnsiTheme="majorBidi" w:cstheme="majorBidi"/>
+          <w:sz w:val="20"/>
+          <w:szCs w:val="20"/>
+        </w:rPr>
+        <w:t>Parity masks are loaded into registers (r4 to r8) to isolate the bits that each parity bit (p1, p2, p4, p8, p0) is responsible for.</w:t>
+      </w:r>
+    </w:p>
+    <w:p>
+      <w:pPr>
+        <w:numPr>
+          <w:ilvl w:val="1"/>
+          <w:numId w:val="6"/>
+        </w:numPr>
+        <w:tabs>
+          <w:tab w:val="num" w:pos="1440"/>
+        </w:tabs>
+        <w:jc w:val="both"/>
+        <w:rPr>
+          <w:rFonts w:asciiTheme="majorBidi" w:hAnsiTheme="majorBidi" w:cstheme="majorBidi"/>
+          <w:sz w:val="20"/>
+          <w:szCs w:val="20"/>
+        </w:rPr>
+      </w:pPr>
+      <w:r>
+        <w:rPr>
+          <w:rFonts w:asciiTheme="majorBidi" w:hAnsiTheme="majorBidi" w:cstheme="majorBidi"/>
+          <w:sz w:val="20"/>
+          <w:szCs w:val="20"/>
+        </w:rPr>
+        <w:t>These masks represent the positions that each parity bit checks according to the problem specifications.</w:t>
+      </w:r>
+    </w:p>
+    <w:p>
+      <w:pPr>
+        <w:numPr>
+          <w:ilvl w:val="0"/>
+          <w:numId w:val="6"/>
+        </w:numPr>
+        <w:tabs>
+          <w:tab w:val="num" w:pos="720"/>
+        </w:tabs>
+        <w:jc w:val="both"/>
+        <w:rPr>
+          <w:rFonts w:asciiTheme="majorBidi" w:hAnsiTheme="majorBidi" w:cstheme="majorBidi"/>
+          <w:sz w:val="20"/>
+          <w:szCs w:val="20"/>
+        </w:rPr>
+      </w:pPr>
+      <w:r>
+        <w:rPr>
+          <w:rFonts w:asciiTheme="majorBidi" w:hAnsiTheme="majorBidi" w:cstheme="majorBidi"/>
+          <w:b/>
+          <w:bCs/>
+          <w:sz w:val="20"/>
+          <w:szCs w:val="20"/>
+        </w:rPr>
+        <w:t>Parity Bit Calculation</w:t>
+      </w:r>
+      <w:r>
+        <w:rPr>
+          <w:rFonts w:asciiTheme="majorBidi" w:hAnsiTheme="majorBidi" w:cstheme="majorBidi"/>
+          <w:sz w:val="20"/>
+          <w:szCs w:val="20"/>
+        </w:rPr>
+        <w:t>:</w:t>
+      </w:r>
+    </w:p>
+    <w:p>
+      <w:pPr>
+        <w:numPr>
+          <w:ilvl w:val="1"/>
+          <w:numId w:val="6"/>
+        </w:numPr>
+        <w:tabs>
+          <w:tab w:val="num" w:pos="1440"/>
+        </w:tabs>
+        <w:jc w:val="both"/>
+        <w:rPr>
+          <w:rFonts w:asciiTheme="majorBidi" w:hAnsiTheme="majorBidi" w:cstheme="majorBidi"/>
+          <w:sz w:val="20"/>
+          <w:szCs w:val="20"/>
+        </w:rPr>
+      </w:pPr>
+      <w:r>
+        <w:rPr>
+          <w:rFonts w:asciiTheme="majorBidi" w:hAnsiTheme="majorBidi" w:cstheme="majorBidi"/>
+          <w:sz w:val="20"/>
+          <w:szCs w:val="20"/>
+        </w:rPr>
+        <w:t>For each parity bit, the program performs the following steps:</w:t>
+      </w:r>
+    </w:p>
+    <w:p>
+      <w:pPr>
+        <w:numPr>
+          <w:ilvl w:val="2"/>
+          <w:numId w:val="6"/>
+        </w:numPr>
+        <w:tabs>
+          <w:tab w:val="num" w:pos="2160"/>
+        </w:tabs>
+        <w:jc w:val="both"/>
+        <w:rPr>
+          <w:rFonts w:asciiTheme="majorBidi" w:hAnsiTheme="majorBidi" w:cstheme="majorBidi"/>
+          <w:sz w:val="20"/>
+          <w:szCs w:val="20"/>
+        </w:rPr>
+      </w:pPr>
+      <w:r>
+        <w:rPr>
+          <w:rFonts w:asciiTheme="majorBidi" w:hAnsiTheme="majorBidi" w:cstheme="majorBidi"/>
+          <w:b/>
+          <w:bCs/>
+          <w:sz w:val="20"/>
+          <w:szCs w:val="20"/>
+        </w:rPr>
+        <w:t>Isolate and Count</w:t>
+      </w:r>
+      <w:r>
+        <w:rPr>
+          <w:rFonts w:asciiTheme="majorBidi" w:hAnsiTheme="majorBidi" w:cstheme="majorBidi"/>
+          <w:sz w:val="20"/>
+          <w:szCs w:val="20"/>
+        </w:rPr>
+        <w:t>: It performs an AND operation with the parity mask to isolate the relevant bits.</w:t>
+      </w:r>
+    </w:p>
+    <w:p>
+      <w:pPr>
+        <w:numPr>
+          <w:ilvl w:val="2"/>
+          <w:numId w:val="6"/>
+        </w:numPr>
+        <w:tabs>
+          <w:tab w:val="num" w:pos="2160"/>
+        </w:tabs>
+        <w:jc w:val="both"/>
+        <w:rPr>
+          <w:rFonts w:asciiTheme="majorBidi" w:hAnsiTheme="majorBidi" w:cstheme="majorBidi"/>
+          <w:sz w:val="20"/>
+          <w:szCs w:val="20"/>
+        </w:rPr>
+      </w:pPr>
+      <w:r>
+        <w:rPr>
+          <w:rFonts w:asciiTheme="majorBidi" w:hAnsiTheme="majorBidi" w:cstheme="majorBidi"/>
+          <w:b/>
+          <w:bCs/>
+          <w:sz w:val="20"/>
+          <w:szCs w:val="20"/>
+        </w:rPr>
+        <w:t>Even Parity Check</w:t>
+      </w:r>
+      <w:r>
+        <w:rPr>
+          <w:rFonts w:asciiTheme="majorBidi" w:hAnsiTheme="majorBidi" w:cstheme="majorBidi"/>
+          <w:sz w:val="20"/>
+          <w:szCs w:val="20"/>
+        </w:rPr>
+        <w:t>: It counts the 1s using XOR to determine even or odd parity. If the parity is odd, the parity bit is set to 1; if even, it remains 0.</w:t>
+      </w:r>
+    </w:p>
+    <w:p>
+      <w:pPr>
+        <w:numPr>
+          <w:ilvl w:val="2"/>
+          <w:numId w:val="6"/>
+        </w:numPr>
+        <w:tabs>
+          <w:tab w:val="num" w:pos="2160"/>
+        </w:tabs>
+        <w:jc w:val="both"/>
+        <w:rPr>
+          <w:rFonts w:asciiTheme="majorBidi" w:hAnsiTheme="majorBidi" w:cstheme="majorBidi"/>
+          <w:sz w:val="20"/>
+          <w:szCs w:val="20"/>
+        </w:rPr>
+      </w:pPr>
+      <w:r>
+        <w:rPr>
+          <w:rFonts w:asciiTheme="majorBidi" w:hAnsiTheme="majorBidi" w:cstheme="majorBidi"/>
+          <w:sz w:val="20"/>
+          <w:szCs w:val="20"/>
+        </w:rPr>
+        <w:t>The parity bit is then stored in its designated position within r3.</w:t>
+      </w:r>
+    </w:p>
+    <w:p>
+      <w:pPr>
+        <w:numPr>
+          <w:ilvl w:val="0"/>
+          <w:numId w:val="6"/>
+        </w:numPr>
+        <w:tabs>
+          <w:tab w:val="num" w:pos="720"/>
+        </w:tabs>
+        <w:jc w:val="both"/>
+        <w:rPr>
+          <w:rFonts w:asciiTheme="majorBidi" w:hAnsiTheme="majorBidi" w:cstheme="majorBidi"/>
+          <w:sz w:val="20"/>
+          <w:szCs w:val="20"/>
+        </w:rPr>
+      </w:pPr>
+      <w:r>
+        <w:rPr>
+          <w:rFonts w:asciiTheme="majorBidi" w:hAnsiTheme="majorBidi" w:cstheme="majorBidi"/>
+          <w:b/>
+          <w:bCs/>
+          <w:sz w:val="20"/>
+          <w:szCs w:val="20"/>
+        </w:rPr>
+        <w:t>Store Result</w:t>
+      </w:r>
+      <w:r>
+        <w:rPr>
+          <w:rFonts w:asciiTheme="majorBidi" w:hAnsiTheme="majorBidi" w:cstheme="majorBidi"/>
+          <w:sz w:val="20"/>
+          <w:szCs w:val="20"/>
+        </w:rPr>
+        <w:t>:</w:t>
+      </w:r>
+    </w:p>
+    <w:p>
+      <w:pPr>
+        <w:numPr>
+          <w:ilvl w:val="1"/>
+          <w:numId w:val="6"/>
+        </w:numPr>
+        <w:tabs>
+          <w:tab w:val="num" w:pos="1440"/>
+        </w:tabs>
+        <w:jc w:val="both"/>
+        <w:rPr>
+          <w:rFonts w:asciiTheme="majorBidi" w:hAnsiTheme="majorBidi" w:cstheme="majorBidi"/>
+          <w:sz w:val="20"/>
+          <w:szCs w:val="20"/>
+        </w:rPr>
+      </w:pPr>
+      <w:r>
+        <w:rPr>
+          <w:rFonts w:asciiTheme="majorBidi" w:hAnsiTheme="majorBidi" w:cstheme="majorBidi"/>
+          <w:sz w:val="20"/>
+          <w:szCs w:val="20"/>
+        </w:rPr>
+        <w:t xml:space="preserve">After calculating all parity bits, the final 13-bit expanded data is stored in </w:t>
+      </w:r>
+      <w:proofErr w:type="spellStart"/>
+      <w:r>
+        <w:rPr>
+          <w:rFonts w:asciiTheme="majorBidi" w:hAnsiTheme="majorBidi" w:cstheme="majorBidi"/>
+          <w:sz w:val="20"/>
+          <w:szCs w:val="20"/>
+        </w:rPr>
+        <w:t>zMem</w:t>
+      </w:r>
+      <w:proofErr w:type="spellEnd"/>
+      <w:r>
+        <w:rPr>
+          <w:rFonts w:asciiTheme="majorBidi" w:hAnsiTheme="majorBidi" w:cstheme="majorBidi"/>
+          <w:sz w:val="20"/>
+          <w:szCs w:val="20"/>
+        </w:rPr>
+        <w:t>.</w:t>
+      </w:r>
+    </w:p>
+    <w:p>
+      <w:pPr>
+        <w:pBdr>
+          <w:bottom w:val="single" w:sz="4" w:space="1" w:color="auto"/>
+        </w:pBdr>
+        <w:jc w:val="both"/>
+        <w:rPr>
+          <w:rFonts w:asciiTheme="majorBidi" w:hAnsiTheme="majorBidi" w:cstheme="majorBidi"/>
+          <w:sz w:val="20"/>
+          <w:szCs w:val="20"/>
+        </w:rPr>
+      </w:pPr>
     </w:p>
     <w:p>
       <w:pPr>
         <w:pBdr>
           <w:bottom w:val="double" w:sz="6" w:space="1" w:color="auto"/>
         </w:pBdr>
-        <w:rPr>
-          <w:rFonts w:asciiTheme="majorBidi" w:hAnsiTheme="majorBidi" w:cstheme="majorBidi"/>
-          <w:sz w:val="20"/>
-          <w:szCs w:val="20"/>
-        </w:rPr>
-      </w:pPr>
-      <w:r>
-        <w:rPr>
-          <w:rFonts w:asciiTheme="majorBidi" w:hAnsiTheme="majorBidi" w:cstheme="majorBidi"/>
-          <w:sz w:val="20"/>
-          <w:szCs w:val="20"/>
-        </w:rPr>
-        <w:t>T</w:t>
-      </w:r>
-    </w:p>
-    <w:p>
-      <w:pPr>
-        <w:pBdr>
-          <w:bottom w:val="double" w:sz="6" w:space="1" w:color="auto"/>
-        </w:pBdr>
-        <w:rPr>
-          <w:rFonts w:asciiTheme="majorBidi" w:hAnsiTheme="majorBidi" w:cstheme="majorBidi"/>
-          <w:sz w:val="20"/>
-          <w:szCs w:val="20"/>
-        </w:rPr>
-      </w:pPr>
-    </w:p>
-    <w:p>
-      <w:pPr>
-        <w:pBdr>
-          <w:bottom w:val="double" w:sz="6" w:space="1" w:color="auto"/>
-        </w:pBdr>
-        <w:rPr>
-          <w:rFonts w:asciiTheme="majorBidi" w:hAnsiTheme="majorBidi" w:cstheme="majorBidi"/>
-          <w:sz w:val="20"/>
-          <w:szCs w:val="20"/>
-        </w:rPr>
-      </w:pPr>
-    </w:p>
-    <w:p>
-      <w:pPr>
+        <w:jc w:val="both"/>
+        <w:rPr>
+          <w:rFonts w:asciiTheme="majorBidi" w:hAnsiTheme="majorBidi" w:cstheme="majorBidi"/>
+          <w:sz w:val="20"/>
+          <w:szCs w:val="20"/>
+        </w:rPr>
+      </w:pPr>
+    </w:p>
+    <w:p>
+      <w:pPr>
+        <w:jc w:val="both"/>
+        <w:rPr>
+          <w:rFonts w:asciiTheme="majorBidi" w:hAnsiTheme="majorBidi" w:cstheme="majorBidi"/>
+          <w:sz w:val="20"/>
+          <w:szCs w:val="20"/>
+        </w:rPr>
+      </w:pPr>
+    </w:p>
+    <w:p>
+      <w:pPr>
+        <w:jc w:val="both"/>
         <w:rPr>
           <w:rFonts w:asciiTheme="majorBidi" w:hAnsiTheme="majorBidi" w:cstheme="majorBidi"/>
           <w:sz w:val="24"/>
@@ -1150,6 +2665,244 @@
 <file path=word/numbering.xml><?xml version="1.0" encoding="utf-8"?>
 <w:numbering xmlns:wpc="http://schemas.microsoft.com/office/word/2010/wordprocessingCanvas" xmlns:cx="http://schemas.microsoft.com/office/drawing/2014/chartex" xmlns:cx1="http://schemas.microsoft.com/office/drawing/2015/9/8/chartex" xmlns:cx2="http://schemas.microsoft.com/office/drawing/2015/10/21/chartex" xmlns:cx3="http://schemas.microsoft.com/office/drawing/2016/5/9/chartex" xmlns:cx4="http://schemas.microsoft.com/office/drawing/2016/5/10/chartex" xmlns:cx5="http://schemas.microsoft.com/office/drawing/2016/5/11/chartex" xmlns:cx6="http://schemas.microsoft.com/office/drawing/2016/5/12/chartex" xmlns:cx7="http://schemas.microsoft.com/office/drawing/2016/5/13/chartex" xmlns:cx8="http://schemas.microsoft.com/office/drawing/2016/5/14/chartex" xmlns:mc="http://schemas.openxmlformats.org/markup-compatibility/2006" xmlns:aink="http://schemas.microsoft.com/office/drawing/2016/ink" xmlns:am3d="http://schemas.microsoft.com/office/drawing/2017/model3d" xmlns:o="urn:schemas-microsoft-com:office:office" xmlns:oel="http://schemas.microsoft.com/office/2019/extlst" xmlns:r="http://schemas.openxmlformats.org/officeDocument/2006/relationships" xmlns:m="http://schemas.openxmlformats.org/officeDocument/2006/math" xmlns:v="urn:schemas-microsoft-com:vml" xmlns:wp14="http://schemas.microsoft.com/office/word/2010/wordprocessingDrawing" xmlns:wp="http://schemas.openxmlformats.org/drawingml/2006/wordprocessingDrawing" xmlns:w10="urn:schemas-microsoft-com:office:word" xmlns:w="http://schemas.openxmlformats.org/wordprocessingml/2006/main" xmlns:w14="http://schemas.microsoft.com/office/word/2010/wordml" xmlns:w15="http://schemas.microsoft.com/office/word/2012/wordml" xmlns:w16cex="http://schemas.microsoft.com/office/word/2018/wordml/cex" xmlns:w16cid="http://schemas.microsoft.com/office/word/2016/wordml/cid" xmlns:w16="http://schemas.microsoft.com/office/word/2018/wordml" xmlns:w16du="http://schemas.microsoft.com/office/word/2023/wordml/word16du" xmlns:w16sdtdh="http://schemas.microsoft.com/office/word/2020/wordml/sdtdatahash" xmlns:w16se="http://schemas.microsoft.com/office/word/2015/wordml/symex" xmlns:wpg="http://schemas.microsoft.com/office/word/2010/wordprocessingGroup" xmlns:wpi="http://schemas.microsoft.com/office/word/2010/wordprocessingInk" xmlns:wne="http://schemas.microsoft.com/office/word/2006/wordml" xmlns:wps="http://schemas.microsoft.com/office/word/2010/wordprocessingShape" mc:Ignorable="w14 w15 w16se w16cid w16 w16cex w16sdtdh w16du wp14">
   <w:abstractNum w:abstractNumId="0" w15:restartNumberingAfterBreak="0">
+    <w:nsid w:val="02262D3E"/>
+    <w:multiLevelType w:val="multilevel"/>
+    <w:tmpl w:val="E0B07DA4"/>
+    <w:lvl w:ilvl="0">
+      <w:start w:val="1"/>
+      <w:numFmt w:val="decimal"/>
+      <w:lvlText w:val="%1."/>
+      <w:lvlJc w:val="left"/>
+      <w:pPr>
+        <w:tabs>
+          <w:tab w:val="num" w:pos="360"/>
+        </w:tabs>
+        <w:ind w:left="360" w:hanging="360"/>
+      </w:pPr>
+    </w:lvl>
+    <w:lvl w:ilvl="1">
+      <w:start w:val="1"/>
+      <w:numFmt w:val="bullet"/>
+      <w:lvlText w:val="o"/>
+      <w:lvlJc w:val="left"/>
+      <w:pPr>
+        <w:tabs>
+          <w:tab w:val="num" w:pos="1080"/>
+        </w:tabs>
+        <w:ind w:left="1080" w:hanging="360"/>
+      </w:pPr>
+      <w:rPr>
+        <w:rFonts w:ascii="Courier New" w:hAnsi="Courier New" w:hint="default"/>
+        <w:sz w:val="20"/>
+      </w:rPr>
+    </w:lvl>
+    <w:lvl w:ilvl="2">
+      <w:start w:val="1"/>
+      <w:numFmt w:val="bullet"/>
+      <w:lvlText w:val=""/>
+      <w:lvlJc w:val="left"/>
+      <w:pPr>
+        <w:tabs>
+          <w:tab w:val="num" w:pos="1800"/>
+        </w:tabs>
+        <w:ind w:left="1800" w:hanging="360"/>
+      </w:pPr>
+      <w:rPr>
+        <w:rFonts w:ascii="Wingdings" w:hAnsi="Wingdings" w:hint="default"/>
+        <w:sz w:val="20"/>
+      </w:rPr>
+    </w:lvl>
+    <w:lvl w:ilvl="3" w:tentative="1">
+      <w:start w:val="1"/>
+      <w:numFmt w:val="decimal"/>
+      <w:lvlText w:val="%4."/>
+      <w:lvlJc w:val="left"/>
+      <w:pPr>
+        <w:tabs>
+          <w:tab w:val="num" w:pos="2520"/>
+        </w:tabs>
+        <w:ind w:left="2520" w:hanging="360"/>
+      </w:pPr>
+    </w:lvl>
+    <w:lvl w:ilvl="4" w:tentative="1">
+      <w:start w:val="1"/>
+      <w:numFmt w:val="decimal"/>
+      <w:lvlText w:val="%5."/>
+      <w:lvlJc w:val="left"/>
+      <w:pPr>
+        <w:tabs>
+          <w:tab w:val="num" w:pos="3240"/>
+        </w:tabs>
+        <w:ind w:left="3240" w:hanging="360"/>
+      </w:pPr>
+    </w:lvl>
+    <w:lvl w:ilvl="5" w:tentative="1">
+      <w:start w:val="1"/>
+      <w:numFmt w:val="decimal"/>
+      <w:lvlText w:val="%6."/>
+      <w:lvlJc w:val="left"/>
+      <w:pPr>
+        <w:tabs>
+          <w:tab w:val="num" w:pos="3960"/>
+        </w:tabs>
+        <w:ind w:left="3960" w:hanging="360"/>
+      </w:pPr>
+    </w:lvl>
+    <w:lvl w:ilvl="6" w:tentative="1">
+      <w:start w:val="1"/>
+      <w:numFmt w:val="decimal"/>
+      <w:lvlText w:val="%7."/>
+      <w:lvlJc w:val="left"/>
+      <w:pPr>
+        <w:tabs>
+          <w:tab w:val="num" w:pos="4680"/>
+        </w:tabs>
+        <w:ind w:left="4680" w:hanging="360"/>
+      </w:pPr>
+    </w:lvl>
+    <w:lvl w:ilvl="7" w:tentative="1">
+      <w:start w:val="1"/>
+      <w:numFmt w:val="decimal"/>
+      <w:lvlText w:val="%8."/>
+      <w:lvlJc w:val="left"/>
+      <w:pPr>
+        <w:tabs>
+          <w:tab w:val="num" w:pos="5400"/>
+        </w:tabs>
+        <w:ind w:left="5400" w:hanging="360"/>
+      </w:pPr>
+    </w:lvl>
+    <w:lvl w:ilvl="8" w:tentative="1">
+      <w:start w:val="1"/>
+      <w:numFmt w:val="decimal"/>
+      <w:lvlText w:val="%9."/>
+      <w:lvlJc w:val="left"/>
+      <w:pPr>
+        <w:tabs>
+          <w:tab w:val="num" w:pos="6120"/>
+        </w:tabs>
+        <w:ind w:left="6120" w:hanging="360"/>
+      </w:pPr>
+    </w:lvl>
+  </w:abstractNum>
+  <w:abstractNum w:abstractNumId="1" w15:restartNumberingAfterBreak="0">
+    <w:nsid w:val="0FA6189B"/>
+    <w:multiLevelType w:val="multilevel"/>
+    <w:tmpl w:val="73783BE6"/>
+    <w:lvl w:ilvl="0">
+      <w:start w:val="1"/>
+      <w:numFmt w:val="decimal"/>
+      <w:lvlText w:val="%1."/>
+      <w:lvlJc w:val="left"/>
+      <w:pPr>
+        <w:tabs>
+          <w:tab w:val="num" w:pos="360"/>
+        </w:tabs>
+        <w:ind w:left="360" w:hanging="360"/>
+      </w:pPr>
+    </w:lvl>
+    <w:lvl w:ilvl="1">
+      <w:start w:val="1"/>
+      <w:numFmt w:val="bullet"/>
+      <w:lvlText w:val="o"/>
+      <w:lvlJc w:val="left"/>
+      <w:pPr>
+        <w:tabs>
+          <w:tab w:val="num" w:pos="1080"/>
+        </w:tabs>
+        <w:ind w:left="1080" w:hanging="360"/>
+      </w:pPr>
+      <w:rPr>
+        <w:rFonts w:ascii="Courier New" w:hAnsi="Courier New" w:hint="default"/>
+        <w:sz w:val="20"/>
+      </w:rPr>
+    </w:lvl>
+    <w:lvl w:ilvl="2" w:tentative="1">
+      <w:start w:val="1"/>
+      <w:numFmt w:val="decimal"/>
+      <w:lvlText w:val="%3."/>
+      <w:lvlJc w:val="left"/>
+      <w:pPr>
+        <w:tabs>
+          <w:tab w:val="num" w:pos="1800"/>
+        </w:tabs>
+        <w:ind w:left="1800" w:hanging="360"/>
+      </w:pPr>
+    </w:lvl>
+    <w:lvl w:ilvl="3" w:tentative="1">
+      <w:start w:val="1"/>
+      <w:numFmt w:val="decimal"/>
+      <w:lvlText w:val="%4."/>
+      <w:lvlJc w:val="left"/>
+      <w:pPr>
+        <w:tabs>
+          <w:tab w:val="num" w:pos="2520"/>
+        </w:tabs>
+        <w:ind w:left="2520" w:hanging="360"/>
+      </w:pPr>
+    </w:lvl>
+    <w:lvl w:ilvl="4" w:tentative="1">
+      <w:start w:val="1"/>
+      <w:numFmt w:val="decimal"/>
+      <w:lvlText w:val="%5."/>
+      <w:lvlJc w:val="left"/>
+      <w:pPr>
+        <w:tabs>
+          <w:tab w:val="num" w:pos="3240"/>
+        </w:tabs>
+        <w:ind w:left="3240" w:hanging="360"/>
+      </w:pPr>
+    </w:lvl>
+    <w:lvl w:ilvl="5" w:tentative="1">
+      <w:start w:val="1"/>
+      <w:numFmt w:val="decimal"/>
+      <w:lvlText w:val="%6."/>
+      <w:lvlJc w:val="left"/>
+      <w:pPr>
+        <w:tabs>
+          <w:tab w:val="num" w:pos="3960"/>
+        </w:tabs>
+        <w:ind w:left="3960" w:hanging="360"/>
+      </w:pPr>
+    </w:lvl>
+    <w:lvl w:ilvl="6" w:tentative="1">
+      <w:start w:val="1"/>
+      <w:numFmt w:val="decimal"/>
+      <w:lvlText w:val="%7."/>
+      <w:lvlJc w:val="left"/>
+      <w:pPr>
+        <w:tabs>
+          <w:tab w:val="num" w:pos="4680"/>
+        </w:tabs>
+        <w:ind w:left="4680" w:hanging="360"/>
+      </w:pPr>
+    </w:lvl>
+    <w:lvl w:ilvl="7" w:tentative="1">
+      <w:start w:val="1"/>
+      <w:numFmt w:val="decimal"/>
+      <w:lvlText w:val="%8."/>
+      <w:lvlJc w:val="left"/>
+      <w:pPr>
+        <w:tabs>
+          <w:tab w:val="num" w:pos="5400"/>
+        </w:tabs>
+        <w:ind w:left="5400" w:hanging="360"/>
+      </w:pPr>
+    </w:lvl>
+    <w:lvl w:ilvl="8" w:tentative="1">
+      <w:start w:val="1"/>
+      <w:numFmt w:val="decimal"/>
+      <w:lvlText w:val="%9."/>
+      <w:lvlJc w:val="left"/>
+      <w:pPr>
+        <w:tabs>
+          <w:tab w:val="num" w:pos="6120"/>
+        </w:tabs>
+        <w:ind w:left="6120" w:hanging="360"/>
+      </w:pPr>
+    </w:lvl>
+  </w:abstractNum>
+  <w:abstractNum w:abstractNumId="2" w15:restartNumberingAfterBreak="0">
     <w:nsid w:val="27FF196B"/>
     <w:multiLevelType w:val="hybridMultilevel"/>
     <w:tmpl w:val="8946CF66"/>
@@ -1262,7 +3015,7 @@
       </w:rPr>
     </w:lvl>
   </w:abstractNum>
-  <w:abstractNum w:abstractNumId="1" w15:restartNumberingAfterBreak="0">
+  <w:abstractNum w:abstractNumId="3" w15:restartNumberingAfterBreak="0">
     <w:nsid w:val="284F2C13"/>
     <w:multiLevelType w:val="multilevel"/>
     <w:tmpl w:val="1D26B312"/>
@@ -1375,7 +3128,128 @@
       </w:pPr>
     </w:lvl>
   </w:abstractNum>
-  <w:abstractNum w:abstractNumId="2" w15:restartNumberingAfterBreak="0">
+  <w:abstractNum w:abstractNumId="4" w15:restartNumberingAfterBreak="0">
+    <w:nsid w:val="59C80B9D"/>
+    <w:multiLevelType w:val="multilevel"/>
+    <w:tmpl w:val="6EB8016C"/>
+    <w:lvl w:ilvl="0">
+      <w:start w:val="1"/>
+      <w:numFmt w:val="decimal"/>
+      <w:lvlText w:val="%1."/>
+      <w:lvlJc w:val="left"/>
+      <w:pPr>
+        <w:tabs>
+          <w:tab w:val="num" w:pos="360"/>
+        </w:tabs>
+        <w:ind w:left="360" w:hanging="360"/>
+      </w:pPr>
+    </w:lvl>
+    <w:lvl w:ilvl="1">
+      <w:start w:val="1"/>
+      <w:numFmt w:val="bullet"/>
+      <w:lvlText w:val="o"/>
+      <w:lvlJc w:val="left"/>
+      <w:pPr>
+        <w:tabs>
+          <w:tab w:val="num" w:pos="1080"/>
+        </w:tabs>
+        <w:ind w:left="1080" w:hanging="360"/>
+      </w:pPr>
+      <w:rPr>
+        <w:rFonts w:ascii="Courier New" w:hAnsi="Courier New" w:hint="default"/>
+        <w:sz w:val="20"/>
+      </w:rPr>
+    </w:lvl>
+    <w:lvl w:ilvl="2">
+      <w:start w:val="1"/>
+      <w:numFmt w:val="bullet"/>
+      <w:lvlText w:val=""/>
+      <w:lvlJc w:val="left"/>
+      <w:pPr>
+        <w:tabs>
+          <w:tab w:val="num" w:pos="1800"/>
+        </w:tabs>
+        <w:ind w:left="1800" w:hanging="360"/>
+      </w:pPr>
+      <w:rPr>
+        <w:rFonts w:ascii="Wingdings" w:hAnsi="Wingdings" w:hint="default"/>
+        <w:sz w:val="20"/>
+      </w:rPr>
+    </w:lvl>
+    <w:lvl w:ilvl="3" w:tentative="1">
+      <w:start w:val="1"/>
+      <w:numFmt w:val="decimal"/>
+      <w:lvlText w:val="%4."/>
+      <w:lvlJc w:val="left"/>
+      <w:pPr>
+        <w:tabs>
+          <w:tab w:val="num" w:pos="2520"/>
+        </w:tabs>
+        <w:ind w:left="2520" w:hanging="360"/>
+      </w:pPr>
+    </w:lvl>
+    <w:lvl w:ilvl="4" w:tentative="1">
+      <w:start w:val="1"/>
+      <w:numFmt w:val="decimal"/>
+      <w:lvlText w:val="%5."/>
+      <w:lvlJc w:val="left"/>
+      <w:pPr>
+        <w:tabs>
+          <w:tab w:val="num" w:pos="3240"/>
+        </w:tabs>
+        <w:ind w:left="3240" w:hanging="360"/>
+      </w:pPr>
+    </w:lvl>
+    <w:lvl w:ilvl="5" w:tentative="1">
+      <w:start w:val="1"/>
+      <w:numFmt w:val="decimal"/>
+      <w:lvlText w:val="%6."/>
+      <w:lvlJc w:val="left"/>
+      <w:pPr>
+        <w:tabs>
+          <w:tab w:val="num" w:pos="3960"/>
+        </w:tabs>
+        <w:ind w:left="3960" w:hanging="360"/>
+      </w:pPr>
+    </w:lvl>
+    <w:lvl w:ilvl="6" w:tentative="1">
+      <w:start w:val="1"/>
+      <w:numFmt w:val="decimal"/>
+      <w:lvlText w:val="%7."/>
+      <w:lvlJc w:val="left"/>
+      <w:pPr>
+        <w:tabs>
+          <w:tab w:val="num" w:pos="4680"/>
+        </w:tabs>
+        <w:ind w:left="4680" w:hanging="360"/>
+      </w:pPr>
+    </w:lvl>
+    <w:lvl w:ilvl="7" w:tentative="1">
+      <w:start w:val="1"/>
+      <w:numFmt w:val="decimal"/>
+      <w:lvlText w:val="%8."/>
+      <w:lvlJc w:val="left"/>
+      <w:pPr>
+        <w:tabs>
+          <w:tab w:val="num" w:pos="5400"/>
+        </w:tabs>
+        <w:ind w:left="5400" w:hanging="360"/>
+      </w:pPr>
+    </w:lvl>
+    <w:lvl w:ilvl="8" w:tentative="1">
+      <w:start w:val="1"/>
+      <w:numFmt w:val="decimal"/>
+      <w:lvlText w:val="%9."/>
+      <w:lvlJc w:val="left"/>
+      <w:pPr>
+        <w:tabs>
+          <w:tab w:val="num" w:pos="6120"/>
+        </w:tabs>
+        <w:ind w:left="6120" w:hanging="360"/>
+      </w:pPr>
+    </w:lvl>
+  </w:abstractNum>
+  <w:abstractNum w:abstractNumId="5" w15:restartNumberingAfterBreak="0">
     <w:nsid w:val="5E6C22EA"/>
     <w:multiLevelType w:val="multilevel"/>
     <w:tmpl w:val="510C90FA"/>
@@ -1489,13 +3363,22 @@
     </w:lvl>
   </w:abstractNum>
   <w:num w:numId="1" w16cid:durableId="1111053027">
+    <w:abstractNumId w:val="2"/>
+  </w:num>
+  <w:num w:numId="2" w16cid:durableId="375744551">
+    <w:abstractNumId w:val="3"/>
+  </w:num>
+  <w:num w:numId="3" w16cid:durableId="635186439">
+    <w:abstractNumId w:val="5"/>
+  </w:num>
+  <w:num w:numId="4" w16cid:durableId="590628023">
+    <w:abstractNumId w:val="1"/>
+  </w:num>
+  <w:num w:numId="5" w16cid:durableId="1146506564">
     <w:abstractNumId w:val="0"/>
   </w:num>
-  <w:num w:numId="2" w16cid:durableId="375744551">
-    <w:abstractNumId w:val="1"/>
-  </w:num>
-  <w:num w:numId="3" w16cid:durableId="635186439">
-    <w:abstractNumId w:val="2"/>
+  <w:num w:numId="6" w16cid:durableId="40785331">
+    <w:abstractNumId w:val="4"/>
   </w:num>
 </w:numbering>
 </file>

--- a/Report/Report.docx
+++ b/Report/Report.docx
@@ -896,7 +896,6 @@
         <w:t>F(</w:t>
       </w:r>
       <w:proofErr w:type="spellStart"/>
-      <w:proofErr w:type="gramStart"/>
       <w:r>
         <w:rPr>
           <w:rFonts w:asciiTheme="majorBidi" w:hAnsiTheme="majorBidi" w:cstheme="majorBidi"/>
@@ -906,7 +905,6 @@
         <w:t>a,n</w:t>
       </w:r>
       <w:proofErr w:type="spellEnd"/>
-      <w:proofErr w:type="gramEnd"/>
       <w:r>
         <w:rPr>
           <w:rFonts w:asciiTheme="majorBidi" w:hAnsiTheme="majorBidi" w:cstheme="majorBidi"/>
@@ -961,23 +959,13 @@
           <w:szCs w:val="20"/>
         </w:rPr>
       </w:pPr>
-      <w:proofErr w:type="gramStart"/>
-      <w:r>
-        <w:rPr>
-          <w:rFonts w:asciiTheme="majorBidi" w:hAnsiTheme="majorBidi" w:cstheme="majorBidi"/>
-          <w:sz w:val="20"/>
-          <w:szCs w:val="20"/>
-        </w:rPr>
-        <w:t>F(</w:t>
-      </w:r>
-      <w:proofErr w:type="gramEnd"/>
-      <w:r>
-        <w:rPr>
-          <w:rFonts w:asciiTheme="majorBidi" w:hAnsiTheme="majorBidi" w:cstheme="majorBidi"/>
-          <w:sz w:val="20"/>
-          <w:szCs w:val="20"/>
-        </w:rPr>
-        <w:t>3,5)=3+33+333+3333+33333</w:t>
+      <w:r>
+        <w:rPr>
+          <w:rFonts w:asciiTheme="majorBidi" w:hAnsiTheme="majorBidi" w:cstheme="majorBidi"/>
+          <w:sz w:val="20"/>
+          <w:szCs w:val="20"/>
+        </w:rPr>
+        <w:t>F(3,5)=3+33+333+3333+33333</w:t>
       </w:r>
     </w:p>
     <w:p>
@@ -1298,6 +1286,70 @@
         </w:rPr>
         <w:t>The program enters an infinite loop at stop.</w:t>
       </w:r>
+    </w:p>
+    <w:p>
+      <w:pPr>
+        <w:pBdr>
+          <w:bottom w:val="single" w:sz="4" w:space="1" w:color="auto"/>
+        </w:pBdr>
+        <w:jc w:val="both"/>
+        <w:rPr>
+          <w:rFonts w:asciiTheme="majorBidi" w:hAnsiTheme="majorBidi" w:cstheme="majorBidi"/>
+          <w:b/>
+          <w:bCs/>
+          <w:sz w:val="20"/>
+          <w:szCs w:val="20"/>
+        </w:rPr>
+      </w:pPr>
+      <w:r>
+        <w:rPr>
+          <w:rFonts w:asciiTheme="majorBidi" w:hAnsiTheme="majorBidi" w:cstheme="majorBidi"/>
+          <w:b/>
+          <w:bCs/>
+          <w:sz w:val="20"/>
+          <w:szCs w:val="20"/>
+        </w:rPr>
+        <w:t>Program Source Code</w:t>
+      </w:r>
+    </w:p>
+    <w:p>
+      <w:pPr>
+        <w:pBdr>
+          <w:bottom w:val="single" w:sz="4" w:space="1" w:color="auto"/>
+        </w:pBdr>
+        <w:jc w:val="both"/>
+        <w:rPr>
+          <w:rFonts w:asciiTheme="majorBidi" w:hAnsiTheme="majorBidi" w:cstheme="majorBidi"/>
+          <w:sz w:val="20"/>
+          <w:szCs w:val="20"/>
+        </w:rPr>
+      </w:pPr>
+    </w:p>
+    <w:p>
+      <w:pPr>
+        <w:pBdr>
+          <w:bottom w:val="single" w:sz="4" w:space="1" w:color="auto"/>
+        </w:pBdr>
+        <w:jc w:val="both"/>
+        <w:rPr>
+          <w:rFonts w:asciiTheme="majorBidi" w:hAnsiTheme="majorBidi" w:cstheme="majorBidi"/>
+          <w:sz w:val="20"/>
+          <w:szCs w:val="20"/>
+        </w:rPr>
+      </w:pPr>
+    </w:p>
+    <w:p>
+      <w:pPr>
+        <w:pBdr>
+          <w:bottom w:val="single" w:sz="4" w:space="1" w:color="auto"/>
+        </w:pBdr>
+        <w:jc w:val="both"/>
+        <w:rPr>
+          <w:rFonts w:asciiTheme="majorBidi" w:hAnsiTheme="majorBidi" w:cstheme="majorBidi"/>
+          <w:sz w:val="20"/>
+          <w:szCs w:val="20"/>
+        </w:rPr>
+      </w:pPr>
     </w:p>
     <w:p>
       <w:pPr>
@@ -1617,15 +1669,7 @@
           <w:sz w:val="20"/>
           <w:szCs w:val="20"/>
         </w:rPr>
-        <w:t xml:space="preserve"> * </w:t>
-      </w:r>
-      <w:r>
-        <w:rPr>
-          <w:rFonts w:asciiTheme="majorBidi" w:hAnsiTheme="majorBidi" w:cstheme="majorBidi"/>
-          <w:sz w:val="20"/>
-          <w:szCs w:val="20"/>
-        </w:rPr>
-        <w:t xml:space="preserve">Num </w:t>
+        <w:t xml:space="preserve"> * Num </w:t>
       </w:r>
       <w:r>
         <w:rPr>
@@ -1641,15 +1685,7 @@
           <w:sz w:val="20"/>
           <w:szCs w:val="20"/>
         </w:rPr>
-        <w:t>olumns</w:t>
-      </w:r>
-      <w:r>
-        <w:rPr>
-          <w:rFonts w:asciiTheme="majorBidi" w:hAnsiTheme="majorBidi" w:cstheme="majorBidi"/>
-          <w:sz w:val="20"/>
-          <w:szCs w:val="20"/>
-        </w:rPr>
-        <w:t xml:space="preserve"> + j) * 4 for addressing each element in a specific row </w:t>
+        <w:t xml:space="preserve">olumns + j) * 4 for addressing each element in a specific row </w:t>
       </w:r>
       <w:proofErr w:type="spellStart"/>
       <w:r>
@@ -2064,6 +2100,7 @@
           <w:sz w:val="20"/>
           <w:szCs w:val="20"/>
         </w:rPr>
+        <w:lastRenderedPageBreak/>
         <w:t>This assembly program generates and stores Error Correcting Codes (ECC) for an 8-bit input, expanding it to 13 bits by adding 5 parity bits. ECC helps in detecting and correcting data errors. Here, each parity bit follows even parity, meaning it is set to 1 if the number of 1s in specific bit positions is odd; otherwise, it’s 0.</w:t>
       </w:r>
     </w:p>
@@ -2174,7 +2211,6 @@
           <w:sz w:val="20"/>
           <w:szCs w:val="20"/>
         </w:rPr>
-        <w:lastRenderedPageBreak/>
         <w:t>A zeroed 13-bit memory block (</w:t>
       </w:r>
       <w:proofErr w:type="spellStart"/>
@@ -2667,7 +2703,7 @@
   <w:abstractNum w:abstractNumId="0" w15:restartNumberingAfterBreak="0">
     <w:nsid w:val="02262D3E"/>
     <w:multiLevelType w:val="multilevel"/>
-    <w:tmpl w:val="E0B07DA4"/>
+    <w:tmpl w:val="E522F020"/>
     <w:lvl w:ilvl="0">
       <w:start w:val="1"/>
       <w:numFmt w:val="decimal"/>
@@ -2683,17 +2719,13 @@
     <w:lvl w:ilvl="1">
       <w:start w:val="1"/>
       <w:numFmt w:val="bullet"/>
-      <w:lvlText w:val="o"/>
-      <w:lvlJc w:val="left"/>
-      <w:pPr>
-        <w:tabs>
-          <w:tab w:val="num" w:pos="1080"/>
-        </w:tabs>
+      <w:lvlText w:val=""/>
+      <w:lvlJc w:val="left"/>
+      <w:pPr>
         <w:ind w:left="1080" w:hanging="360"/>
       </w:pPr>
       <w:rPr>
-        <w:rFonts w:ascii="Courier New" w:hAnsi="Courier New" w:hint="default"/>
-        <w:sz w:val="20"/>
+        <w:rFonts w:ascii="Symbol" w:hAnsi="Symbol" w:hint="default"/>
       </w:rPr>
     </w:lvl>
     <w:lvl w:ilvl="2">
@@ -2788,7 +2820,7 @@
   <w:abstractNum w:abstractNumId="1" w15:restartNumberingAfterBreak="0">
     <w:nsid w:val="0FA6189B"/>
     <w:multiLevelType w:val="multilevel"/>
-    <w:tmpl w:val="73783BE6"/>
+    <w:tmpl w:val="530A301A"/>
     <w:lvl w:ilvl="0">
       <w:start w:val="1"/>
       <w:numFmt w:val="decimal"/>
@@ -2804,17 +2836,13 @@
     <w:lvl w:ilvl="1">
       <w:start w:val="1"/>
       <w:numFmt w:val="bullet"/>
-      <w:lvlText w:val="o"/>
-      <w:lvlJc w:val="left"/>
-      <w:pPr>
-        <w:tabs>
-          <w:tab w:val="num" w:pos="1080"/>
-        </w:tabs>
+      <w:lvlText w:val=""/>
+      <w:lvlJc w:val="left"/>
+      <w:pPr>
         <w:ind w:left="1080" w:hanging="360"/>
       </w:pPr>
       <w:rPr>
-        <w:rFonts w:ascii="Courier New" w:hAnsi="Courier New" w:hint="default"/>
-        <w:sz w:val="20"/>
+        <w:rFonts w:ascii="Symbol" w:hAnsi="Symbol" w:hint="default"/>
       </w:rPr>
     </w:lvl>
     <w:lvl w:ilvl="2" w:tentative="1">
@@ -3131,7 +3159,7 @@
   <w:abstractNum w:abstractNumId="4" w15:restartNumberingAfterBreak="0">
     <w:nsid w:val="59C80B9D"/>
     <w:multiLevelType w:val="multilevel"/>
-    <w:tmpl w:val="6EB8016C"/>
+    <w:tmpl w:val="E3528238"/>
     <w:lvl w:ilvl="0">
       <w:start w:val="1"/>
       <w:numFmt w:val="decimal"/>
@@ -3147,17 +3175,13 @@
     <w:lvl w:ilvl="1">
       <w:start w:val="1"/>
       <w:numFmt w:val="bullet"/>
-      <w:lvlText w:val="o"/>
-      <w:lvlJc w:val="left"/>
-      <w:pPr>
-        <w:tabs>
-          <w:tab w:val="num" w:pos="1080"/>
-        </w:tabs>
+      <w:lvlText w:val=""/>
+      <w:lvlJc w:val="left"/>
+      <w:pPr>
         <w:ind w:left="1080" w:hanging="360"/>
       </w:pPr>
       <w:rPr>
-        <w:rFonts w:ascii="Courier New" w:hAnsi="Courier New" w:hint="default"/>
-        <w:sz w:val="20"/>
+        <w:rFonts w:ascii="Symbol" w:hAnsi="Symbol" w:hint="default"/>
       </w:rPr>
     </w:lvl>
     <w:lvl w:ilvl="2">
@@ -3985,6 +4009,7 @@
   <w:style w:type="character" w:default="1" w:styleId="DefaultParagraphFont">
     <w:name w:val="Default Paragraph Font"/>
     <w:uiPriority w:val="1"/>
+    <w:semiHidden/>
     <w:unhideWhenUsed/>
   </w:style>
   <w:style w:type="table" w:default="1" w:styleId="TableNormal">

--- a/Report/Report.docx
+++ b/Report/Report.docx
@@ -768,6 +768,54 @@
         <w:t>ARM Assembly Program for Error Correcting Code (ECC)</w:t>
       </w:r>
     </w:p>
+    <w:p>
+      <w:pPr>
+        <w:rPr>
+          <w:rFonts w:asciiTheme="majorBidi" w:hAnsiTheme="majorBidi" w:cstheme="majorBidi"/>
+          <w:sz w:val="20"/>
+          <w:szCs w:val="20"/>
+          <w:u w:val="double"/>
+        </w:rPr>
+      </w:pPr>
+      <w:r>
+        <w:rPr>
+          <w:rFonts w:asciiTheme="majorBidi" w:hAnsiTheme="majorBidi" w:cstheme="majorBidi"/>
+          <w:sz w:val="20"/>
+          <w:szCs w:val="20"/>
+          <w:u w:val="double"/>
+        </w:rPr>
+        <w:t xml:space="preserve">All Inputs are given to programs as Data Memory Inputs – For Implementation Simplicity </w:t>
+      </w:r>
+      <w:r>
+        <w:rPr>
+          <w:rFonts w:asciiTheme="majorBidi" w:hAnsiTheme="majorBidi" w:cstheme="majorBidi"/>
+          <w:sz w:val="20"/>
+          <w:szCs w:val="20"/>
+          <w:u w:val="double"/>
+        </w:rPr>
+        <w:t>Purposes!!</w:t>
+      </w:r>
+    </w:p>
+    <w:p>
+      <w:pPr>
+        <w:jc w:val="both"/>
+        <w:rPr>
+          <w:rFonts w:asciiTheme="majorBidi" w:hAnsiTheme="majorBidi" w:cstheme="majorBidi"/>
+          <w:color w:val="FF0000"/>
+          <w:sz w:val="20"/>
+          <w:szCs w:val="20"/>
+        </w:rPr>
+      </w:pPr>
+      <w:r>
+        <w:rPr>
+          <w:rFonts w:asciiTheme="majorBidi" w:hAnsiTheme="majorBidi" w:cstheme="majorBidi"/>
+          <w:color w:val="FF0000"/>
+          <w:sz w:val="20"/>
+          <w:szCs w:val="20"/>
+        </w:rPr>
+        <w:t>This method is common in embedded systems, assembly language programming, and certain low-level software development contexts. It simplifies the process by avoiding complex input/output handling at runtime, enabling the program to fetch inputs directly from specified memory addresses in a predictable, structured way.</w:t>
+      </w:r>
+    </w:p>
     <w:bookmarkEnd w:id="1"/>
     <w:p>
       <w:pPr>
@@ -896,6 +944,7 @@
         <w:t>F(</w:t>
       </w:r>
       <w:proofErr w:type="spellStart"/>
+      <w:proofErr w:type="gramStart"/>
       <w:r>
         <w:rPr>
           <w:rFonts w:asciiTheme="majorBidi" w:hAnsiTheme="majorBidi" w:cstheme="majorBidi"/>
@@ -905,6 +954,7 @@
         <w:t>a,n</w:t>
       </w:r>
       <w:proofErr w:type="spellEnd"/>
+      <w:proofErr w:type="gramEnd"/>
       <w:r>
         <w:rPr>
           <w:rFonts w:asciiTheme="majorBidi" w:hAnsiTheme="majorBidi" w:cstheme="majorBidi"/>
@@ -959,13 +1009,23 @@
           <w:szCs w:val="20"/>
         </w:rPr>
       </w:pPr>
-      <w:r>
-        <w:rPr>
-          <w:rFonts w:asciiTheme="majorBidi" w:hAnsiTheme="majorBidi" w:cstheme="majorBidi"/>
-          <w:sz w:val="20"/>
-          <w:szCs w:val="20"/>
-        </w:rPr>
-        <w:t>F(3,5)=3+33+333+3333+33333</w:t>
+      <w:proofErr w:type="gramStart"/>
+      <w:r>
+        <w:rPr>
+          <w:rFonts w:asciiTheme="majorBidi" w:hAnsiTheme="majorBidi" w:cstheme="majorBidi"/>
+          <w:sz w:val="20"/>
+          <w:szCs w:val="20"/>
+        </w:rPr>
+        <w:t>F(</w:t>
+      </w:r>
+      <w:proofErr w:type="gramEnd"/>
+      <w:r>
+        <w:rPr>
+          <w:rFonts w:asciiTheme="majorBidi" w:hAnsiTheme="majorBidi" w:cstheme="majorBidi"/>
+          <w:sz w:val="20"/>
+          <w:szCs w:val="20"/>
+        </w:rPr>
+        <w:t>3,5)=3+33+333+3333+33333</w:t>
       </w:r>
     </w:p>
     <w:p>
@@ -1138,6 +1198,7 @@
           <w:sz w:val="20"/>
           <w:szCs w:val="20"/>
         </w:rPr>
+        <w:lastRenderedPageBreak/>
         <w:t>We loop through a to set up r5 with the appropriate power of 10 to shift a left each time (e.g., 3 to 33, then 333).</w:t>
       </w:r>
     </w:p>
@@ -1223,7 +1284,6 @@
           <w:sz w:val="20"/>
           <w:szCs w:val="20"/>
         </w:rPr>
-        <w:lastRenderedPageBreak/>
         <w:t>The loop stops after n terms.</w:t>
       </w:r>
     </w:p>
@@ -1301,6 +1361,7 @@
           <w:szCs w:val="20"/>
         </w:rPr>
       </w:pPr>
+      <w:bookmarkStart w:id="2" w:name="_Hlk181546128"/>
       <w:r>
         <w:rPr>
           <w:rFonts w:asciiTheme="majorBidi" w:hAnsiTheme="majorBidi" w:cstheme="majorBidi"/>
@@ -1309,48 +1370,120 @@
           <w:sz w:val="20"/>
           <w:szCs w:val="20"/>
         </w:rPr>
-        <w:t>Program Source Code</w:t>
-      </w:r>
-    </w:p>
-    <w:p>
-      <w:pPr>
-        <w:pBdr>
-          <w:bottom w:val="single" w:sz="4" w:space="1" w:color="auto"/>
-        </w:pBdr>
-        <w:jc w:val="both"/>
-        <w:rPr>
-          <w:rFonts w:asciiTheme="majorBidi" w:hAnsiTheme="majorBidi" w:cstheme="majorBidi"/>
-          <w:sz w:val="20"/>
-          <w:szCs w:val="20"/>
-        </w:rPr>
-      </w:pPr>
-    </w:p>
-    <w:p>
-      <w:pPr>
-        <w:pBdr>
-          <w:bottom w:val="single" w:sz="4" w:space="1" w:color="auto"/>
-        </w:pBdr>
-        <w:jc w:val="both"/>
-        <w:rPr>
-          <w:rFonts w:asciiTheme="majorBidi" w:hAnsiTheme="majorBidi" w:cstheme="majorBidi"/>
-          <w:sz w:val="20"/>
-          <w:szCs w:val="20"/>
-        </w:rPr>
-      </w:pPr>
-    </w:p>
-    <w:p>
-      <w:pPr>
-        <w:pBdr>
-          <w:bottom w:val="single" w:sz="4" w:space="1" w:color="auto"/>
-        </w:pBdr>
-        <w:jc w:val="both"/>
-        <w:rPr>
-          <w:rFonts w:asciiTheme="majorBidi" w:hAnsiTheme="majorBidi" w:cstheme="majorBidi"/>
-          <w:sz w:val="20"/>
-          <w:szCs w:val="20"/>
-        </w:rPr>
-      </w:pPr>
-    </w:p>
+        <w:t>Inputs &amp; Outputs:</w:t>
+      </w:r>
+    </w:p>
+    <w:p>
+      <w:pPr>
+        <w:pStyle w:val="ListParagraph"/>
+        <w:numPr>
+          <w:ilvl w:val="0"/>
+          <w:numId w:val="7"/>
+        </w:numPr>
+        <w:jc w:val="both"/>
+        <w:rPr>
+          <w:rFonts w:asciiTheme="majorBidi" w:hAnsiTheme="majorBidi" w:cstheme="majorBidi"/>
+          <w:sz w:val="20"/>
+          <w:szCs w:val="20"/>
+        </w:rPr>
+      </w:pPr>
+      <w:r>
+        <w:rPr>
+          <w:rFonts w:asciiTheme="majorBidi" w:hAnsiTheme="majorBidi" w:cstheme="majorBidi"/>
+          <w:sz w:val="20"/>
+          <w:szCs w:val="20"/>
+        </w:rPr>
+        <w:t xml:space="preserve">A = 3, B = 5 </w:t>
+      </w:r>
+      <w:r>
+        <w:rPr>
+          <w:rFonts w:asciiTheme="majorBidi" w:hAnsiTheme="majorBidi" w:cstheme="majorBidi"/>
+          <w:sz w:val="20"/>
+          <w:szCs w:val="20"/>
+        </w:rPr>
+        <w:sym w:font="Wingdings" w:char="F0E0"/>
+      </w:r>
+      <w:r>
+        <w:rPr>
+          <w:rFonts w:asciiTheme="majorBidi" w:hAnsiTheme="majorBidi" w:cstheme="majorBidi"/>
+          <w:sz w:val="20"/>
+          <w:szCs w:val="20"/>
+        </w:rPr>
+        <w:t xml:space="preserve"> Output: </w:t>
+      </w:r>
+      <w:r>
+        <w:rPr>
+          <w:rFonts w:asciiTheme="majorBidi" w:hAnsiTheme="majorBidi" w:cstheme="majorBidi"/>
+          <w:sz w:val="20"/>
+          <w:szCs w:val="20"/>
+        </w:rPr>
+        <w:t>37035</w:t>
+      </w:r>
+      <w:r>
+        <w:rPr>
+          <w:rFonts w:asciiTheme="majorBidi" w:hAnsiTheme="majorBidi" w:cstheme="majorBidi"/>
+          <w:sz w:val="20"/>
+          <w:szCs w:val="20"/>
+        </w:rPr>
+        <w:t xml:space="preserve"> (In Hex.)</w:t>
+      </w:r>
+    </w:p>
+    <w:p>
+      <w:pPr>
+        <w:pStyle w:val="ListParagraph"/>
+        <w:numPr>
+          <w:ilvl w:val="0"/>
+          <w:numId w:val="7"/>
+        </w:numPr>
+        <w:jc w:val="both"/>
+        <w:rPr>
+          <w:rFonts w:asciiTheme="majorBidi" w:hAnsiTheme="majorBidi" w:cstheme="majorBidi"/>
+          <w:sz w:val="20"/>
+          <w:szCs w:val="20"/>
+        </w:rPr>
+      </w:pPr>
+      <w:r>
+        <w:rPr>
+          <w:rFonts w:asciiTheme="majorBidi" w:hAnsiTheme="majorBidi" w:cstheme="majorBidi"/>
+          <w:sz w:val="20"/>
+          <w:szCs w:val="20"/>
+        </w:rPr>
+        <w:t xml:space="preserve">A = 45, B = 3 </w:t>
+      </w:r>
+      <w:r>
+        <w:rPr>
+          <w:rFonts w:asciiTheme="majorBidi" w:hAnsiTheme="majorBidi" w:cstheme="majorBidi"/>
+          <w:sz w:val="20"/>
+          <w:szCs w:val="20"/>
+        </w:rPr>
+        <w:sym w:font="Wingdings" w:char="F0E0"/>
+      </w:r>
+      <w:r>
+        <w:rPr>
+          <w:rFonts w:asciiTheme="majorBidi" w:hAnsiTheme="majorBidi" w:cstheme="majorBidi"/>
+          <w:sz w:val="20"/>
+          <w:szCs w:val="20"/>
+        </w:rPr>
+        <w:t xml:space="preserve"> Output: </w:t>
+      </w:r>
+      <w:r>
+        <w:rPr>
+          <w:rFonts w:asciiTheme="majorBidi" w:hAnsiTheme="majorBidi" w:cstheme="majorBidi"/>
+          <w:sz w:val="20"/>
+          <w:szCs w:val="20"/>
+        </w:rPr>
+        <w:t>459135</w:t>
+      </w:r>
+      <w:r>
+        <w:rPr>
+          <w:rFonts w:asciiTheme="majorBidi" w:hAnsiTheme="majorBidi" w:cstheme="majorBidi"/>
+          <w:sz w:val="20"/>
+          <w:szCs w:val="20"/>
+        </w:rPr>
+        <w:t xml:space="preserve"> (In Hex.)</w:t>
+      </w:r>
+    </w:p>
+    <w:bookmarkEnd w:id="2"/>
     <w:p>
       <w:pPr>
         <w:pBdr>
@@ -1651,7 +1784,16 @@
           <w:sz w:val="20"/>
           <w:szCs w:val="20"/>
         </w:rPr>
-        <w:t>We calculate the memory offset for each element in the two columns to be swapped. This is done by using the formula (</w:t>
+        <w:t>We calculate the</w:t>
+      </w:r>
+      <w:bookmarkStart w:id="3" w:name="_Hlk181544480"/>
+      <w:r>
+        <w:rPr>
+          <w:rFonts w:asciiTheme="majorBidi" w:hAnsiTheme="majorBidi" w:cstheme="majorBidi"/>
+          <w:sz w:val="20"/>
+          <w:szCs w:val="20"/>
+        </w:rPr>
+        <w:t xml:space="preserve"> memory offset for each element in the two columns to be swapped. This is done by using the formula (</w:t>
       </w:r>
       <w:proofErr w:type="spellStart"/>
       <w:r>
@@ -1705,6 +1847,7 @@
         </w:rPr>
         <w:t xml:space="preserve"> and column j.</w:t>
       </w:r>
+      <w:bookmarkEnd w:id="3"/>
     </w:p>
     <w:p>
       <w:pPr>
@@ -2003,6 +2146,1033 @@
           <w:szCs w:val="20"/>
         </w:rPr>
         <w:t>After all rows are processed, the program halts by entering an infinite loop.</w:t>
+      </w:r>
+    </w:p>
+    <w:p>
+      <w:pPr>
+        <w:jc w:val="both"/>
+        <w:rPr>
+          <w:rFonts w:asciiTheme="majorBidi" w:hAnsiTheme="majorBidi" w:cstheme="majorBidi"/>
+          <w:sz w:val="20"/>
+          <w:szCs w:val="20"/>
+        </w:rPr>
+      </w:pPr>
+    </w:p>
+    <w:p>
+      <w:pPr>
+        <w:pBdr>
+          <w:bottom w:val="single" w:sz="4" w:space="1" w:color="auto"/>
+        </w:pBdr>
+        <w:jc w:val="both"/>
+        <w:rPr>
+          <w:rFonts w:asciiTheme="majorBidi" w:hAnsiTheme="majorBidi" w:cstheme="majorBidi"/>
+          <w:b/>
+          <w:bCs/>
+          <w:sz w:val="20"/>
+          <w:szCs w:val="20"/>
+        </w:rPr>
+      </w:pPr>
+      <w:r>
+        <w:rPr>
+          <w:rFonts w:asciiTheme="majorBidi" w:hAnsiTheme="majorBidi" w:cstheme="majorBidi"/>
+          <w:b/>
+          <w:bCs/>
+          <w:sz w:val="20"/>
+          <w:szCs w:val="20"/>
+        </w:rPr>
+        <w:lastRenderedPageBreak/>
+        <w:t>Inputs &amp; Outputs:</w:t>
+      </w:r>
+    </w:p>
+    <w:p>
+      <w:pPr>
+        <w:jc w:val="both"/>
+        <w:rPr>
+          <w:rFonts w:asciiTheme="majorBidi" w:hAnsiTheme="majorBidi" w:cstheme="majorBidi"/>
+          <w:sz w:val="20"/>
+          <w:szCs w:val="20"/>
+        </w:rPr>
+      </w:pPr>
+      <w:r>
+        <w:rPr>
+          <w:rFonts w:asciiTheme="majorBidi" w:hAnsiTheme="majorBidi" w:cstheme="majorBidi"/>
+          <w:sz w:val="20"/>
+          <w:szCs w:val="20"/>
+        </w:rPr>
+        <w:t xml:space="preserve">In </w:t>
+      </w:r>
+      <w:r>
+        <w:rPr>
+          <w:rFonts w:asciiTheme="majorBidi" w:hAnsiTheme="majorBidi" w:cstheme="majorBidi"/>
+          <w:sz w:val="20"/>
+          <w:szCs w:val="20"/>
+        </w:rPr>
+        <w:t>t</w:t>
+      </w:r>
+      <w:r>
+        <w:rPr>
+          <w:rFonts w:asciiTheme="majorBidi" w:hAnsiTheme="majorBidi" w:cstheme="majorBidi"/>
+          <w:sz w:val="20"/>
+          <w:szCs w:val="20"/>
+        </w:rPr>
+        <w:t>he program the 2D Matrix is stored in Data Memory Section as a one-</w:t>
+      </w:r>
+      <w:r>
+        <w:rPr>
+          <w:rFonts w:asciiTheme="majorBidi" w:hAnsiTheme="majorBidi" w:cstheme="majorBidi"/>
+          <w:sz w:val="20"/>
+          <w:szCs w:val="20"/>
+        </w:rPr>
+        <w:t>d</w:t>
+      </w:r>
+      <w:r>
+        <w:rPr>
+          <w:rFonts w:asciiTheme="majorBidi" w:hAnsiTheme="majorBidi" w:cstheme="majorBidi"/>
+          <w:sz w:val="20"/>
+          <w:szCs w:val="20"/>
+        </w:rPr>
+        <w:t xml:space="preserve">imensional </w:t>
+      </w:r>
+      <w:r>
+        <w:rPr>
+          <w:rFonts w:asciiTheme="majorBidi" w:hAnsiTheme="majorBidi" w:cstheme="majorBidi"/>
+          <w:sz w:val="20"/>
+          <w:szCs w:val="20"/>
+        </w:rPr>
+        <w:t>a</w:t>
+      </w:r>
+      <w:r>
+        <w:rPr>
+          <w:rFonts w:asciiTheme="majorBidi" w:hAnsiTheme="majorBidi" w:cstheme="majorBidi"/>
+          <w:sz w:val="20"/>
+          <w:szCs w:val="20"/>
+        </w:rPr>
+        <w:t xml:space="preserve">rray, </w:t>
+      </w:r>
+      <w:r>
+        <w:rPr>
+          <w:rFonts w:asciiTheme="majorBidi" w:hAnsiTheme="majorBidi" w:cstheme="majorBidi"/>
+          <w:sz w:val="20"/>
+          <w:szCs w:val="20"/>
+        </w:rPr>
+        <w:t>each</w:t>
+      </w:r>
+      <w:r>
+        <w:rPr>
+          <w:rFonts w:asciiTheme="majorBidi" w:hAnsiTheme="majorBidi" w:cstheme="majorBidi"/>
+          <w:sz w:val="20"/>
+          <w:szCs w:val="20"/>
+        </w:rPr>
+        <w:t xml:space="preserve"> </w:t>
+      </w:r>
+      <w:r>
+        <w:rPr>
+          <w:rFonts w:asciiTheme="majorBidi" w:hAnsiTheme="majorBidi" w:cstheme="majorBidi"/>
+          <w:sz w:val="20"/>
+          <w:szCs w:val="20"/>
+        </w:rPr>
+        <w:t>a</w:t>
+      </w:r>
+      <w:r>
+        <w:rPr>
+          <w:rFonts w:asciiTheme="majorBidi" w:hAnsiTheme="majorBidi" w:cstheme="majorBidi"/>
+          <w:sz w:val="20"/>
+          <w:szCs w:val="20"/>
+        </w:rPr>
+        <w:t xml:space="preserve">rray </w:t>
+      </w:r>
+      <w:r>
+        <w:rPr>
+          <w:rFonts w:asciiTheme="majorBidi" w:hAnsiTheme="majorBidi" w:cstheme="majorBidi"/>
+          <w:sz w:val="20"/>
+          <w:szCs w:val="20"/>
+        </w:rPr>
+        <w:t>e</w:t>
+      </w:r>
+      <w:r>
+        <w:rPr>
+          <w:rFonts w:asciiTheme="majorBidi" w:hAnsiTheme="majorBidi" w:cstheme="majorBidi"/>
+          <w:sz w:val="20"/>
+          <w:szCs w:val="20"/>
+        </w:rPr>
+        <w:t>lement is stored in one byte memory size resulting into 9 x 4 = 36 bytes of memory for each matrix before swap and after swap.</w:t>
+      </w:r>
+    </w:p>
+    <w:p>
+      <w:pPr>
+        <w:jc w:val="both"/>
+        <w:rPr>
+          <w:rFonts w:asciiTheme="majorBidi" w:hAnsiTheme="majorBidi" w:cstheme="majorBidi"/>
+          <w:sz w:val="20"/>
+          <w:szCs w:val="20"/>
+        </w:rPr>
+      </w:pPr>
+      <w:r>
+        <w:rPr>
+          <w:rFonts w:asciiTheme="majorBidi" w:hAnsiTheme="majorBidi" w:cstheme="majorBidi"/>
+          <w:sz w:val="20"/>
+          <w:szCs w:val="20"/>
+        </w:rPr>
+        <w:t>For M</w:t>
+      </w:r>
+      <w:r>
+        <w:rPr>
+          <w:rFonts w:asciiTheme="majorBidi" w:hAnsiTheme="majorBidi" w:cstheme="majorBidi"/>
+          <w:sz w:val="20"/>
+          <w:szCs w:val="20"/>
+        </w:rPr>
+        <w:t>emory offset</w:t>
+      </w:r>
+      <w:r>
+        <w:rPr>
+          <w:rFonts w:asciiTheme="majorBidi" w:hAnsiTheme="majorBidi" w:cstheme="majorBidi"/>
+          <w:sz w:val="20"/>
+          <w:szCs w:val="20"/>
+        </w:rPr>
+        <w:t xml:space="preserve"> Calculation</w:t>
+      </w:r>
+      <w:r>
+        <w:rPr>
+          <w:rFonts w:asciiTheme="majorBidi" w:hAnsiTheme="majorBidi" w:cstheme="majorBidi"/>
+          <w:sz w:val="20"/>
+          <w:szCs w:val="20"/>
+        </w:rPr>
+        <w:t xml:space="preserve"> for each element in the two columns to be swapped. </w:t>
+      </w:r>
+      <w:r>
+        <w:rPr>
+          <w:rFonts w:asciiTheme="majorBidi" w:hAnsiTheme="majorBidi" w:cstheme="majorBidi"/>
+          <w:sz w:val="20"/>
+          <w:szCs w:val="20"/>
+        </w:rPr>
+        <w:t>T</w:t>
+      </w:r>
+      <w:r>
+        <w:rPr>
+          <w:rFonts w:asciiTheme="majorBidi" w:hAnsiTheme="majorBidi" w:cstheme="majorBidi"/>
+          <w:sz w:val="20"/>
+          <w:szCs w:val="20"/>
+        </w:rPr>
+        <w:t>he</w:t>
+      </w:r>
+      <w:r>
+        <w:rPr>
+          <w:rFonts w:asciiTheme="majorBidi" w:hAnsiTheme="majorBidi" w:cstheme="majorBidi"/>
+          <w:sz w:val="20"/>
+          <w:szCs w:val="20"/>
+        </w:rPr>
+        <w:t xml:space="preserve"> following</w:t>
+      </w:r>
+      <w:r>
+        <w:rPr>
+          <w:rFonts w:asciiTheme="majorBidi" w:hAnsiTheme="majorBidi" w:cstheme="majorBidi"/>
+          <w:sz w:val="20"/>
+          <w:szCs w:val="20"/>
+        </w:rPr>
+        <w:t xml:space="preserve"> formula </w:t>
+      </w:r>
+      <w:r>
+        <w:rPr>
+          <w:rFonts w:asciiTheme="majorBidi" w:hAnsiTheme="majorBidi" w:cstheme="majorBidi"/>
+          <w:sz w:val="20"/>
+          <w:szCs w:val="20"/>
+        </w:rPr>
+        <w:t xml:space="preserve">is used </w:t>
+      </w:r>
+    </w:p>
+    <w:p>
+      <w:pPr>
+        <w:jc w:val="center"/>
+        <w:rPr>
+          <w:rFonts w:asciiTheme="majorBidi" w:hAnsiTheme="majorBidi" w:cstheme="majorBidi"/>
+          <w:sz w:val="20"/>
+          <w:szCs w:val="20"/>
+        </w:rPr>
+      </w:pPr>
+      <w:r>
+        <w:rPr>
+          <w:rFonts w:asciiTheme="majorBidi" w:hAnsiTheme="majorBidi" w:cstheme="majorBidi"/>
+          <w:sz w:val="20"/>
+          <w:szCs w:val="20"/>
+        </w:rPr>
+        <w:t>(</w:t>
+      </w:r>
+      <w:proofErr w:type="spellStart"/>
+      <w:r>
+        <w:rPr>
+          <w:rFonts w:asciiTheme="majorBidi" w:hAnsiTheme="majorBidi" w:cstheme="majorBidi"/>
+          <w:sz w:val="20"/>
+          <w:szCs w:val="20"/>
+        </w:rPr>
+        <w:t>i</w:t>
+      </w:r>
+      <w:proofErr w:type="spellEnd"/>
+      <w:r>
+        <w:rPr>
+          <w:rFonts w:asciiTheme="majorBidi" w:hAnsiTheme="majorBidi" w:cstheme="majorBidi"/>
+          <w:sz w:val="20"/>
+          <w:szCs w:val="20"/>
+        </w:rPr>
+        <w:t xml:space="preserve"> * Num of Columns + j) * 4</w:t>
+      </w:r>
+    </w:p>
+    <w:p>
+      <w:pPr>
+        <w:jc w:val="both"/>
+        <w:rPr>
+          <w:rFonts w:asciiTheme="majorBidi" w:hAnsiTheme="majorBidi" w:cstheme="majorBidi"/>
+          <w:sz w:val="20"/>
+          <w:szCs w:val="20"/>
+        </w:rPr>
+      </w:pPr>
+      <w:r>
+        <w:rPr>
+          <w:rFonts w:asciiTheme="majorBidi" w:hAnsiTheme="majorBidi" w:cstheme="majorBidi"/>
+          <w:sz w:val="20"/>
+          <w:szCs w:val="20"/>
+        </w:rPr>
+        <w:t xml:space="preserve">for addressing each element in a specific row </w:t>
+      </w:r>
+      <w:proofErr w:type="spellStart"/>
+      <w:r>
+        <w:rPr>
+          <w:rFonts w:asciiTheme="majorBidi" w:hAnsiTheme="majorBidi" w:cstheme="majorBidi"/>
+          <w:sz w:val="20"/>
+          <w:szCs w:val="20"/>
+        </w:rPr>
+        <w:t>i</w:t>
+      </w:r>
+      <w:proofErr w:type="spellEnd"/>
+      <w:r>
+        <w:rPr>
+          <w:rFonts w:asciiTheme="majorBidi" w:hAnsiTheme="majorBidi" w:cstheme="majorBidi"/>
+          <w:sz w:val="20"/>
+          <w:szCs w:val="20"/>
+        </w:rPr>
+        <w:t xml:space="preserve"> and column j.</w:t>
+      </w:r>
+    </w:p>
+    <w:p>
+      <w:pPr>
+        <w:pBdr>
+          <w:bottom w:val="single" w:sz="4" w:space="1" w:color="auto"/>
+        </w:pBdr>
+        <w:jc w:val="both"/>
+        <w:rPr>
+          <w:rFonts w:asciiTheme="majorBidi" w:hAnsiTheme="majorBidi" w:cstheme="majorBidi"/>
+          <w:sz w:val="20"/>
+          <w:szCs w:val="20"/>
+        </w:rPr>
+        <w:sectPr>
+          <w:pgSz w:w="12240" w:h="15840" w:code="1"/>
+          <w:pgMar w:top="1440" w:right="1440" w:bottom="1440" w:left="1440" w:header="720" w:footer="720" w:gutter="0"/>
+          <w:pgBorders w:offsetFrom="page">
+            <w:top w:val="twistedLines1" w:sz="12" w:space="24" w:color="auto"/>
+            <w:left w:val="twistedLines1" w:sz="12" w:space="24" w:color="auto"/>
+            <w:bottom w:val="twistedLines1" w:sz="12" w:space="24" w:color="auto"/>
+            <w:right w:val="twistedLines1" w:sz="12" w:space="24" w:color="auto"/>
+          </w:pgBorders>
+          <w:cols w:space="440"/>
+          <w:titlePg/>
+          <w:docGrid w:linePitch="360"/>
+        </w:sectPr>
+      </w:pPr>
+    </w:p>
+    <w:p>
+      <w:pPr>
+        <w:pBdr>
+          <w:bottom w:val="single" w:sz="4" w:space="1" w:color="auto"/>
+        </w:pBdr>
+        <w:jc w:val="both"/>
+        <w:rPr>
+          <w:rFonts w:asciiTheme="majorBidi" w:hAnsiTheme="majorBidi" w:cstheme="majorBidi"/>
+          <w:sz w:val="20"/>
+          <w:szCs w:val="20"/>
+        </w:rPr>
+      </w:pPr>
+      <w:r>
+        <w:rPr>
+          <w:rFonts w:asciiTheme="majorBidi" w:hAnsiTheme="majorBidi" w:cstheme="majorBidi"/>
+          <w:sz w:val="20"/>
+          <w:szCs w:val="20"/>
+        </w:rPr>
+        <w:t>Matrix:</w:t>
+      </w:r>
+    </w:p>
+    <w:p>
+      <w:pPr>
+        <w:pBdr>
+          <w:bottom w:val="single" w:sz="4" w:space="1" w:color="auto"/>
+        </w:pBdr>
+        <w:jc w:val="both"/>
+        <w:rPr>
+          <w:rFonts w:asciiTheme="majorBidi" w:hAnsiTheme="majorBidi" w:cstheme="majorBidi"/>
+          <w:sz w:val="20"/>
+          <w:szCs w:val="20"/>
+        </w:rPr>
+      </w:pPr>
+      <m:oMath>
+        <m:d>
+          <m:dPr>
+            <m:begChr m:val="["/>
+            <m:endChr m:val="]"/>
+            <m:ctrlPr>
+              <w:rPr>
+                <w:rFonts w:ascii="Cambria Math" w:hAnsi="Cambria Math" w:cstheme="majorBidi"/>
+                <w:b/>
+                <w:bCs/>
+                <w:sz w:val="20"/>
+                <w:szCs w:val="20"/>
+              </w:rPr>
+            </m:ctrlPr>
+          </m:dPr>
+          <m:e>
+            <m:m>
+              <m:mPr>
+                <m:mcs>
+                  <m:mc>
+                    <m:mcPr>
+                      <m:count m:val="3"/>
+                      <m:mcJc m:val="center"/>
+                    </m:mcPr>
+                  </m:mc>
+                </m:mcs>
+                <m:ctrlPr>
+                  <w:rPr>
+                    <w:rFonts w:ascii="Cambria Math" w:hAnsi="Cambria Math" w:cstheme="majorBidi"/>
+                    <w:b/>
+                    <w:bCs/>
+                    <w:sz w:val="20"/>
+                    <w:szCs w:val="20"/>
+                  </w:rPr>
+                </m:ctrlPr>
+              </m:mPr>
+              <m:mr>
+                <m:e>
+                  <m:r>
+                    <m:rPr>
+                      <m:sty m:val="bi"/>
+                    </m:rPr>
+                    <w:rPr>
+                      <w:rFonts w:ascii="Cambria Math" w:hAnsi="Cambria Math" w:cstheme="majorBidi"/>
+                      <w:sz w:val="20"/>
+                      <w:szCs w:val="20"/>
+                    </w:rPr>
+                    <m:t>1</m:t>
+                  </m:r>
+                </m:e>
+                <m:e>
+                  <m:r>
+                    <m:rPr>
+                      <m:sty m:val="b"/>
+                    </m:rPr>
+                    <w:rPr>
+                      <w:rFonts w:ascii="Cambria Math" w:hAnsi="Cambria Math" w:cstheme="majorBidi"/>
+                      <w:sz w:val="20"/>
+                      <w:szCs w:val="20"/>
+                    </w:rPr>
+                    <m:t>2</m:t>
+                  </m:r>
+                </m:e>
+                <m:e>
+                  <m:r>
+                    <m:rPr>
+                      <m:sty m:val="bi"/>
+                    </m:rPr>
+                    <w:rPr>
+                      <w:rFonts w:ascii="Cambria Math" w:hAnsi="Cambria Math" w:cstheme="majorBidi"/>
+                      <w:sz w:val="20"/>
+                      <w:szCs w:val="20"/>
+                    </w:rPr>
+                    <m:t>3</m:t>
+                  </m:r>
+                </m:e>
+              </m:mr>
+              <m:mr>
+                <m:e>
+                  <m:r>
+                    <m:rPr>
+                      <m:sty m:val="b"/>
+                    </m:rPr>
+                    <w:rPr>
+                      <w:rFonts w:ascii="Cambria Math" w:hAnsi="Cambria Math" w:cstheme="majorBidi"/>
+                      <w:sz w:val="20"/>
+                      <w:szCs w:val="20"/>
+                    </w:rPr>
+                    <m:t>1</m:t>
+                  </m:r>
+                </m:e>
+                <m:e>
+                  <m:r>
+                    <m:rPr>
+                      <m:sty m:val="bi"/>
+                    </m:rPr>
+                    <w:rPr>
+                      <w:rFonts w:ascii="Cambria Math" w:hAnsi="Cambria Math" w:cstheme="majorBidi"/>
+                      <w:sz w:val="20"/>
+                      <w:szCs w:val="20"/>
+                    </w:rPr>
+                    <m:t>2</m:t>
+                  </m:r>
+                </m:e>
+                <m:e>
+                  <m:r>
+                    <m:rPr>
+                      <m:sty m:val="b"/>
+                    </m:rPr>
+                    <w:rPr>
+                      <w:rFonts w:ascii="Cambria Math" w:hAnsi="Cambria Math" w:cstheme="majorBidi"/>
+                      <w:sz w:val="20"/>
+                      <w:szCs w:val="20"/>
+                    </w:rPr>
+                    <m:t>3</m:t>
+                  </m:r>
+                </m:e>
+              </m:mr>
+              <m:mr>
+                <m:e>
+                  <m:r>
+                    <m:rPr>
+                      <m:sty m:val="bi"/>
+                    </m:rPr>
+                    <w:rPr>
+                      <w:rFonts w:ascii="Cambria Math" w:hAnsi="Cambria Math" w:cstheme="majorBidi"/>
+                      <w:sz w:val="20"/>
+                      <w:szCs w:val="20"/>
+                    </w:rPr>
+                    <m:t>1</m:t>
+                  </m:r>
+                </m:e>
+                <m:e>
+                  <m:r>
+                    <m:rPr>
+                      <m:sty m:val="b"/>
+                    </m:rPr>
+                    <w:rPr>
+                      <w:rFonts w:ascii="Cambria Math" w:hAnsi="Cambria Math" w:cstheme="majorBidi"/>
+                      <w:sz w:val="20"/>
+                      <w:szCs w:val="20"/>
+                    </w:rPr>
+                    <m:t>2</m:t>
+                  </m:r>
+                </m:e>
+                <m:e>
+                  <m:r>
+                    <m:rPr>
+                      <m:sty m:val="bi"/>
+                    </m:rPr>
+                    <w:rPr>
+                      <w:rFonts w:ascii="Cambria Math" w:hAnsi="Cambria Math" w:cstheme="majorBidi"/>
+                      <w:sz w:val="20"/>
+                      <w:szCs w:val="20"/>
+                    </w:rPr>
+                    <m:t>3</m:t>
+                  </m:r>
+                </m:e>
+              </m:mr>
+            </m:m>
+          </m:e>
+        </m:d>
+      </m:oMath>
+      <w:r>
+        <w:rPr>
+          <w:rFonts w:asciiTheme="majorBidi" w:hAnsiTheme="majorBidi" w:cstheme="majorBidi"/>
+          <w:sz w:val="20"/>
+          <w:szCs w:val="20"/>
+        </w:rPr>
+        <w:t xml:space="preserve"> </w:t>
+      </w:r>
+    </w:p>
+    <w:p>
+      <w:pPr>
+        <w:pBdr>
+          <w:bottom w:val="single" w:sz="4" w:space="1" w:color="auto"/>
+        </w:pBdr>
+        <w:jc w:val="both"/>
+        <w:rPr>
+          <w:rFonts w:asciiTheme="majorBidi" w:hAnsiTheme="majorBidi" w:cstheme="majorBidi"/>
+          <w:sz w:val="20"/>
+          <w:szCs w:val="20"/>
+        </w:rPr>
+      </w:pPr>
+      <w:r>
+        <w:rPr>
+          <w:rFonts w:asciiTheme="majorBidi" w:hAnsiTheme="majorBidi" w:cstheme="majorBidi"/>
+          <w:sz w:val="20"/>
+          <w:szCs w:val="20"/>
+        </w:rPr>
+        <w:t>After Swapping:</w:t>
+      </w:r>
+    </w:p>
+    <w:p>
+      <w:pPr>
+        <w:pBdr>
+          <w:bottom w:val="single" w:sz="4" w:space="1" w:color="auto"/>
+        </w:pBdr>
+        <w:jc w:val="both"/>
+        <w:rPr>
+          <w:rFonts w:asciiTheme="majorBidi" w:hAnsiTheme="majorBidi" w:cstheme="majorBidi"/>
+          <w:sz w:val="20"/>
+          <w:szCs w:val="20"/>
+        </w:rPr>
+        <w:sectPr>
+          <w:type w:val="continuous"/>
+          <w:pgSz w:w="12240" w:h="15840" w:code="1"/>
+          <w:pgMar w:top="1440" w:right="1440" w:bottom="1440" w:left="1440" w:header="720" w:footer="720" w:gutter="0"/>
+          <w:pgBorders w:offsetFrom="page">
+            <w:top w:val="twistedLines1" w:sz="12" w:space="24" w:color="auto"/>
+            <w:left w:val="twistedLines1" w:sz="12" w:space="24" w:color="auto"/>
+            <w:bottom w:val="twistedLines1" w:sz="12" w:space="24" w:color="auto"/>
+            <w:right w:val="twistedLines1" w:sz="12" w:space="24" w:color="auto"/>
+          </w:pgBorders>
+          <w:cols w:num="2" w:space="440"/>
+          <w:titlePg/>
+          <w:docGrid w:linePitch="360"/>
+        </w:sectPr>
+      </w:pPr>
+      <w:r>
+        <w:rPr>
+          <w:rFonts w:asciiTheme="majorBidi" w:hAnsiTheme="majorBidi" w:cstheme="majorBidi"/>
+          <w:sz w:val="20"/>
+          <w:szCs w:val="20"/>
+        </w:rPr>
+        <w:t xml:space="preserve"> </w:t>
+      </w:r>
+      <m:oMath>
+        <m:d>
+          <m:dPr>
+            <m:begChr m:val="["/>
+            <m:endChr m:val="]"/>
+            <m:ctrlPr>
+              <w:rPr>
+                <w:rFonts w:ascii="Cambria Math" w:hAnsi="Cambria Math" w:cstheme="majorBidi"/>
+                <w:b/>
+                <w:bCs/>
+                <w:sz w:val="20"/>
+                <w:szCs w:val="20"/>
+              </w:rPr>
+            </m:ctrlPr>
+          </m:dPr>
+          <m:e>
+            <m:m>
+              <m:mPr>
+                <m:mcs>
+                  <m:mc>
+                    <m:mcPr>
+                      <m:count m:val="3"/>
+                      <m:mcJc m:val="center"/>
+                    </m:mcPr>
+                  </m:mc>
+                </m:mcs>
+                <m:ctrlPr>
+                  <w:rPr>
+                    <w:rFonts w:ascii="Cambria Math" w:hAnsi="Cambria Math" w:cstheme="majorBidi"/>
+                    <w:b/>
+                    <w:bCs/>
+                    <w:sz w:val="20"/>
+                    <w:szCs w:val="20"/>
+                  </w:rPr>
+                </m:ctrlPr>
+              </m:mPr>
+              <m:mr>
+                <m:e>
+                  <m:r>
+                    <m:rPr>
+                      <m:sty m:val="bi"/>
+                    </m:rPr>
+                    <w:rPr>
+                      <w:rFonts w:ascii="Cambria Math" w:hAnsi="Cambria Math" w:cstheme="majorBidi"/>
+                      <w:sz w:val="20"/>
+                      <w:szCs w:val="20"/>
+                    </w:rPr>
+                    <m:t>1</m:t>
+                  </m:r>
+                </m:e>
+                <m:e>
+                  <m:r>
+                    <m:rPr>
+                      <m:sty m:val="b"/>
+                    </m:rPr>
+                    <w:rPr>
+                      <w:rFonts w:ascii="Cambria Math" w:hAnsi="Cambria Math" w:cstheme="majorBidi"/>
+                      <w:sz w:val="20"/>
+                      <w:szCs w:val="20"/>
+                    </w:rPr>
+                    <m:t>3</m:t>
+                  </m:r>
+                </m:e>
+                <m:e>
+                  <m:r>
+                    <m:rPr>
+                      <m:sty m:val="bi"/>
+                    </m:rPr>
+                    <w:rPr>
+                      <w:rFonts w:ascii="Cambria Math" w:hAnsi="Cambria Math" w:cstheme="majorBidi"/>
+                      <w:sz w:val="20"/>
+                      <w:szCs w:val="20"/>
+                    </w:rPr>
+                    <m:t>2</m:t>
+                  </m:r>
+                </m:e>
+              </m:mr>
+              <m:mr>
+                <m:e>
+                  <m:r>
+                    <m:rPr>
+                      <m:sty m:val="b"/>
+                    </m:rPr>
+                    <w:rPr>
+                      <w:rFonts w:ascii="Cambria Math" w:hAnsi="Cambria Math" w:cstheme="majorBidi"/>
+                      <w:sz w:val="20"/>
+                      <w:szCs w:val="20"/>
+                    </w:rPr>
+                    <m:t>1</m:t>
+                  </m:r>
+                </m:e>
+                <m:e>
+                  <m:r>
+                    <m:rPr>
+                      <m:sty m:val="bi"/>
+                    </m:rPr>
+                    <w:rPr>
+                      <w:rFonts w:ascii="Cambria Math" w:hAnsi="Cambria Math" w:cstheme="majorBidi"/>
+                      <w:sz w:val="20"/>
+                      <w:szCs w:val="20"/>
+                    </w:rPr>
+                    <m:t>3</m:t>
+                  </m:r>
+                </m:e>
+                <m:e>
+                  <m:r>
+                    <m:rPr>
+                      <m:sty m:val="b"/>
+                    </m:rPr>
+                    <w:rPr>
+                      <w:rFonts w:ascii="Cambria Math" w:hAnsi="Cambria Math" w:cstheme="majorBidi"/>
+                      <w:sz w:val="20"/>
+                      <w:szCs w:val="20"/>
+                    </w:rPr>
+                    <m:t>2</m:t>
+                  </m:r>
+                </m:e>
+              </m:mr>
+              <m:mr>
+                <m:e>
+                  <m:r>
+                    <m:rPr>
+                      <m:sty m:val="bi"/>
+                    </m:rPr>
+                    <w:rPr>
+                      <w:rFonts w:ascii="Cambria Math" w:hAnsi="Cambria Math" w:cstheme="majorBidi"/>
+                      <w:sz w:val="20"/>
+                      <w:szCs w:val="20"/>
+                    </w:rPr>
+                    <m:t>1</m:t>
+                  </m:r>
+                </m:e>
+                <m:e>
+                  <m:r>
+                    <m:rPr>
+                      <m:sty m:val="b"/>
+                    </m:rPr>
+                    <w:rPr>
+                      <w:rFonts w:ascii="Cambria Math" w:hAnsi="Cambria Math" w:cstheme="majorBidi"/>
+                      <w:sz w:val="20"/>
+                      <w:szCs w:val="20"/>
+                    </w:rPr>
+                    <m:t>3</m:t>
+                  </m:r>
+                </m:e>
+                <m:e>
+                  <m:r>
+                    <m:rPr>
+                      <m:sty m:val="bi"/>
+                    </m:rPr>
+                    <w:rPr>
+                      <w:rFonts w:ascii="Cambria Math" w:hAnsi="Cambria Math" w:cstheme="majorBidi"/>
+                      <w:sz w:val="20"/>
+                      <w:szCs w:val="20"/>
+                    </w:rPr>
+                    <m:t>2</m:t>
+                  </m:r>
+                </m:e>
+              </m:mr>
+            </m:m>
+          </m:e>
+        </m:d>
+      </m:oMath>
+      <w:r>
+        <w:rPr>
+          <w:rFonts w:asciiTheme="majorBidi" w:hAnsiTheme="majorBidi" w:cstheme="majorBidi"/>
+          <w:sz w:val="20"/>
+          <w:szCs w:val="20"/>
+        </w:rPr>
+        <w:t xml:space="preserve"> </w:t>
+      </w:r>
+    </w:p>
+    <w:p>
+      <w:pPr>
+        <w:pBdr>
+          <w:bottom w:val="single" w:sz="4" w:space="1" w:color="auto"/>
+        </w:pBdr>
+        <w:jc w:val="both"/>
+        <w:rPr>
+          <w:rFonts w:asciiTheme="majorBidi" w:hAnsiTheme="majorBidi" w:cstheme="majorBidi"/>
+          <w:sz w:val="20"/>
+          <w:szCs w:val="20"/>
+        </w:rPr>
+      </w:pPr>
+      <w:r>
+        <w:rPr>
+          <w:rFonts w:asciiTheme="majorBidi" w:hAnsiTheme="majorBidi" w:cstheme="majorBidi"/>
+          <w:sz w:val="20"/>
+          <w:szCs w:val="20"/>
+        </w:rPr>
+        <w:t>Column 1 (2, 2, 2) and Column 2 (3, 3, 3) are swapped.</w:t>
+      </w:r>
+    </w:p>
+    <w:p>
+      <w:pPr>
+        <w:pBdr>
+          <w:bottom w:val="single" w:sz="4" w:space="1" w:color="auto"/>
+        </w:pBdr>
+        <w:jc w:val="both"/>
+        <w:rPr>
+          <w:rFonts w:asciiTheme="majorBidi" w:hAnsiTheme="majorBidi" w:cstheme="majorBidi"/>
+          <w:sz w:val="20"/>
+          <w:szCs w:val="20"/>
+        </w:rPr>
+      </w:pPr>
+      <w:r>
+        <w:rPr>
+          <w:rFonts w:asciiTheme="majorBidi" w:hAnsiTheme="majorBidi" w:cstheme="majorBidi"/>
+          <w:sz w:val="20"/>
+          <w:szCs w:val="20"/>
+        </w:rPr>
+        <w:t>Before: (1, 2, 3)</w:t>
+      </w:r>
+      <w:r>
+        <w:rPr>
+          <w:rFonts w:asciiTheme="majorBidi" w:hAnsiTheme="majorBidi" w:cstheme="majorBidi"/>
+          <w:sz w:val="20"/>
+          <w:szCs w:val="20"/>
+        </w:rPr>
+        <w:t xml:space="preserve"> </w:t>
+      </w:r>
+      <w:r>
+        <w:rPr>
+          <w:rFonts w:asciiTheme="majorBidi" w:hAnsiTheme="majorBidi" w:cstheme="majorBidi"/>
+          <w:sz w:val="20"/>
+          <w:szCs w:val="20"/>
+        </w:rPr>
+        <w:t>(1, 2, 3) (1, 2, 3</w:t>
+      </w:r>
+      <w:r>
+        <w:rPr>
+          <w:rFonts w:asciiTheme="majorBidi" w:hAnsiTheme="majorBidi" w:cstheme="majorBidi"/>
+          <w:sz w:val="20"/>
+          <w:szCs w:val="20"/>
+        </w:rPr>
+        <w:t>) in</w:t>
+      </w:r>
+      <w:r>
+        <w:rPr>
+          <w:rFonts w:asciiTheme="majorBidi" w:hAnsiTheme="majorBidi" w:cstheme="majorBidi"/>
+          <w:sz w:val="20"/>
+          <w:szCs w:val="20"/>
+        </w:rPr>
+        <w:t xml:space="preserve"> Data Memory.</w:t>
+      </w:r>
+    </w:p>
+    <w:p>
+      <w:pPr>
+        <w:pBdr>
+          <w:bottom w:val="single" w:sz="4" w:space="1" w:color="auto"/>
+        </w:pBdr>
+        <w:jc w:val="both"/>
+        <w:rPr>
+          <w:rFonts w:asciiTheme="majorBidi" w:hAnsiTheme="majorBidi" w:cstheme="majorBidi"/>
+          <w:sz w:val="20"/>
+          <w:szCs w:val="20"/>
+        </w:rPr>
+      </w:pPr>
+      <w:r>
+        <w:rPr>
+          <w:rFonts w:asciiTheme="majorBidi" w:hAnsiTheme="majorBidi" w:cstheme="majorBidi"/>
+          <w:sz w:val="20"/>
+          <w:szCs w:val="20"/>
+        </w:rPr>
+        <w:t>After</w:t>
+      </w:r>
+      <w:r>
+        <w:rPr>
+          <w:rFonts w:asciiTheme="majorBidi" w:hAnsiTheme="majorBidi" w:cstheme="majorBidi"/>
+          <w:sz w:val="20"/>
+          <w:szCs w:val="20"/>
+        </w:rPr>
+        <w:t xml:space="preserve"> </w:t>
+      </w:r>
+      <w:proofErr w:type="gramStart"/>
+      <w:r>
+        <w:rPr>
+          <w:rFonts w:asciiTheme="majorBidi" w:hAnsiTheme="majorBidi" w:cstheme="majorBidi"/>
+          <w:sz w:val="20"/>
+          <w:szCs w:val="20"/>
+        </w:rPr>
+        <w:t xml:space="preserve">  :</w:t>
+      </w:r>
+      <w:proofErr w:type="gramEnd"/>
+      <w:r>
+        <w:rPr>
+          <w:rFonts w:asciiTheme="majorBidi" w:hAnsiTheme="majorBidi" w:cstheme="majorBidi"/>
+          <w:sz w:val="20"/>
+          <w:szCs w:val="20"/>
+        </w:rPr>
+        <w:t xml:space="preserve"> </w:t>
+      </w:r>
+      <w:r>
+        <w:rPr>
+          <w:rFonts w:asciiTheme="majorBidi" w:hAnsiTheme="majorBidi" w:cstheme="majorBidi"/>
+          <w:sz w:val="20"/>
+          <w:szCs w:val="20"/>
+        </w:rPr>
+        <w:t xml:space="preserve">(1, </w:t>
+      </w:r>
+      <w:r>
+        <w:rPr>
+          <w:rFonts w:asciiTheme="majorBidi" w:hAnsiTheme="majorBidi" w:cstheme="majorBidi"/>
+          <w:sz w:val="20"/>
+          <w:szCs w:val="20"/>
+        </w:rPr>
+        <w:t>3</w:t>
+      </w:r>
+      <w:r>
+        <w:rPr>
+          <w:rFonts w:asciiTheme="majorBidi" w:hAnsiTheme="majorBidi" w:cstheme="majorBidi"/>
+          <w:sz w:val="20"/>
+          <w:szCs w:val="20"/>
+        </w:rPr>
+        <w:t xml:space="preserve">, </w:t>
+      </w:r>
+      <w:r>
+        <w:rPr>
+          <w:rFonts w:asciiTheme="majorBidi" w:hAnsiTheme="majorBidi" w:cstheme="majorBidi"/>
+          <w:sz w:val="20"/>
+          <w:szCs w:val="20"/>
+        </w:rPr>
+        <w:t>2</w:t>
+      </w:r>
+      <w:r>
+        <w:rPr>
+          <w:rFonts w:asciiTheme="majorBidi" w:hAnsiTheme="majorBidi" w:cstheme="majorBidi"/>
+          <w:sz w:val="20"/>
+          <w:szCs w:val="20"/>
+        </w:rPr>
+        <w:t>)</w:t>
+      </w:r>
+      <w:r>
+        <w:rPr>
+          <w:rFonts w:asciiTheme="majorBidi" w:hAnsiTheme="majorBidi" w:cstheme="majorBidi"/>
+          <w:sz w:val="20"/>
+          <w:szCs w:val="20"/>
+        </w:rPr>
+        <w:t xml:space="preserve"> </w:t>
+      </w:r>
+      <w:r>
+        <w:rPr>
+          <w:rFonts w:asciiTheme="majorBidi" w:hAnsiTheme="majorBidi" w:cstheme="majorBidi"/>
+          <w:sz w:val="20"/>
+          <w:szCs w:val="20"/>
+        </w:rPr>
+        <w:t xml:space="preserve">(1, </w:t>
+      </w:r>
+      <w:r>
+        <w:rPr>
+          <w:rFonts w:asciiTheme="majorBidi" w:hAnsiTheme="majorBidi" w:cstheme="majorBidi"/>
+          <w:sz w:val="20"/>
+          <w:szCs w:val="20"/>
+        </w:rPr>
+        <w:t>3</w:t>
+      </w:r>
+      <w:r>
+        <w:rPr>
+          <w:rFonts w:asciiTheme="majorBidi" w:hAnsiTheme="majorBidi" w:cstheme="majorBidi"/>
+          <w:sz w:val="20"/>
+          <w:szCs w:val="20"/>
+        </w:rPr>
+        <w:t xml:space="preserve">, </w:t>
+      </w:r>
+      <w:r>
+        <w:rPr>
+          <w:rFonts w:asciiTheme="majorBidi" w:hAnsiTheme="majorBidi" w:cstheme="majorBidi"/>
+          <w:sz w:val="20"/>
+          <w:szCs w:val="20"/>
+        </w:rPr>
+        <w:t>2</w:t>
+      </w:r>
+      <w:r>
+        <w:rPr>
+          <w:rFonts w:asciiTheme="majorBidi" w:hAnsiTheme="majorBidi" w:cstheme="majorBidi"/>
+          <w:sz w:val="20"/>
+          <w:szCs w:val="20"/>
+        </w:rPr>
+        <w:t>)</w:t>
+      </w:r>
+      <w:r>
+        <w:rPr>
+          <w:rFonts w:asciiTheme="majorBidi" w:hAnsiTheme="majorBidi" w:cstheme="majorBidi"/>
+          <w:sz w:val="20"/>
+          <w:szCs w:val="20"/>
+        </w:rPr>
+        <w:t xml:space="preserve"> </w:t>
+      </w:r>
+      <w:r>
+        <w:rPr>
+          <w:rFonts w:asciiTheme="majorBidi" w:hAnsiTheme="majorBidi" w:cstheme="majorBidi"/>
+          <w:sz w:val="20"/>
+          <w:szCs w:val="20"/>
+        </w:rPr>
+        <w:t xml:space="preserve">(1, </w:t>
+      </w:r>
+      <w:r>
+        <w:rPr>
+          <w:rFonts w:asciiTheme="majorBidi" w:hAnsiTheme="majorBidi" w:cstheme="majorBidi"/>
+          <w:sz w:val="20"/>
+          <w:szCs w:val="20"/>
+        </w:rPr>
+        <w:t>3</w:t>
+      </w:r>
+      <w:r>
+        <w:rPr>
+          <w:rFonts w:asciiTheme="majorBidi" w:hAnsiTheme="majorBidi" w:cstheme="majorBidi"/>
+          <w:sz w:val="20"/>
+          <w:szCs w:val="20"/>
+        </w:rPr>
+        <w:t xml:space="preserve">, </w:t>
+      </w:r>
+      <w:r>
+        <w:rPr>
+          <w:rFonts w:asciiTheme="majorBidi" w:hAnsiTheme="majorBidi" w:cstheme="majorBidi"/>
+          <w:sz w:val="20"/>
+          <w:szCs w:val="20"/>
+        </w:rPr>
+        <w:t>2</w:t>
+      </w:r>
+      <w:r>
+        <w:rPr>
+          <w:rFonts w:asciiTheme="majorBidi" w:hAnsiTheme="majorBidi" w:cstheme="majorBidi"/>
+          <w:sz w:val="20"/>
+          <w:szCs w:val="20"/>
+        </w:rPr>
+        <w:t>)</w:t>
+      </w:r>
+      <w:r>
+        <w:rPr>
+          <w:rFonts w:asciiTheme="majorBidi" w:hAnsiTheme="majorBidi" w:cstheme="majorBidi"/>
+          <w:sz w:val="20"/>
+          <w:szCs w:val="20"/>
+        </w:rPr>
+        <w:t xml:space="preserve"> in Data Memory (Zero Memory Partition).</w:t>
       </w:r>
     </w:p>
     <w:p>
@@ -2100,7 +3270,6 @@
           <w:sz w:val="20"/>
           <w:szCs w:val="20"/>
         </w:rPr>
-        <w:lastRenderedPageBreak/>
         <w:t>This assembly program generates and stores Error Correcting Codes (ECC) for an 8-bit input, expanding it to 13 bits by adding 5 parity bits. ECC helps in detecting and correcting data errors. Here, each parity bit follows even parity, meaning it is set to 1 if the number of 1s in specific bit positions is odd; otherwise, it’s 0.</w:t>
       </w:r>
     </w:p>
@@ -2521,6 +3690,7 @@
           <w:sz w:val="20"/>
           <w:szCs w:val="20"/>
         </w:rPr>
+        <w:lastRenderedPageBreak/>
         <w:t>Even Parity Check</w:t>
       </w:r>
       <w:r>
@@ -2682,6 +3852,7 @@
       </w:pPr>
     </w:p>
     <w:sectPr>
+      <w:type w:val="continuous"/>
       <w:pgSz w:w="12240" w:h="15840" w:code="1"/>
       <w:pgMar w:top="1440" w:right="1440" w:bottom="1440" w:left="1440" w:header="720" w:footer="720" w:gutter="0"/>
       <w:pgBorders w:offsetFrom="page">
@@ -3386,6 +4557,95 @@
       </w:pPr>
     </w:lvl>
   </w:abstractNum>
+  <w:abstractNum w:abstractNumId="6" w15:restartNumberingAfterBreak="0">
+    <w:nsid w:val="654D1292"/>
+    <w:multiLevelType w:val="hybridMultilevel"/>
+    <w:tmpl w:val="9E20E140"/>
+    <w:lvl w:ilvl="0" w:tplc="04090011">
+      <w:start w:val="1"/>
+      <w:numFmt w:val="decimal"/>
+      <w:lvlText w:val="%1)"/>
+      <w:lvlJc w:val="left"/>
+      <w:pPr>
+        <w:ind w:left="720" w:hanging="360"/>
+      </w:pPr>
+      <w:rPr>
+        <w:rFonts w:hint="default"/>
+      </w:rPr>
+    </w:lvl>
+    <w:lvl w:ilvl="1" w:tplc="04090019" w:tentative="1">
+      <w:start w:val="1"/>
+      <w:numFmt w:val="lowerLetter"/>
+      <w:lvlText w:val="%2."/>
+      <w:lvlJc w:val="left"/>
+      <w:pPr>
+        <w:ind w:left="1440" w:hanging="360"/>
+      </w:pPr>
+    </w:lvl>
+    <w:lvl w:ilvl="2" w:tplc="0409001B" w:tentative="1">
+      <w:start w:val="1"/>
+      <w:numFmt w:val="lowerRoman"/>
+      <w:lvlText w:val="%3."/>
+      <w:lvlJc w:val="right"/>
+      <w:pPr>
+        <w:ind w:left="2160" w:hanging="180"/>
+      </w:pPr>
+    </w:lvl>
+    <w:lvl w:ilvl="3" w:tplc="0409000F" w:tentative="1">
+      <w:start w:val="1"/>
+      <w:numFmt w:val="decimal"/>
+      <w:lvlText w:val="%4."/>
+      <w:lvlJc w:val="left"/>
+      <w:pPr>
+        <w:ind w:left="2880" w:hanging="360"/>
+      </w:pPr>
+    </w:lvl>
+    <w:lvl w:ilvl="4" w:tplc="04090019" w:tentative="1">
+      <w:start w:val="1"/>
+      <w:numFmt w:val="lowerLetter"/>
+      <w:lvlText w:val="%5."/>
+      <w:lvlJc w:val="left"/>
+      <w:pPr>
+        <w:ind w:left="3600" w:hanging="360"/>
+      </w:pPr>
+    </w:lvl>
+    <w:lvl w:ilvl="5" w:tplc="0409001B" w:tentative="1">
+      <w:start w:val="1"/>
+      <w:numFmt w:val="lowerRoman"/>
+      <w:lvlText w:val="%6."/>
+      <w:lvlJc w:val="right"/>
+      <w:pPr>
+        <w:ind w:left="4320" w:hanging="180"/>
+      </w:pPr>
+    </w:lvl>
+    <w:lvl w:ilvl="6" w:tplc="0409000F" w:tentative="1">
+      <w:start w:val="1"/>
+      <w:numFmt w:val="decimal"/>
+      <w:lvlText w:val="%7."/>
+      <w:lvlJc w:val="left"/>
+      <w:pPr>
+        <w:ind w:left="5040" w:hanging="360"/>
+      </w:pPr>
+    </w:lvl>
+    <w:lvl w:ilvl="7" w:tplc="04090019" w:tentative="1">
+      <w:start w:val="1"/>
+      <w:numFmt w:val="lowerLetter"/>
+      <w:lvlText w:val="%8."/>
+      <w:lvlJc w:val="left"/>
+      <w:pPr>
+        <w:ind w:left="5760" w:hanging="360"/>
+      </w:pPr>
+    </w:lvl>
+    <w:lvl w:ilvl="8" w:tplc="0409001B" w:tentative="1">
+      <w:start w:val="1"/>
+      <w:numFmt w:val="lowerRoman"/>
+      <w:lvlText w:val="%9."/>
+      <w:lvlJc w:val="right"/>
+      <w:pPr>
+        <w:ind w:left="6480" w:hanging="180"/>
+      </w:pPr>
+    </w:lvl>
+  </w:abstractNum>
   <w:num w:numId="1" w16cid:durableId="1111053027">
     <w:abstractNumId w:val="2"/>
   </w:num>
@@ -3403,6 +4663,9 @@
   </w:num>
   <w:num w:numId="6" w16cid:durableId="40785331">
     <w:abstractNumId w:val="4"/>
+  </w:num>
+  <w:num w:numId="7" w16cid:durableId="25717792">
+    <w:abstractNumId w:val="6"/>
   </w:num>
 </w:numbering>
 </file>
@@ -3805,7 +5068,7 @@
   <w:style w:type="paragraph" w:default="1" w:styleId="Normal">
     <w:name w:val="Normal"/>
     <w:qFormat/>
-    <w:rsid w:val="00DF2C8E"/>
+    <w:rsid w:val="00FC281D"/>
   </w:style>
   <w:style w:type="paragraph" w:styleId="Heading1">
     <w:name w:val="heading 1"/>
@@ -4009,7 +5272,6 @@
   <w:style w:type="character" w:default="1" w:styleId="DefaultParagraphFont">
     <w:name w:val="Default Paragraph Font"/>
     <w:uiPriority w:val="1"/>
-    <w:semiHidden/>
     <w:unhideWhenUsed/>
   </w:style>
   <w:style w:type="table" w:default="1" w:styleId="TableNormal">

--- a/Report/Report.docx
+++ b/Report/Report.docx
@@ -844,6 +844,126 @@
     </w:p>
     <w:p>
       <w:pPr>
+        <w:jc w:val="both"/>
+        <w:rPr>
+          <w:rFonts w:asciiTheme="majorBidi" w:hAnsiTheme="majorBidi" w:cstheme="majorBidi"/>
+          <w:sz w:val="20"/>
+          <w:szCs w:val="20"/>
+        </w:rPr>
+      </w:pPr>
+    </w:p>
+    <w:p>
+      <w:pPr>
+        <w:jc w:val="both"/>
+        <w:rPr>
+          <w:rFonts w:asciiTheme="majorBidi" w:hAnsiTheme="majorBidi" w:cstheme="majorBidi"/>
+          <w:sz w:val="20"/>
+          <w:szCs w:val="20"/>
+        </w:rPr>
+      </w:pPr>
+    </w:p>
+    <w:p>
+      <w:pPr>
+        <w:jc w:val="both"/>
+        <w:rPr>
+          <w:rFonts w:asciiTheme="majorBidi" w:hAnsiTheme="majorBidi" w:cstheme="majorBidi"/>
+          <w:sz w:val="20"/>
+          <w:szCs w:val="20"/>
+        </w:rPr>
+      </w:pPr>
+    </w:p>
+    <w:p>
+      <w:pPr>
+        <w:jc w:val="both"/>
+        <w:rPr>
+          <w:rFonts w:asciiTheme="majorBidi" w:hAnsiTheme="majorBidi" w:cstheme="majorBidi"/>
+          <w:sz w:val="20"/>
+          <w:szCs w:val="20"/>
+        </w:rPr>
+      </w:pPr>
+    </w:p>
+    <w:p>
+      <w:pPr>
+        <w:jc w:val="both"/>
+        <w:rPr>
+          <w:rFonts w:asciiTheme="majorBidi" w:hAnsiTheme="majorBidi" w:cstheme="majorBidi"/>
+          <w:sz w:val="20"/>
+          <w:szCs w:val="20"/>
+        </w:rPr>
+      </w:pPr>
+    </w:p>
+    <w:p>
+      <w:pPr>
+        <w:jc w:val="both"/>
+        <w:rPr>
+          <w:rFonts w:asciiTheme="majorBidi" w:hAnsiTheme="majorBidi" w:cstheme="majorBidi"/>
+          <w:sz w:val="20"/>
+          <w:szCs w:val="20"/>
+        </w:rPr>
+      </w:pPr>
+    </w:p>
+    <w:p>
+      <w:pPr>
+        <w:jc w:val="both"/>
+        <w:rPr>
+          <w:rFonts w:asciiTheme="majorBidi" w:hAnsiTheme="majorBidi" w:cstheme="majorBidi"/>
+          <w:sz w:val="20"/>
+          <w:szCs w:val="20"/>
+        </w:rPr>
+      </w:pPr>
+    </w:p>
+    <w:p>
+      <w:pPr>
+        <w:jc w:val="both"/>
+        <w:rPr>
+          <w:rFonts w:asciiTheme="majorBidi" w:hAnsiTheme="majorBidi" w:cstheme="majorBidi"/>
+          <w:sz w:val="20"/>
+          <w:szCs w:val="20"/>
+        </w:rPr>
+      </w:pPr>
+    </w:p>
+    <w:p>
+      <w:pPr>
+        <w:jc w:val="both"/>
+        <w:rPr>
+          <w:rFonts w:asciiTheme="majorBidi" w:hAnsiTheme="majorBidi" w:cstheme="majorBidi"/>
+          <w:sz w:val="20"/>
+          <w:szCs w:val="20"/>
+        </w:rPr>
+      </w:pPr>
+    </w:p>
+    <w:p>
+      <w:pPr>
+        <w:jc w:val="both"/>
+        <w:rPr>
+          <w:rFonts w:asciiTheme="majorBidi" w:hAnsiTheme="majorBidi" w:cstheme="majorBidi"/>
+          <w:sz w:val="20"/>
+          <w:szCs w:val="20"/>
+        </w:rPr>
+      </w:pPr>
+    </w:p>
+    <w:p>
+      <w:pPr>
+        <w:jc w:val="both"/>
+        <w:rPr>
+          <w:rFonts w:asciiTheme="majorBidi" w:hAnsiTheme="majorBidi" w:cstheme="majorBidi"/>
+          <w:sz w:val="20"/>
+          <w:szCs w:val="20"/>
+        </w:rPr>
+      </w:pPr>
+    </w:p>
+    <w:p>
+      <w:pPr>
+        <w:jc w:val="both"/>
+        <w:rPr>
+          <w:rFonts w:asciiTheme="majorBidi" w:hAnsiTheme="majorBidi" w:cstheme="majorBidi"/>
+          <w:sz w:val="20"/>
+          <w:szCs w:val="20"/>
+        </w:rPr>
+      </w:pPr>
+    </w:p>
+    <w:p>
+      <w:pPr>
         <w:pBdr>
           <w:top w:val="single" w:sz="4" w:space="1" w:color="auto"/>
           <w:left w:val="single" w:sz="4" w:space="4" w:color="auto"/>
@@ -864,6 +984,7 @@
           <w:sz w:val="20"/>
           <w:szCs w:val="20"/>
         </w:rPr>
+        <w:lastRenderedPageBreak/>
         <w:t>Section (</w:t>
       </w:r>
       <w:r>
@@ -1198,7 +1319,6 @@
           <w:sz w:val="20"/>
           <w:szCs w:val="20"/>
         </w:rPr>
-        <w:lastRenderedPageBreak/>
         <w:t>We loop through a to set up r5 with the appropriate power of 10 to shift a left each time (e.g., 3 to 33, then 333).</w:t>
       </w:r>
     </w:p>
@@ -1487,8 +1607,108 @@
     <w:p>
       <w:pPr>
         <w:pBdr>
-          <w:bottom w:val="single" w:sz="4" w:space="1" w:color="auto"/>
+          <w:bottom w:val="single" w:sz="6" w:space="1" w:color="auto"/>
         </w:pBdr>
+        <w:jc w:val="both"/>
+        <w:rPr>
+          <w:rFonts w:asciiTheme="majorBidi" w:hAnsiTheme="majorBidi" w:cstheme="majorBidi"/>
+          <w:sz w:val="20"/>
+          <w:szCs w:val="20"/>
+        </w:rPr>
+      </w:pPr>
+    </w:p>
+    <w:p>
+      <w:pPr>
+        <w:jc w:val="both"/>
+        <w:rPr>
+          <w:rFonts w:asciiTheme="majorBidi" w:hAnsiTheme="majorBidi" w:cstheme="majorBidi"/>
+          <w:sz w:val="20"/>
+          <w:szCs w:val="20"/>
+        </w:rPr>
+      </w:pPr>
+    </w:p>
+    <w:p>
+      <w:pPr>
+        <w:jc w:val="both"/>
+        <w:rPr>
+          <w:rFonts w:asciiTheme="majorBidi" w:hAnsiTheme="majorBidi" w:cstheme="majorBidi"/>
+          <w:sz w:val="20"/>
+          <w:szCs w:val="20"/>
+        </w:rPr>
+      </w:pPr>
+    </w:p>
+    <w:p>
+      <w:pPr>
+        <w:jc w:val="both"/>
+        <w:rPr>
+          <w:rFonts w:asciiTheme="majorBidi" w:hAnsiTheme="majorBidi" w:cstheme="majorBidi"/>
+          <w:sz w:val="20"/>
+          <w:szCs w:val="20"/>
+        </w:rPr>
+      </w:pPr>
+    </w:p>
+    <w:p>
+      <w:pPr>
+        <w:jc w:val="both"/>
+        <w:rPr>
+          <w:rFonts w:asciiTheme="majorBidi" w:hAnsiTheme="majorBidi" w:cstheme="majorBidi"/>
+          <w:sz w:val="20"/>
+          <w:szCs w:val="20"/>
+        </w:rPr>
+      </w:pPr>
+    </w:p>
+    <w:p>
+      <w:pPr>
+        <w:jc w:val="both"/>
+        <w:rPr>
+          <w:rFonts w:asciiTheme="majorBidi" w:hAnsiTheme="majorBidi" w:cstheme="majorBidi"/>
+          <w:sz w:val="20"/>
+          <w:szCs w:val="20"/>
+        </w:rPr>
+      </w:pPr>
+    </w:p>
+    <w:p>
+      <w:pPr>
+        <w:jc w:val="both"/>
+        <w:rPr>
+          <w:rFonts w:asciiTheme="majorBidi" w:hAnsiTheme="majorBidi" w:cstheme="majorBidi"/>
+          <w:sz w:val="20"/>
+          <w:szCs w:val="20"/>
+        </w:rPr>
+      </w:pPr>
+    </w:p>
+    <w:p>
+      <w:pPr>
+        <w:jc w:val="both"/>
+        <w:rPr>
+          <w:rFonts w:asciiTheme="majorBidi" w:hAnsiTheme="majorBidi" w:cstheme="majorBidi"/>
+          <w:sz w:val="20"/>
+          <w:szCs w:val="20"/>
+        </w:rPr>
+      </w:pPr>
+    </w:p>
+    <w:p>
+      <w:pPr>
+        <w:jc w:val="both"/>
+        <w:rPr>
+          <w:rFonts w:asciiTheme="majorBidi" w:hAnsiTheme="majorBidi" w:cstheme="majorBidi"/>
+          <w:sz w:val="20"/>
+          <w:szCs w:val="20"/>
+        </w:rPr>
+      </w:pPr>
+    </w:p>
+    <w:p>
+      <w:pPr>
+        <w:jc w:val="both"/>
+        <w:rPr>
+          <w:rFonts w:asciiTheme="majorBidi" w:hAnsiTheme="majorBidi" w:cstheme="majorBidi"/>
+          <w:sz w:val="20"/>
+          <w:szCs w:val="20"/>
+        </w:rPr>
+      </w:pPr>
+    </w:p>
+    <w:p>
+      <w:pPr>
         <w:jc w:val="both"/>
         <w:rPr>
           <w:rFonts w:asciiTheme="majorBidi" w:hAnsiTheme="majorBidi" w:cstheme="majorBidi"/>
@@ -1519,6 +1739,7 @@
           <w:sz w:val="20"/>
           <w:szCs w:val="20"/>
         </w:rPr>
+        <w:lastRenderedPageBreak/>
         <w:t>Section (</w:t>
       </w:r>
       <w:r>
@@ -2150,16 +2371,6 @@
     </w:p>
     <w:p>
       <w:pPr>
-        <w:jc w:val="both"/>
-        <w:rPr>
-          <w:rFonts w:asciiTheme="majorBidi" w:hAnsiTheme="majorBidi" w:cstheme="majorBidi"/>
-          <w:sz w:val="20"/>
-          <w:szCs w:val="20"/>
-        </w:rPr>
-      </w:pPr>
-    </w:p>
-    <w:p>
-      <w:pPr>
         <w:pBdr>
           <w:bottom w:val="single" w:sz="4" w:space="1" w:color="auto"/>
         </w:pBdr>
@@ -2172,7 +2383,14 @@
           <w:szCs w:val="20"/>
         </w:rPr>
       </w:pPr>
-      <w:r>
+      <w:bookmarkStart w:id="4" w:name="_Hlk181547148"/>
+    </w:p>
+    <w:p>
+      <w:pPr>
+        <w:pBdr>
+          <w:bottom w:val="single" w:sz="4" w:space="1" w:color="auto"/>
+        </w:pBdr>
+        <w:jc w:val="both"/>
         <w:rPr>
           <w:rFonts w:asciiTheme="majorBidi" w:hAnsiTheme="majorBidi" w:cstheme="majorBidi"/>
           <w:b/>
@@ -2180,10 +2398,170 @@
           <w:sz w:val="20"/>
           <w:szCs w:val="20"/>
         </w:rPr>
+      </w:pPr>
+    </w:p>
+    <w:p>
+      <w:pPr>
+        <w:pBdr>
+          <w:bottom w:val="single" w:sz="4" w:space="1" w:color="auto"/>
+        </w:pBdr>
+        <w:jc w:val="both"/>
+        <w:rPr>
+          <w:rFonts w:asciiTheme="majorBidi" w:hAnsiTheme="majorBidi" w:cstheme="majorBidi"/>
+          <w:b/>
+          <w:bCs/>
+          <w:sz w:val="20"/>
+          <w:szCs w:val="20"/>
+        </w:rPr>
+      </w:pPr>
+    </w:p>
+    <w:p>
+      <w:pPr>
+        <w:pBdr>
+          <w:bottom w:val="single" w:sz="4" w:space="1" w:color="auto"/>
+        </w:pBdr>
+        <w:jc w:val="both"/>
+        <w:rPr>
+          <w:rFonts w:asciiTheme="majorBidi" w:hAnsiTheme="majorBidi" w:cstheme="majorBidi"/>
+          <w:b/>
+          <w:bCs/>
+          <w:sz w:val="20"/>
+          <w:szCs w:val="20"/>
+        </w:rPr>
+      </w:pPr>
+    </w:p>
+    <w:p>
+      <w:pPr>
+        <w:pBdr>
+          <w:bottom w:val="single" w:sz="4" w:space="1" w:color="auto"/>
+        </w:pBdr>
+        <w:jc w:val="both"/>
+        <w:rPr>
+          <w:rFonts w:asciiTheme="majorBidi" w:hAnsiTheme="majorBidi" w:cstheme="majorBidi"/>
+          <w:b/>
+          <w:bCs/>
+          <w:sz w:val="20"/>
+          <w:szCs w:val="20"/>
+        </w:rPr>
+      </w:pPr>
+    </w:p>
+    <w:p>
+      <w:pPr>
+        <w:pBdr>
+          <w:bottom w:val="single" w:sz="4" w:space="1" w:color="auto"/>
+        </w:pBdr>
+        <w:jc w:val="both"/>
+        <w:rPr>
+          <w:rFonts w:asciiTheme="majorBidi" w:hAnsiTheme="majorBidi" w:cstheme="majorBidi"/>
+          <w:b/>
+          <w:bCs/>
+          <w:sz w:val="20"/>
+          <w:szCs w:val="20"/>
+        </w:rPr>
+      </w:pPr>
+    </w:p>
+    <w:p>
+      <w:pPr>
+        <w:pBdr>
+          <w:bottom w:val="single" w:sz="4" w:space="1" w:color="auto"/>
+        </w:pBdr>
+        <w:jc w:val="both"/>
+        <w:rPr>
+          <w:rFonts w:asciiTheme="majorBidi" w:hAnsiTheme="majorBidi" w:cstheme="majorBidi"/>
+          <w:b/>
+          <w:bCs/>
+          <w:sz w:val="20"/>
+          <w:szCs w:val="20"/>
+        </w:rPr>
+      </w:pPr>
+    </w:p>
+    <w:p>
+      <w:pPr>
+        <w:pBdr>
+          <w:bottom w:val="single" w:sz="4" w:space="1" w:color="auto"/>
+        </w:pBdr>
+        <w:jc w:val="both"/>
+        <w:rPr>
+          <w:rFonts w:asciiTheme="majorBidi" w:hAnsiTheme="majorBidi" w:cstheme="majorBidi"/>
+          <w:b/>
+          <w:bCs/>
+          <w:sz w:val="20"/>
+          <w:szCs w:val="20"/>
+        </w:rPr>
+      </w:pPr>
+    </w:p>
+    <w:p>
+      <w:pPr>
+        <w:pBdr>
+          <w:bottom w:val="single" w:sz="4" w:space="1" w:color="auto"/>
+        </w:pBdr>
+        <w:jc w:val="both"/>
+        <w:rPr>
+          <w:rFonts w:asciiTheme="majorBidi" w:hAnsiTheme="majorBidi" w:cstheme="majorBidi"/>
+          <w:b/>
+          <w:bCs/>
+          <w:sz w:val="20"/>
+          <w:szCs w:val="20"/>
+        </w:rPr>
+      </w:pPr>
+    </w:p>
+    <w:p>
+      <w:pPr>
+        <w:pBdr>
+          <w:bottom w:val="single" w:sz="4" w:space="1" w:color="auto"/>
+        </w:pBdr>
+        <w:jc w:val="both"/>
+        <w:rPr>
+          <w:rFonts w:asciiTheme="majorBidi" w:hAnsiTheme="majorBidi" w:cstheme="majorBidi"/>
+          <w:b/>
+          <w:bCs/>
+          <w:sz w:val="20"/>
+          <w:szCs w:val="20"/>
+        </w:rPr>
+      </w:pPr>
+    </w:p>
+    <w:p>
+      <w:pPr>
+        <w:pBdr>
+          <w:bottom w:val="single" w:sz="4" w:space="1" w:color="auto"/>
+        </w:pBdr>
+        <w:jc w:val="both"/>
+        <w:rPr>
+          <w:rFonts w:asciiTheme="majorBidi" w:hAnsiTheme="majorBidi" w:cstheme="majorBidi"/>
+          <w:b/>
+          <w:bCs/>
+          <w:sz w:val="20"/>
+          <w:szCs w:val="20"/>
+        </w:rPr>
+      </w:pPr>
+    </w:p>
+    <w:p>
+      <w:pPr>
+        <w:pBdr>
+          <w:bottom w:val="single" w:sz="4" w:space="1" w:color="auto"/>
+        </w:pBdr>
+        <w:jc w:val="both"/>
+        <w:rPr>
+          <w:rFonts w:asciiTheme="majorBidi" w:hAnsiTheme="majorBidi" w:cstheme="majorBidi"/>
+          <w:b/>
+          <w:bCs/>
+          <w:sz w:val="20"/>
+          <w:szCs w:val="20"/>
+        </w:rPr>
+      </w:pPr>
+      <w:r>
+        <w:rPr>
+          <w:rFonts w:asciiTheme="majorBidi" w:hAnsiTheme="majorBidi" w:cstheme="majorBidi"/>
+          <w:b/>
+          <w:bCs/>
+          <w:sz w:val="20"/>
+          <w:szCs w:val="20"/>
+        </w:rPr>
         <w:lastRenderedPageBreak/>
         <w:t>Inputs &amp; Outputs:</w:t>
       </w:r>
     </w:p>
+    <w:bookmarkEnd w:id="4"/>
     <w:p>
       <w:pPr>
         <w:jc w:val="both"/>
@@ -2933,8 +3311,144 @@
     </w:p>
     <w:p>
       <w:pPr>
+        <w:ind w:left="720"/>
+        <w:jc w:val="both"/>
+        <w:rPr>
+          <w:rFonts w:asciiTheme="majorBidi" w:hAnsiTheme="majorBidi" w:cstheme="majorBidi"/>
+          <w:sz w:val="20"/>
+          <w:szCs w:val="20"/>
+        </w:rPr>
+      </w:pPr>
+      <w:r>
+        <w:rPr>
+          <w:rFonts w:asciiTheme="majorBidi" w:hAnsiTheme="majorBidi" w:cstheme="majorBidi"/>
+          <w:sz w:val="20"/>
+          <w:szCs w:val="20"/>
+        </w:rPr>
+        <w:t>Before: (1, 2, 3)</w:t>
+      </w:r>
+      <w:r>
+        <w:rPr>
+          <w:rFonts w:asciiTheme="majorBidi" w:hAnsiTheme="majorBidi" w:cstheme="majorBidi"/>
+          <w:sz w:val="20"/>
+          <w:szCs w:val="20"/>
+        </w:rPr>
+        <w:t xml:space="preserve"> </w:t>
+      </w:r>
+      <w:r>
+        <w:rPr>
+          <w:rFonts w:asciiTheme="majorBidi" w:hAnsiTheme="majorBidi" w:cstheme="majorBidi"/>
+          <w:sz w:val="20"/>
+          <w:szCs w:val="20"/>
+        </w:rPr>
+        <w:t>(1, 2, 3) (1, 2, 3</w:t>
+      </w:r>
+      <w:r>
+        <w:rPr>
+          <w:rFonts w:asciiTheme="majorBidi" w:hAnsiTheme="majorBidi" w:cstheme="majorBidi"/>
+          <w:sz w:val="20"/>
+          <w:szCs w:val="20"/>
+        </w:rPr>
+        <w:t>) in</w:t>
+      </w:r>
+      <w:r>
+        <w:rPr>
+          <w:rFonts w:asciiTheme="majorBidi" w:hAnsiTheme="majorBidi" w:cstheme="majorBidi"/>
+          <w:sz w:val="20"/>
+          <w:szCs w:val="20"/>
+        </w:rPr>
+        <w:t xml:space="preserve"> Data Memory.</w:t>
+      </w:r>
+    </w:p>
+    <w:p>
+      <w:pPr>
+        <w:ind w:left="720"/>
+        <w:jc w:val="both"/>
+        <w:rPr>
+          <w:rFonts w:asciiTheme="majorBidi" w:hAnsiTheme="majorBidi" w:cstheme="majorBidi"/>
+          <w:sz w:val="20"/>
+          <w:szCs w:val="20"/>
+        </w:rPr>
+      </w:pPr>
+      <w:r>
+        <w:rPr>
+          <w:rFonts w:asciiTheme="majorBidi" w:hAnsiTheme="majorBidi" w:cstheme="majorBidi"/>
+          <w:sz w:val="20"/>
+          <w:szCs w:val="20"/>
+        </w:rPr>
+        <w:t>After</w:t>
+      </w:r>
+      <w:r>
+        <w:rPr>
+          <w:rFonts w:asciiTheme="majorBidi" w:hAnsiTheme="majorBidi" w:cstheme="majorBidi"/>
+          <w:sz w:val="20"/>
+          <w:szCs w:val="20"/>
+        </w:rPr>
+        <w:t xml:space="preserve"> </w:t>
+      </w:r>
+      <w:proofErr w:type="gramStart"/>
+      <w:r>
+        <w:rPr>
+          <w:rFonts w:asciiTheme="majorBidi" w:hAnsiTheme="majorBidi" w:cstheme="majorBidi"/>
+          <w:sz w:val="20"/>
+          <w:szCs w:val="20"/>
+        </w:rPr>
+        <w:t xml:space="preserve">  :</w:t>
+      </w:r>
+      <w:proofErr w:type="gramEnd"/>
+      <w:r>
+        <w:rPr>
+          <w:rFonts w:asciiTheme="majorBidi" w:hAnsiTheme="majorBidi" w:cstheme="majorBidi"/>
+          <w:sz w:val="20"/>
+          <w:szCs w:val="20"/>
+        </w:rPr>
+        <w:t xml:space="preserve"> </w:t>
+      </w:r>
+      <w:r>
+        <w:rPr>
+          <w:rFonts w:asciiTheme="majorBidi" w:hAnsiTheme="majorBidi" w:cstheme="majorBidi"/>
+          <w:sz w:val="20"/>
+          <w:szCs w:val="20"/>
+        </w:rPr>
+        <w:t>(1, 3, 2)</w:t>
+      </w:r>
+      <w:r>
+        <w:rPr>
+          <w:rFonts w:asciiTheme="majorBidi" w:hAnsiTheme="majorBidi" w:cstheme="majorBidi"/>
+          <w:sz w:val="20"/>
+          <w:szCs w:val="20"/>
+        </w:rPr>
+        <w:t xml:space="preserve"> </w:t>
+      </w:r>
+      <w:r>
+        <w:rPr>
+          <w:rFonts w:asciiTheme="majorBidi" w:hAnsiTheme="majorBidi" w:cstheme="majorBidi"/>
+          <w:sz w:val="20"/>
+          <w:szCs w:val="20"/>
+        </w:rPr>
+        <w:t>(1, 3, 2)</w:t>
+      </w:r>
+      <w:r>
+        <w:rPr>
+          <w:rFonts w:asciiTheme="majorBidi" w:hAnsiTheme="majorBidi" w:cstheme="majorBidi"/>
+          <w:sz w:val="20"/>
+          <w:szCs w:val="20"/>
+        </w:rPr>
+        <w:t xml:space="preserve"> </w:t>
+      </w:r>
+      <w:r>
+        <w:rPr>
+          <w:rFonts w:asciiTheme="majorBidi" w:hAnsiTheme="majorBidi" w:cstheme="majorBidi"/>
+          <w:sz w:val="20"/>
+          <w:szCs w:val="20"/>
+        </w:rPr>
+        <w:t>(1, 3, 2) in Data Memory (Zero Memory Partition).</w:t>
+      </w:r>
+    </w:p>
+    <w:p>
+      <w:pPr>
         <w:pBdr>
-          <w:bottom w:val="single" w:sz="4" w:space="1" w:color="auto"/>
+          <w:bottom w:val="single" w:sz="6" w:space="1" w:color="auto"/>
         </w:pBdr>
         <w:jc w:val="both"/>
         <w:rPr>
@@ -2943,243 +3457,189 @@
           <w:szCs w:val="20"/>
         </w:rPr>
       </w:pPr>
-      <w:r>
-        <w:rPr>
-          <w:rFonts w:asciiTheme="majorBidi" w:hAnsiTheme="majorBidi" w:cstheme="majorBidi"/>
-          <w:sz w:val="20"/>
-          <w:szCs w:val="20"/>
-        </w:rPr>
-        <w:t>Before: (1, 2, 3)</w:t>
-      </w:r>
-      <w:r>
-        <w:rPr>
-          <w:rFonts w:asciiTheme="majorBidi" w:hAnsiTheme="majorBidi" w:cstheme="majorBidi"/>
-          <w:sz w:val="20"/>
-          <w:szCs w:val="20"/>
-        </w:rPr>
-        <w:t xml:space="preserve"> </w:t>
-      </w:r>
-      <w:r>
-        <w:rPr>
-          <w:rFonts w:asciiTheme="majorBidi" w:hAnsiTheme="majorBidi" w:cstheme="majorBidi"/>
-          <w:sz w:val="20"/>
-          <w:szCs w:val="20"/>
-        </w:rPr>
-        <w:t>(1, 2, 3) (1, 2, 3</w:t>
-      </w:r>
-      <w:r>
-        <w:rPr>
-          <w:rFonts w:asciiTheme="majorBidi" w:hAnsiTheme="majorBidi" w:cstheme="majorBidi"/>
-          <w:sz w:val="20"/>
-          <w:szCs w:val="20"/>
-        </w:rPr>
-        <w:t>) in</w:t>
-      </w:r>
-      <w:r>
-        <w:rPr>
-          <w:rFonts w:asciiTheme="majorBidi" w:hAnsiTheme="majorBidi" w:cstheme="majorBidi"/>
-          <w:sz w:val="20"/>
-          <w:szCs w:val="20"/>
-        </w:rPr>
-        <w:t xml:space="preserve"> Data Memory.</w:t>
-      </w:r>
-    </w:p>
-    <w:p>
-      <w:pPr>
-        <w:pBdr>
-          <w:bottom w:val="single" w:sz="4" w:space="1" w:color="auto"/>
-        </w:pBdr>
-        <w:jc w:val="both"/>
-        <w:rPr>
-          <w:rFonts w:asciiTheme="majorBidi" w:hAnsiTheme="majorBidi" w:cstheme="majorBidi"/>
-          <w:sz w:val="20"/>
-          <w:szCs w:val="20"/>
-        </w:rPr>
-      </w:pPr>
-      <w:r>
-        <w:rPr>
-          <w:rFonts w:asciiTheme="majorBidi" w:hAnsiTheme="majorBidi" w:cstheme="majorBidi"/>
-          <w:sz w:val="20"/>
-          <w:szCs w:val="20"/>
-        </w:rPr>
-        <w:t>After</w:t>
-      </w:r>
-      <w:r>
-        <w:rPr>
-          <w:rFonts w:asciiTheme="majorBidi" w:hAnsiTheme="majorBidi" w:cstheme="majorBidi"/>
-          <w:sz w:val="20"/>
-          <w:szCs w:val="20"/>
-        </w:rPr>
-        <w:t xml:space="preserve"> </w:t>
-      </w:r>
-      <w:proofErr w:type="gramStart"/>
-      <w:r>
-        <w:rPr>
-          <w:rFonts w:asciiTheme="majorBidi" w:hAnsiTheme="majorBidi" w:cstheme="majorBidi"/>
-          <w:sz w:val="20"/>
-          <w:szCs w:val="20"/>
-        </w:rPr>
-        <w:t xml:space="preserve">  :</w:t>
-      </w:r>
-      <w:proofErr w:type="gramEnd"/>
-      <w:r>
-        <w:rPr>
-          <w:rFonts w:asciiTheme="majorBidi" w:hAnsiTheme="majorBidi" w:cstheme="majorBidi"/>
-          <w:sz w:val="20"/>
-          <w:szCs w:val="20"/>
-        </w:rPr>
-        <w:t xml:space="preserve"> </w:t>
-      </w:r>
-      <w:r>
-        <w:rPr>
-          <w:rFonts w:asciiTheme="majorBidi" w:hAnsiTheme="majorBidi" w:cstheme="majorBidi"/>
-          <w:sz w:val="20"/>
-          <w:szCs w:val="20"/>
-        </w:rPr>
-        <w:t xml:space="preserve">(1, </w:t>
-      </w:r>
-      <w:r>
-        <w:rPr>
-          <w:rFonts w:asciiTheme="majorBidi" w:hAnsiTheme="majorBidi" w:cstheme="majorBidi"/>
-          <w:sz w:val="20"/>
-          <w:szCs w:val="20"/>
-        </w:rPr>
-        <w:t>3</w:t>
-      </w:r>
-      <w:r>
-        <w:rPr>
-          <w:rFonts w:asciiTheme="majorBidi" w:hAnsiTheme="majorBidi" w:cstheme="majorBidi"/>
-          <w:sz w:val="20"/>
-          <w:szCs w:val="20"/>
-        </w:rPr>
-        <w:t xml:space="preserve">, </w:t>
-      </w:r>
-      <w:r>
-        <w:rPr>
-          <w:rFonts w:asciiTheme="majorBidi" w:hAnsiTheme="majorBidi" w:cstheme="majorBidi"/>
-          <w:sz w:val="20"/>
-          <w:szCs w:val="20"/>
-        </w:rPr>
-        <w:t>2</w:t>
-      </w:r>
-      <w:r>
-        <w:rPr>
-          <w:rFonts w:asciiTheme="majorBidi" w:hAnsiTheme="majorBidi" w:cstheme="majorBidi"/>
-          <w:sz w:val="20"/>
-          <w:szCs w:val="20"/>
-        </w:rPr>
-        <w:t>)</w:t>
-      </w:r>
-      <w:r>
-        <w:rPr>
-          <w:rFonts w:asciiTheme="majorBidi" w:hAnsiTheme="majorBidi" w:cstheme="majorBidi"/>
-          <w:sz w:val="20"/>
-          <w:szCs w:val="20"/>
-        </w:rPr>
-        <w:t xml:space="preserve"> </w:t>
-      </w:r>
-      <w:r>
-        <w:rPr>
-          <w:rFonts w:asciiTheme="majorBidi" w:hAnsiTheme="majorBidi" w:cstheme="majorBidi"/>
-          <w:sz w:val="20"/>
-          <w:szCs w:val="20"/>
-        </w:rPr>
-        <w:t xml:space="preserve">(1, </w:t>
-      </w:r>
-      <w:r>
-        <w:rPr>
-          <w:rFonts w:asciiTheme="majorBidi" w:hAnsiTheme="majorBidi" w:cstheme="majorBidi"/>
-          <w:sz w:val="20"/>
-          <w:szCs w:val="20"/>
-        </w:rPr>
-        <w:t>3</w:t>
-      </w:r>
-      <w:r>
-        <w:rPr>
-          <w:rFonts w:asciiTheme="majorBidi" w:hAnsiTheme="majorBidi" w:cstheme="majorBidi"/>
-          <w:sz w:val="20"/>
-          <w:szCs w:val="20"/>
-        </w:rPr>
-        <w:t xml:space="preserve">, </w:t>
-      </w:r>
-      <w:r>
-        <w:rPr>
-          <w:rFonts w:asciiTheme="majorBidi" w:hAnsiTheme="majorBidi" w:cstheme="majorBidi"/>
-          <w:sz w:val="20"/>
-          <w:szCs w:val="20"/>
-        </w:rPr>
-        <w:t>2</w:t>
-      </w:r>
-      <w:r>
-        <w:rPr>
-          <w:rFonts w:asciiTheme="majorBidi" w:hAnsiTheme="majorBidi" w:cstheme="majorBidi"/>
-          <w:sz w:val="20"/>
-          <w:szCs w:val="20"/>
-        </w:rPr>
-        <w:t>)</w:t>
-      </w:r>
-      <w:r>
-        <w:rPr>
-          <w:rFonts w:asciiTheme="majorBidi" w:hAnsiTheme="majorBidi" w:cstheme="majorBidi"/>
-          <w:sz w:val="20"/>
-          <w:szCs w:val="20"/>
-        </w:rPr>
-        <w:t xml:space="preserve"> </w:t>
-      </w:r>
-      <w:r>
-        <w:rPr>
-          <w:rFonts w:asciiTheme="majorBidi" w:hAnsiTheme="majorBidi" w:cstheme="majorBidi"/>
-          <w:sz w:val="20"/>
-          <w:szCs w:val="20"/>
-        </w:rPr>
-        <w:t xml:space="preserve">(1, </w:t>
-      </w:r>
-      <w:r>
-        <w:rPr>
-          <w:rFonts w:asciiTheme="majorBidi" w:hAnsiTheme="majorBidi" w:cstheme="majorBidi"/>
-          <w:sz w:val="20"/>
-          <w:szCs w:val="20"/>
-        </w:rPr>
-        <w:t>3</w:t>
-      </w:r>
-      <w:r>
-        <w:rPr>
-          <w:rFonts w:asciiTheme="majorBidi" w:hAnsiTheme="majorBidi" w:cstheme="majorBidi"/>
-          <w:sz w:val="20"/>
-          <w:szCs w:val="20"/>
-        </w:rPr>
-        <w:t xml:space="preserve">, </w:t>
-      </w:r>
-      <w:r>
-        <w:rPr>
-          <w:rFonts w:asciiTheme="majorBidi" w:hAnsiTheme="majorBidi" w:cstheme="majorBidi"/>
-          <w:sz w:val="20"/>
-          <w:szCs w:val="20"/>
-        </w:rPr>
-        <w:t>2</w:t>
-      </w:r>
-      <w:r>
-        <w:rPr>
-          <w:rFonts w:asciiTheme="majorBidi" w:hAnsiTheme="majorBidi" w:cstheme="majorBidi"/>
-          <w:sz w:val="20"/>
-          <w:szCs w:val="20"/>
-        </w:rPr>
-        <w:t>)</w:t>
-      </w:r>
-      <w:r>
-        <w:rPr>
-          <w:rFonts w:asciiTheme="majorBidi" w:hAnsiTheme="majorBidi" w:cstheme="majorBidi"/>
-          <w:sz w:val="20"/>
-          <w:szCs w:val="20"/>
-        </w:rPr>
-        <w:t xml:space="preserve"> in Data Memory (Zero Memory Partition).</w:t>
-      </w:r>
-    </w:p>
-    <w:p>
-      <w:pPr>
-        <w:pBdr>
-          <w:bottom w:val="single" w:sz="4" w:space="1" w:color="auto"/>
-        </w:pBdr>
+    </w:p>
+    <w:p>
+      <w:pPr>
+        <w:jc w:val="both"/>
+        <w:rPr>
+          <w:rFonts w:asciiTheme="majorBidi" w:hAnsiTheme="majorBidi" w:cstheme="majorBidi"/>
+          <w:sz w:val="20"/>
+          <w:szCs w:val="20"/>
+        </w:rPr>
+      </w:pPr>
+    </w:p>
+    <w:p>
+      <w:pPr>
+        <w:jc w:val="both"/>
+        <w:rPr>
+          <w:rFonts w:asciiTheme="majorBidi" w:hAnsiTheme="majorBidi" w:cstheme="majorBidi"/>
+          <w:sz w:val="20"/>
+          <w:szCs w:val="20"/>
+        </w:rPr>
+      </w:pPr>
+    </w:p>
+    <w:p>
+      <w:pPr>
+        <w:jc w:val="both"/>
+        <w:rPr>
+          <w:rFonts w:asciiTheme="majorBidi" w:hAnsiTheme="majorBidi" w:cstheme="majorBidi"/>
+          <w:sz w:val="20"/>
+          <w:szCs w:val="20"/>
+        </w:rPr>
+      </w:pPr>
+    </w:p>
+    <w:p>
+      <w:pPr>
+        <w:jc w:val="both"/>
+        <w:rPr>
+          <w:rFonts w:asciiTheme="majorBidi" w:hAnsiTheme="majorBidi" w:cstheme="majorBidi"/>
+          <w:sz w:val="20"/>
+          <w:szCs w:val="20"/>
+        </w:rPr>
+      </w:pPr>
+    </w:p>
+    <w:p>
+      <w:pPr>
+        <w:jc w:val="both"/>
+        <w:rPr>
+          <w:rFonts w:asciiTheme="majorBidi" w:hAnsiTheme="majorBidi" w:cstheme="majorBidi"/>
+          <w:sz w:val="20"/>
+          <w:szCs w:val="20"/>
+        </w:rPr>
+      </w:pPr>
+    </w:p>
+    <w:p>
+      <w:pPr>
+        <w:jc w:val="both"/>
+        <w:rPr>
+          <w:rFonts w:asciiTheme="majorBidi" w:hAnsiTheme="majorBidi" w:cstheme="majorBidi"/>
+          <w:sz w:val="20"/>
+          <w:szCs w:val="20"/>
+        </w:rPr>
+      </w:pPr>
+    </w:p>
+    <w:p>
+      <w:pPr>
+        <w:jc w:val="both"/>
+        <w:rPr>
+          <w:rFonts w:asciiTheme="majorBidi" w:hAnsiTheme="majorBidi" w:cstheme="majorBidi"/>
+          <w:sz w:val="20"/>
+          <w:szCs w:val="20"/>
+        </w:rPr>
+      </w:pPr>
+    </w:p>
+    <w:p>
+      <w:pPr>
+        <w:jc w:val="both"/>
+        <w:rPr>
+          <w:rFonts w:asciiTheme="majorBidi" w:hAnsiTheme="majorBidi" w:cstheme="majorBidi"/>
+          <w:sz w:val="20"/>
+          <w:szCs w:val="20"/>
+        </w:rPr>
+      </w:pPr>
+    </w:p>
+    <w:p>
+      <w:pPr>
+        <w:jc w:val="both"/>
+        <w:rPr>
+          <w:rFonts w:asciiTheme="majorBidi" w:hAnsiTheme="majorBidi" w:cstheme="majorBidi"/>
+          <w:sz w:val="20"/>
+          <w:szCs w:val="20"/>
+        </w:rPr>
+      </w:pPr>
+    </w:p>
+    <w:p>
+      <w:pPr>
+        <w:jc w:val="both"/>
+        <w:rPr>
+          <w:rFonts w:asciiTheme="majorBidi" w:hAnsiTheme="majorBidi" w:cstheme="majorBidi"/>
+          <w:sz w:val="20"/>
+          <w:szCs w:val="20"/>
+        </w:rPr>
+      </w:pPr>
+    </w:p>
+    <w:p>
+      <w:pPr>
+        <w:jc w:val="both"/>
+        <w:rPr>
+          <w:rFonts w:asciiTheme="majorBidi" w:hAnsiTheme="majorBidi" w:cstheme="majorBidi"/>
+          <w:sz w:val="20"/>
+          <w:szCs w:val="20"/>
+        </w:rPr>
+      </w:pPr>
+    </w:p>
+    <w:p>
+      <w:pPr>
+        <w:jc w:val="both"/>
+        <w:rPr>
+          <w:rFonts w:asciiTheme="majorBidi" w:hAnsiTheme="majorBidi" w:cstheme="majorBidi"/>
+          <w:sz w:val="20"/>
+          <w:szCs w:val="20"/>
+        </w:rPr>
+      </w:pPr>
+    </w:p>
+    <w:p>
+      <w:pPr>
+        <w:jc w:val="both"/>
+        <w:rPr>
+          <w:rFonts w:asciiTheme="majorBidi" w:hAnsiTheme="majorBidi" w:cstheme="majorBidi"/>
+          <w:sz w:val="20"/>
+          <w:szCs w:val="20"/>
+        </w:rPr>
+      </w:pPr>
+    </w:p>
+    <w:p>
+      <w:pPr>
+        <w:jc w:val="both"/>
+        <w:rPr>
+          <w:rFonts w:asciiTheme="majorBidi" w:hAnsiTheme="majorBidi" w:cstheme="majorBidi"/>
+          <w:sz w:val="20"/>
+          <w:szCs w:val="20"/>
+        </w:rPr>
+      </w:pPr>
+    </w:p>
+    <w:p>
+      <w:pPr>
+        <w:jc w:val="both"/>
+        <w:rPr>
+          <w:rFonts w:asciiTheme="majorBidi" w:hAnsiTheme="majorBidi" w:cstheme="majorBidi"/>
+          <w:sz w:val="20"/>
+          <w:szCs w:val="20"/>
+        </w:rPr>
+      </w:pPr>
+    </w:p>
+    <w:p>
+      <w:pPr>
+        <w:jc w:val="both"/>
+        <w:rPr>
+          <w:rFonts w:asciiTheme="majorBidi" w:hAnsiTheme="majorBidi" w:cstheme="majorBidi"/>
+          <w:sz w:val="20"/>
+          <w:szCs w:val="20"/>
+        </w:rPr>
+      </w:pPr>
+    </w:p>
+    <w:p>
+      <w:pPr>
+        <w:jc w:val="both"/>
+        <w:rPr>
+          <w:rFonts w:asciiTheme="majorBidi" w:hAnsiTheme="majorBidi" w:cstheme="majorBidi"/>
+          <w:sz w:val="20"/>
+          <w:szCs w:val="20"/>
+        </w:rPr>
+      </w:pPr>
+    </w:p>
+    <w:p>
+      <w:pPr>
+        <w:jc w:val="both"/>
+        <w:rPr>
+          <w:rFonts w:asciiTheme="majorBidi" w:hAnsiTheme="majorBidi" w:cstheme="majorBidi"/>
+          <w:sz w:val="20"/>
+          <w:szCs w:val="20"/>
+        </w:rPr>
+      </w:pPr>
+    </w:p>
+    <w:p>
+      <w:pPr>
         <w:jc w:val="both"/>
         <w:rPr>
           <w:rFonts w:asciiTheme="majorBidi" w:hAnsiTheme="majorBidi" w:cstheme="majorBidi"/>
@@ -3211,6 +3671,7 @@
           <w:sz w:val="20"/>
           <w:szCs w:val="20"/>
         </w:rPr>
+        <w:lastRenderedPageBreak/>
         <w:t>Section (</w:t>
       </w:r>
       <w:r>
@@ -3690,7 +4151,6 @@
           <w:sz w:val="20"/>
           <w:szCs w:val="20"/>
         </w:rPr>
-        <w:lastRenderedPageBreak/>
         <w:t>Even Parity Check</w:t>
       </w:r>
       <w:r>
@@ -3803,6 +4263,587 @@
           <w:szCs w:val="20"/>
         </w:rPr>
         <w:t>.</w:t>
+      </w:r>
+    </w:p>
+    <w:p>
+      <w:pPr>
+        <w:pBdr>
+          <w:bottom w:val="single" w:sz="4" w:space="1" w:color="auto"/>
+        </w:pBdr>
+        <w:jc w:val="both"/>
+        <w:rPr>
+          <w:rFonts w:asciiTheme="majorBidi" w:hAnsiTheme="majorBidi" w:cstheme="majorBidi"/>
+          <w:b/>
+          <w:bCs/>
+          <w:sz w:val="20"/>
+          <w:szCs w:val="20"/>
+        </w:rPr>
+      </w:pPr>
+    </w:p>
+    <w:p>
+      <w:pPr>
+        <w:pBdr>
+          <w:bottom w:val="single" w:sz="4" w:space="1" w:color="auto"/>
+        </w:pBdr>
+        <w:jc w:val="both"/>
+        <w:rPr>
+          <w:rFonts w:asciiTheme="majorBidi" w:hAnsiTheme="majorBidi" w:cstheme="majorBidi"/>
+          <w:b/>
+          <w:bCs/>
+          <w:sz w:val="20"/>
+          <w:szCs w:val="20"/>
+        </w:rPr>
+      </w:pPr>
+    </w:p>
+    <w:p>
+      <w:pPr>
+        <w:pBdr>
+          <w:bottom w:val="single" w:sz="4" w:space="1" w:color="auto"/>
+        </w:pBdr>
+        <w:jc w:val="both"/>
+        <w:rPr>
+          <w:rFonts w:asciiTheme="majorBidi" w:hAnsiTheme="majorBidi" w:cstheme="majorBidi"/>
+          <w:b/>
+          <w:bCs/>
+          <w:sz w:val="20"/>
+          <w:szCs w:val="20"/>
+        </w:rPr>
+      </w:pPr>
+    </w:p>
+    <w:p>
+      <w:pPr>
+        <w:pBdr>
+          <w:bottom w:val="single" w:sz="4" w:space="1" w:color="auto"/>
+        </w:pBdr>
+        <w:jc w:val="both"/>
+        <w:rPr>
+          <w:rFonts w:asciiTheme="majorBidi" w:hAnsiTheme="majorBidi" w:cstheme="majorBidi"/>
+          <w:b/>
+          <w:bCs/>
+          <w:sz w:val="20"/>
+          <w:szCs w:val="20"/>
+        </w:rPr>
+      </w:pPr>
+    </w:p>
+    <w:p>
+      <w:pPr>
+        <w:pBdr>
+          <w:bottom w:val="single" w:sz="4" w:space="1" w:color="auto"/>
+        </w:pBdr>
+        <w:jc w:val="both"/>
+        <w:rPr>
+          <w:rFonts w:asciiTheme="majorBidi" w:hAnsiTheme="majorBidi" w:cstheme="majorBidi"/>
+          <w:b/>
+          <w:bCs/>
+          <w:sz w:val="20"/>
+          <w:szCs w:val="20"/>
+        </w:rPr>
+      </w:pPr>
+    </w:p>
+    <w:p>
+      <w:pPr>
+        <w:pBdr>
+          <w:bottom w:val="single" w:sz="4" w:space="1" w:color="auto"/>
+        </w:pBdr>
+        <w:jc w:val="both"/>
+        <w:rPr>
+          <w:rFonts w:asciiTheme="majorBidi" w:hAnsiTheme="majorBidi" w:cstheme="majorBidi"/>
+          <w:b/>
+          <w:bCs/>
+          <w:sz w:val="20"/>
+          <w:szCs w:val="20"/>
+        </w:rPr>
+      </w:pPr>
+    </w:p>
+    <w:p>
+      <w:pPr>
+        <w:pBdr>
+          <w:bottom w:val="single" w:sz="4" w:space="1" w:color="auto"/>
+        </w:pBdr>
+        <w:jc w:val="both"/>
+        <w:rPr>
+          <w:rFonts w:asciiTheme="majorBidi" w:hAnsiTheme="majorBidi" w:cstheme="majorBidi"/>
+          <w:b/>
+          <w:bCs/>
+          <w:sz w:val="20"/>
+          <w:szCs w:val="20"/>
+        </w:rPr>
+      </w:pPr>
+    </w:p>
+    <w:p>
+      <w:pPr>
+        <w:pBdr>
+          <w:bottom w:val="single" w:sz="4" w:space="1" w:color="auto"/>
+        </w:pBdr>
+        <w:jc w:val="both"/>
+        <w:rPr>
+          <w:rFonts w:asciiTheme="majorBidi" w:hAnsiTheme="majorBidi" w:cstheme="majorBidi"/>
+          <w:b/>
+          <w:bCs/>
+          <w:sz w:val="20"/>
+          <w:szCs w:val="20"/>
+        </w:rPr>
+      </w:pPr>
+    </w:p>
+    <w:p>
+      <w:pPr>
+        <w:pBdr>
+          <w:bottom w:val="single" w:sz="4" w:space="1" w:color="auto"/>
+        </w:pBdr>
+        <w:jc w:val="both"/>
+        <w:rPr>
+          <w:rFonts w:asciiTheme="majorBidi" w:hAnsiTheme="majorBidi" w:cstheme="majorBidi"/>
+          <w:b/>
+          <w:bCs/>
+          <w:sz w:val="20"/>
+          <w:szCs w:val="20"/>
+        </w:rPr>
+      </w:pPr>
+      <w:r>
+        <w:rPr>
+          <w:rFonts w:asciiTheme="majorBidi" w:hAnsiTheme="majorBidi" w:cstheme="majorBidi"/>
+          <w:b/>
+          <w:bCs/>
+          <w:sz w:val="20"/>
+          <w:szCs w:val="20"/>
+        </w:rPr>
+        <w:lastRenderedPageBreak/>
+        <w:t>Inputs &amp; Outputs:</w:t>
+      </w:r>
+    </w:p>
+    <w:p>
+      <w:pPr>
+        <w:jc w:val="both"/>
+        <w:rPr>
+          <w:rFonts w:asciiTheme="majorBidi" w:hAnsiTheme="majorBidi" w:cstheme="majorBidi"/>
+          <w:sz w:val="20"/>
+          <w:szCs w:val="20"/>
+        </w:rPr>
+      </w:pPr>
+      <w:r>
+        <w:rPr>
+          <w:rFonts w:asciiTheme="majorBidi" w:hAnsiTheme="majorBidi" w:cstheme="majorBidi"/>
+          <w:i/>
+          <w:iCs/>
+          <w:sz w:val="20"/>
+          <w:szCs w:val="20"/>
+        </w:rPr>
+        <w:t>Input</w:t>
+      </w:r>
+      <w:r>
+        <w:rPr>
+          <w:rFonts w:asciiTheme="majorBidi" w:hAnsiTheme="majorBidi" w:cstheme="majorBidi"/>
+          <w:sz w:val="20"/>
+          <w:szCs w:val="20"/>
+        </w:rPr>
+        <w:t xml:space="preserve">: 8-bit Data (ex: </w:t>
+      </w:r>
+      <w:r>
+        <w:rPr>
+          <w:rFonts w:asciiTheme="majorBidi" w:hAnsiTheme="majorBidi" w:cstheme="majorBidi"/>
+          <w:sz w:val="20"/>
+          <w:szCs w:val="20"/>
+        </w:rPr>
+        <w:t>1 0 1 1 0 0 1 1</w:t>
+      </w:r>
+      <w:r>
+        <w:rPr>
+          <w:rFonts w:asciiTheme="majorBidi" w:hAnsiTheme="majorBidi" w:cstheme="majorBidi"/>
+          <w:sz w:val="20"/>
+          <w:szCs w:val="20"/>
+        </w:rPr>
+        <w:t>)</w:t>
+      </w:r>
+    </w:p>
+    <w:p>
+      <w:pPr>
+        <w:jc w:val="both"/>
+        <w:rPr>
+          <w:rFonts w:asciiTheme="majorBidi" w:hAnsiTheme="majorBidi" w:cstheme="majorBidi"/>
+          <w:sz w:val="20"/>
+          <w:szCs w:val="20"/>
+        </w:rPr>
+      </w:pPr>
+      <w:r>
+        <w:rPr>
+          <w:rFonts w:asciiTheme="majorBidi" w:hAnsiTheme="majorBidi" w:cstheme="majorBidi"/>
+          <w:sz w:val="20"/>
+          <w:szCs w:val="20"/>
+        </w:rPr>
+        <w:t xml:space="preserve">After </w:t>
+      </w:r>
+      <w:r>
+        <w:rPr>
+          <w:rFonts w:asciiTheme="majorBidi" w:hAnsiTheme="majorBidi" w:cstheme="majorBidi"/>
+          <w:sz w:val="20"/>
+          <w:szCs w:val="20"/>
+        </w:rPr>
+        <w:t>Expansion</w:t>
+      </w:r>
+      <w:r>
+        <w:rPr>
+          <w:rFonts w:asciiTheme="majorBidi" w:hAnsiTheme="majorBidi" w:cstheme="majorBidi"/>
+          <w:sz w:val="20"/>
+          <w:szCs w:val="20"/>
+        </w:rPr>
+        <w:t xml:space="preserve"> (</w:t>
+      </w:r>
+      <w:r>
+        <w:rPr>
+          <w:rFonts w:asciiTheme="majorBidi" w:hAnsiTheme="majorBidi" w:cstheme="majorBidi"/>
+          <w:i/>
+          <w:iCs/>
+          <w:sz w:val="20"/>
+          <w:szCs w:val="20"/>
+        </w:rPr>
+        <w:t>parity bits</w:t>
+      </w:r>
+      <w:r>
+        <w:rPr>
+          <w:rFonts w:asciiTheme="majorBidi" w:hAnsiTheme="majorBidi" w:cstheme="majorBidi"/>
+          <w:sz w:val="20"/>
+          <w:szCs w:val="20"/>
+        </w:rPr>
+        <w:t>)</w:t>
+      </w:r>
+      <w:r>
+        <w:rPr>
+          <w:rFonts w:asciiTheme="majorBidi" w:hAnsiTheme="majorBidi" w:cstheme="majorBidi"/>
+          <w:sz w:val="20"/>
+          <w:szCs w:val="20"/>
+        </w:rPr>
+        <w:t>:</w:t>
+      </w:r>
+      <w:r>
+        <w:rPr>
+          <w:rFonts w:asciiTheme="majorBidi" w:hAnsiTheme="majorBidi" w:cstheme="majorBidi"/>
+          <w:sz w:val="20"/>
+          <w:szCs w:val="20"/>
+        </w:rPr>
+        <w:t xml:space="preserve"> </w:t>
+      </w:r>
+      <w:r>
+        <w:rPr>
+          <w:rFonts w:asciiTheme="majorBidi" w:hAnsiTheme="majorBidi" w:cstheme="majorBidi"/>
+          <w:color w:val="000000"/>
+          <w:sz w:val="20"/>
+          <w:szCs w:val="20"/>
+        </w:rPr>
+        <w:t xml:space="preserve">1 0 1 1 </w:t>
+      </w:r>
+      <w:r>
+        <w:rPr>
+          <w:rFonts w:asciiTheme="majorBidi" w:hAnsiTheme="majorBidi" w:cstheme="majorBidi"/>
+          <w:color w:val="FF0000"/>
+          <w:sz w:val="20"/>
+          <w:szCs w:val="20"/>
+        </w:rPr>
+        <w:t xml:space="preserve">1 </w:t>
+      </w:r>
+      <w:r>
+        <w:rPr>
+          <w:rFonts w:asciiTheme="majorBidi" w:hAnsiTheme="majorBidi" w:cstheme="majorBidi"/>
+          <w:color w:val="000000"/>
+          <w:sz w:val="20"/>
+          <w:szCs w:val="20"/>
+        </w:rPr>
+        <w:t xml:space="preserve">0 0 1 </w:t>
+      </w:r>
+      <w:r>
+        <w:rPr>
+          <w:rFonts w:asciiTheme="majorBidi" w:hAnsiTheme="majorBidi" w:cstheme="majorBidi"/>
+          <w:color w:val="FF0000"/>
+          <w:sz w:val="20"/>
+          <w:szCs w:val="20"/>
+        </w:rPr>
+        <w:t xml:space="preserve">0 </w:t>
+      </w:r>
+      <w:r>
+        <w:rPr>
+          <w:rFonts w:asciiTheme="majorBidi" w:hAnsiTheme="majorBidi" w:cstheme="majorBidi"/>
+          <w:color w:val="000000"/>
+          <w:sz w:val="20"/>
+          <w:szCs w:val="20"/>
+        </w:rPr>
+        <w:t xml:space="preserve">1 </w:t>
+      </w:r>
+      <w:r>
+        <w:rPr>
+          <w:rFonts w:asciiTheme="majorBidi" w:hAnsiTheme="majorBidi" w:cstheme="majorBidi"/>
+          <w:color w:val="FF0000"/>
+          <w:sz w:val="20"/>
+          <w:szCs w:val="20"/>
+        </w:rPr>
+        <w:t>0 1 1</w:t>
+      </w:r>
+    </w:p>
+    <w:p>
+      <w:pPr>
+        <w:jc w:val="both"/>
+        <w:rPr>
+          <w:rFonts w:asciiTheme="majorBidi" w:hAnsiTheme="majorBidi" w:cstheme="majorBidi"/>
+          <w:sz w:val="20"/>
+          <w:szCs w:val="20"/>
+        </w:rPr>
+      </w:pPr>
+      <w:r>
+        <w:rPr>
+          <w:rFonts w:asciiTheme="majorBidi" w:hAnsiTheme="majorBidi" w:cstheme="majorBidi"/>
+          <w:sz w:val="20"/>
+          <w:szCs w:val="20"/>
+        </w:rPr>
+        <w:t>Each parity bit checks certain data bits (according to the bit positions in the expended</w:t>
+      </w:r>
+      <w:r>
+        <w:rPr>
+          <w:rFonts w:asciiTheme="majorBidi" w:hAnsiTheme="majorBidi" w:cstheme="majorBidi"/>
+          <w:sz w:val="20"/>
+          <w:szCs w:val="20"/>
+        </w:rPr>
+        <w:t xml:space="preserve"> </w:t>
+      </w:r>
+      <w:r>
+        <w:rPr>
+          <w:rFonts w:asciiTheme="majorBidi" w:hAnsiTheme="majorBidi" w:cstheme="majorBidi"/>
+          <w:sz w:val="20"/>
+          <w:szCs w:val="20"/>
+        </w:rPr>
+        <w:t xml:space="preserve">version) as </w:t>
+      </w:r>
+      <w:r>
+        <w:rPr>
+          <w:rFonts w:asciiTheme="majorBidi" w:hAnsiTheme="majorBidi" w:cstheme="majorBidi"/>
+          <w:sz w:val="20"/>
+          <w:szCs w:val="20"/>
+        </w:rPr>
+        <w:t>shown</w:t>
+      </w:r>
+      <w:r>
+        <w:rPr>
+          <w:rFonts w:asciiTheme="majorBidi" w:hAnsiTheme="majorBidi" w:cstheme="majorBidi"/>
+          <w:sz w:val="20"/>
+          <w:szCs w:val="20"/>
+        </w:rPr>
+        <w:t xml:space="preserve"> below:</w:t>
+      </w:r>
+    </w:p>
+    <w:p>
+      <w:pPr>
+        <w:pStyle w:val="ListParagraph"/>
+        <w:numPr>
+          <w:ilvl w:val="0"/>
+          <w:numId w:val="8"/>
+        </w:numPr>
+        <w:jc w:val="both"/>
+        <w:rPr>
+          <w:rFonts w:asciiTheme="majorBidi" w:hAnsiTheme="majorBidi" w:cstheme="majorBidi"/>
+          <w:sz w:val="20"/>
+          <w:szCs w:val="20"/>
+        </w:rPr>
+      </w:pPr>
+      <w:r>
+        <w:rPr>
+          <w:rFonts w:asciiTheme="majorBidi" w:hAnsiTheme="majorBidi" w:cstheme="majorBidi"/>
+          <w:sz w:val="20"/>
+          <w:szCs w:val="20"/>
+        </w:rPr>
+        <w:t>p1 is the even parity of bit positions 3, 5, 7, 9, 11</w:t>
+      </w:r>
+    </w:p>
+    <w:p>
+      <w:pPr>
+        <w:pStyle w:val="ListParagraph"/>
+        <w:numPr>
+          <w:ilvl w:val="0"/>
+          <w:numId w:val="8"/>
+        </w:numPr>
+        <w:jc w:val="both"/>
+        <w:rPr>
+          <w:rFonts w:asciiTheme="majorBidi" w:hAnsiTheme="majorBidi" w:cstheme="majorBidi"/>
+          <w:sz w:val="20"/>
+          <w:szCs w:val="20"/>
+        </w:rPr>
+      </w:pPr>
+      <w:r>
+        <w:rPr>
+          <w:rFonts w:asciiTheme="majorBidi" w:hAnsiTheme="majorBidi" w:cstheme="majorBidi"/>
+          <w:sz w:val="20"/>
+          <w:szCs w:val="20"/>
+        </w:rPr>
+        <w:t>p2 is the even parity of bit positions 3, 6, 7, 10, 11</w:t>
+      </w:r>
+    </w:p>
+    <w:p>
+      <w:pPr>
+        <w:pStyle w:val="ListParagraph"/>
+        <w:numPr>
+          <w:ilvl w:val="0"/>
+          <w:numId w:val="8"/>
+        </w:numPr>
+        <w:jc w:val="both"/>
+        <w:rPr>
+          <w:rFonts w:asciiTheme="majorBidi" w:hAnsiTheme="majorBidi" w:cstheme="majorBidi"/>
+          <w:sz w:val="20"/>
+          <w:szCs w:val="20"/>
+        </w:rPr>
+      </w:pPr>
+      <w:r>
+        <w:rPr>
+          <w:rFonts w:asciiTheme="majorBidi" w:hAnsiTheme="majorBidi" w:cstheme="majorBidi"/>
+          <w:sz w:val="20"/>
+          <w:szCs w:val="20"/>
+        </w:rPr>
+        <w:t>p4 is the even parity of bit positions 5, 6, 7, 12</w:t>
+      </w:r>
+    </w:p>
+    <w:p>
+      <w:pPr>
+        <w:pStyle w:val="ListParagraph"/>
+        <w:numPr>
+          <w:ilvl w:val="0"/>
+          <w:numId w:val="8"/>
+        </w:numPr>
+        <w:jc w:val="both"/>
+        <w:rPr>
+          <w:rFonts w:asciiTheme="majorBidi" w:hAnsiTheme="majorBidi" w:cstheme="majorBidi"/>
+          <w:sz w:val="20"/>
+          <w:szCs w:val="20"/>
+        </w:rPr>
+      </w:pPr>
+      <w:r>
+        <w:rPr>
+          <w:rFonts w:asciiTheme="majorBidi" w:hAnsiTheme="majorBidi" w:cstheme="majorBidi"/>
+          <w:sz w:val="20"/>
+          <w:szCs w:val="20"/>
+        </w:rPr>
+        <w:t>p8 is the even parity of bit positions 9, 10, 11,12</w:t>
+      </w:r>
+    </w:p>
+    <w:p>
+      <w:pPr>
+        <w:pStyle w:val="ListParagraph"/>
+        <w:numPr>
+          <w:ilvl w:val="0"/>
+          <w:numId w:val="8"/>
+        </w:numPr>
+        <w:jc w:val="both"/>
+        <w:rPr>
+          <w:rFonts w:asciiTheme="majorBidi" w:hAnsiTheme="majorBidi" w:cstheme="majorBidi"/>
+          <w:sz w:val="20"/>
+          <w:szCs w:val="20"/>
+        </w:rPr>
+      </w:pPr>
+      <w:r>
+        <w:rPr>
+          <w:rFonts w:asciiTheme="majorBidi" w:hAnsiTheme="majorBidi" w:cstheme="majorBidi"/>
+          <w:sz w:val="20"/>
+          <w:szCs w:val="20"/>
+        </w:rPr>
+        <w:t xml:space="preserve">p0 is the even parity of all bit positions 1, 2, 3, 4, 5, </w:t>
+      </w:r>
+      <w:proofErr w:type="gramStart"/>
+      <w:r>
+        <w:rPr>
+          <w:rFonts w:asciiTheme="majorBidi" w:hAnsiTheme="majorBidi" w:cstheme="majorBidi"/>
+          <w:sz w:val="20"/>
+          <w:szCs w:val="20"/>
+        </w:rPr>
+        <w:t>6,</w:t>
+      </w:r>
+      <w:proofErr w:type="gramEnd"/>
+      <w:r>
+        <w:rPr>
+          <w:rFonts w:asciiTheme="majorBidi" w:hAnsiTheme="majorBidi" w:cstheme="majorBidi"/>
+          <w:sz w:val="20"/>
+          <w:szCs w:val="20"/>
+        </w:rPr>
+        <w:t xml:space="preserve"> 7, 8, 9, 10, 11, 12</w:t>
+      </w:r>
+    </w:p>
+    <w:p>
+      <w:pPr>
+        <w:jc w:val="both"/>
+        <w:rPr>
+          <w:rFonts w:asciiTheme="majorBidi" w:hAnsiTheme="majorBidi" w:cstheme="majorBidi"/>
+          <w:sz w:val="20"/>
+          <w:szCs w:val="20"/>
+        </w:rPr>
+      </w:pPr>
+      <w:r>
+        <w:rPr>
+          <w:rFonts w:asciiTheme="majorBidi" w:hAnsiTheme="majorBidi" w:cstheme="majorBidi"/>
+          <w:sz w:val="20"/>
+          <w:szCs w:val="20"/>
+        </w:rPr>
+        <w:t>In even parity, the number of bits with a value of 1 are counted. If the number of bits</w:t>
+      </w:r>
+      <w:r>
+        <w:rPr>
+          <w:rFonts w:asciiTheme="majorBidi" w:hAnsiTheme="majorBidi" w:cstheme="majorBidi"/>
+          <w:sz w:val="20"/>
+          <w:szCs w:val="20"/>
+        </w:rPr>
+        <w:t xml:space="preserve"> </w:t>
+      </w:r>
+      <w:r>
+        <w:rPr>
+          <w:rFonts w:asciiTheme="majorBidi" w:hAnsiTheme="majorBidi" w:cstheme="majorBidi"/>
+          <w:sz w:val="20"/>
+          <w:szCs w:val="20"/>
+        </w:rPr>
+        <w:t>with a value of 1 is odd, parity bit arranged as 1; it is 0 if the count is even.</w:t>
+      </w:r>
+    </w:p>
+    <w:p>
+      <w:pPr>
+        <w:jc w:val="both"/>
+        <w:rPr>
+          <w:rFonts w:asciiTheme="majorBidi" w:hAnsiTheme="majorBidi" w:cstheme="majorBidi"/>
+          <w:sz w:val="20"/>
+          <w:szCs w:val="20"/>
+        </w:rPr>
+      </w:pPr>
+      <w:r>
+        <w:rPr>
+          <w:rFonts w:asciiTheme="majorBidi" w:hAnsiTheme="majorBidi" w:cstheme="majorBidi"/>
+          <w:i/>
+          <w:iCs/>
+          <w:sz w:val="20"/>
+          <w:szCs w:val="20"/>
+        </w:rPr>
+        <w:t>Output</w:t>
+      </w:r>
+      <w:r>
+        <w:rPr>
+          <w:rFonts w:asciiTheme="majorBidi" w:hAnsiTheme="majorBidi" w:cstheme="majorBidi"/>
+          <w:sz w:val="20"/>
+          <w:szCs w:val="20"/>
+        </w:rPr>
+        <w:t xml:space="preserve"> (</w:t>
+      </w:r>
+      <w:r>
+        <w:rPr>
+          <w:rFonts w:asciiTheme="majorBidi" w:hAnsiTheme="majorBidi" w:cstheme="majorBidi"/>
+          <w:sz w:val="20"/>
+          <w:szCs w:val="20"/>
+        </w:rPr>
+        <w:t>for the given input</w:t>
+      </w:r>
+      <w:r>
+        <w:rPr>
+          <w:rFonts w:asciiTheme="majorBidi" w:hAnsiTheme="majorBidi" w:cstheme="majorBidi"/>
+          <w:sz w:val="20"/>
+          <w:szCs w:val="20"/>
+        </w:rPr>
+        <w:t>)</w:t>
+      </w:r>
+      <w:r>
+        <w:rPr>
+          <w:rFonts w:asciiTheme="majorBidi" w:hAnsiTheme="majorBidi" w:cstheme="majorBidi"/>
+          <w:sz w:val="20"/>
+          <w:szCs w:val="20"/>
+        </w:rPr>
+        <w:t>: 0x172B</w:t>
       </w:r>
     </w:p>
     <w:p>
@@ -4646,6 +5687,119 @@
       </w:pPr>
     </w:lvl>
   </w:abstractNum>
+  <w:abstractNum w:abstractNumId="7" w15:restartNumberingAfterBreak="0">
+    <w:nsid w:val="6897253A"/>
+    <w:multiLevelType w:val="hybridMultilevel"/>
+    <w:tmpl w:val="994EE8AC"/>
+    <w:lvl w:ilvl="0" w:tplc="7430E2B8">
+      <w:start w:val="1"/>
+      <w:numFmt w:val="bullet"/>
+      <w:lvlText w:val=""/>
+      <w:lvlJc w:val="left"/>
+      <w:pPr>
+        <w:ind w:left="720" w:hanging="360"/>
+      </w:pPr>
+      <w:rPr>
+        <w:rFonts w:ascii="Symbol" w:hAnsi="Symbol" w:hint="default"/>
+      </w:rPr>
+    </w:lvl>
+    <w:lvl w:ilvl="1" w:tplc="04090003" w:tentative="1">
+      <w:start w:val="1"/>
+      <w:numFmt w:val="bullet"/>
+      <w:lvlText w:val="o"/>
+      <w:lvlJc w:val="left"/>
+      <w:pPr>
+        <w:ind w:left="1440" w:hanging="360"/>
+      </w:pPr>
+      <w:rPr>
+        <w:rFonts w:ascii="Courier New" w:hAnsi="Courier New" w:cs="Courier New" w:hint="default"/>
+      </w:rPr>
+    </w:lvl>
+    <w:lvl w:ilvl="2" w:tplc="04090005" w:tentative="1">
+      <w:start w:val="1"/>
+      <w:numFmt w:val="bullet"/>
+      <w:lvlText w:val=""/>
+      <w:lvlJc w:val="left"/>
+      <w:pPr>
+        <w:ind w:left="2160" w:hanging="360"/>
+      </w:pPr>
+      <w:rPr>
+        <w:rFonts w:ascii="Wingdings" w:hAnsi="Wingdings" w:hint="default"/>
+      </w:rPr>
+    </w:lvl>
+    <w:lvl w:ilvl="3" w:tplc="04090001" w:tentative="1">
+      <w:start w:val="1"/>
+      <w:numFmt w:val="bullet"/>
+      <w:lvlText w:val=""/>
+      <w:lvlJc w:val="left"/>
+      <w:pPr>
+        <w:ind w:left="2880" w:hanging="360"/>
+      </w:pPr>
+      <w:rPr>
+        <w:rFonts w:ascii="Symbol" w:hAnsi="Symbol" w:hint="default"/>
+      </w:rPr>
+    </w:lvl>
+    <w:lvl w:ilvl="4" w:tplc="04090003" w:tentative="1">
+      <w:start w:val="1"/>
+      <w:numFmt w:val="bullet"/>
+      <w:lvlText w:val="o"/>
+      <w:lvlJc w:val="left"/>
+      <w:pPr>
+        <w:ind w:left="3600" w:hanging="360"/>
+      </w:pPr>
+      <w:rPr>
+        <w:rFonts w:ascii="Courier New" w:hAnsi="Courier New" w:cs="Courier New" w:hint="default"/>
+      </w:rPr>
+    </w:lvl>
+    <w:lvl w:ilvl="5" w:tplc="04090005" w:tentative="1">
+      <w:start w:val="1"/>
+      <w:numFmt w:val="bullet"/>
+      <w:lvlText w:val=""/>
+      <w:lvlJc w:val="left"/>
+      <w:pPr>
+        <w:ind w:left="4320" w:hanging="360"/>
+      </w:pPr>
+      <w:rPr>
+        <w:rFonts w:ascii="Wingdings" w:hAnsi="Wingdings" w:hint="default"/>
+      </w:rPr>
+    </w:lvl>
+    <w:lvl w:ilvl="6" w:tplc="04090001" w:tentative="1">
+      <w:start w:val="1"/>
+      <w:numFmt w:val="bullet"/>
+      <w:lvlText w:val=""/>
+      <w:lvlJc w:val="left"/>
+      <w:pPr>
+        <w:ind w:left="5040" w:hanging="360"/>
+      </w:pPr>
+      <w:rPr>
+        <w:rFonts w:ascii="Symbol" w:hAnsi="Symbol" w:hint="default"/>
+      </w:rPr>
+    </w:lvl>
+    <w:lvl w:ilvl="7" w:tplc="04090003" w:tentative="1">
+      <w:start w:val="1"/>
+      <w:numFmt w:val="bullet"/>
+      <w:lvlText w:val="o"/>
+      <w:lvlJc w:val="left"/>
+      <w:pPr>
+        <w:ind w:left="5760" w:hanging="360"/>
+      </w:pPr>
+      <w:rPr>
+        <w:rFonts w:ascii="Courier New" w:hAnsi="Courier New" w:cs="Courier New" w:hint="default"/>
+      </w:rPr>
+    </w:lvl>
+    <w:lvl w:ilvl="8" w:tplc="04090005" w:tentative="1">
+      <w:start w:val="1"/>
+      <w:numFmt w:val="bullet"/>
+      <w:lvlText w:val=""/>
+      <w:lvlJc w:val="left"/>
+      <w:pPr>
+        <w:ind w:left="6480" w:hanging="360"/>
+      </w:pPr>
+      <w:rPr>
+        <w:rFonts w:ascii="Wingdings" w:hAnsi="Wingdings" w:hint="default"/>
+      </w:rPr>
+    </w:lvl>
+  </w:abstractNum>
   <w:num w:numId="1" w16cid:durableId="1111053027">
     <w:abstractNumId w:val="2"/>
   </w:num>
@@ -4666,6 +5820,9 @@
   </w:num>
   <w:num w:numId="7" w16cid:durableId="25717792">
     <w:abstractNumId w:val="6"/>
+  </w:num>
+  <w:num w:numId="8" w16cid:durableId="170921526">
+    <w:abstractNumId w:val="7"/>
   </w:num>
 </w:numbering>
 </file>
@@ -5068,7 +6225,7 @@
   <w:style w:type="paragraph" w:default="1" w:styleId="Normal">
     <w:name w:val="Normal"/>
     <w:qFormat/>
-    <w:rsid w:val="00FC281D"/>
+    <w:rsid w:val="00805B28"/>
   </w:style>
   <w:style w:type="paragraph" w:styleId="Heading1">
     <w:name w:val="heading 1"/>
